--- a/doc/referee_report.docx
+++ b/doc/referee_report.docx
@@ -5,6 +5,349 @@
     <w:p>
       <w:pPr>
         <w:rPr>
+          <w:rFonts w:ascii="Verdana" w:eastAsia="Times New Roman" w:hAnsi="Verdana" w:cs="Times New Roman"/>
+          <w:color w:val="000000"/>
+          <w:sz w:val="17"/>
+          <w:szCs w:val="17"/>
+        </w:rPr>
+      </w:pPr>
+      <w:r>
+        <w:rPr>
+          <w:rFonts w:ascii="Verdana" w:eastAsia="Times New Roman" w:hAnsi="Verdana" w:cs="Times New Roman"/>
+          <w:color w:val="000000"/>
+          <w:sz w:val="17"/>
+          <w:szCs w:val="17"/>
+          <w:shd w:val="clear" w:color="auto" w:fill="FFFFFF"/>
+        </w:rPr>
+        <w:t>R</w:t>
+      </w:r>
+      <w:r>
+        <w:rPr>
+          <w:rFonts w:ascii="Verdana" w:eastAsia="Times New Roman" w:hAnsi="Verdana" w:cs="Times New Roman"/>
+          <w:color w:val="000000"/>
+          <w:sz w:val="17"/>
+          <w:szCs w:val="17"/>
+          <w:shd w:val="clear" w:color="auto" w:fill="FFFFFF"/>
+        </w:rPr>
+        <w:t>eviewer's Comments: </w:t>
+      </w:r>
+      <w:r>
+        <w:rPr>
+          <w:rFonts w:ascii="Verdana" w:eastAsia="Times New Roman" w:hAnsi="Verdana" w:cs="Times New Roman"/>
+          <w:color w:val="000000"/>
+          <w:sz w:val="17"/>
+          <w:szCs w:val="17"/>
+        </w:rPr>
+        <w:br/>
+      </w:r>
+      <w:r>
+        <w:rPr>
+          <w:rFonts w:ascii="Verdana" w:eastAsia="Times New Roman" w:hAnsi="Verdana" w:cs="Times New Roman"/>
+          <w:color w:val="000000"/>
+          <w:sz w:val="17"/>
+          <w:szCs w:val="17"/>
+          <w:shd w:val="clear" w:color="auto" w:fill="FFFFFF"/>
+        </w:rPr>
+        <w:t>The paper describes the location of the water, carbon monoxide, and carbon dioxide snow lines under the influence of radial drift and inward viscous gas accretion. Numerical models are presented for four different disk models, highlighting different aspects that influence the location of the snow line. The main result is that the snow lines moves in by up to 50-60% for most particle sizes when considering the inward gas and dust flow. </w:t>
+      </w:r>
+      <w:r>
+        <w:rPr>
+          <w:rFonts w:ascii="Verdana" w:eastAsia="Times New Roman" w:hAnsi="Verdana" w:cs="Times New Roman"/>
+          <w:color w:val="000000"/>
+          <w:sz w:val="17"/>
+          <w:szCs w:val="17"/>
+        </w:rPr>
+        <w:br/>
+      </w:r>
+      <w:r>
+        <w:rPr>
+          <w:rFonts w:ascii="Verdana" w:eastAsia="Times New Roman" w:hAnsi="Verdana" w:cs="Times New Roman"/>
+          <w:color w:val="000000"/>
+          <w:sz w:val="17"/>
+          <w:szCs w:val="17"/>
+        </w:rPr>
+        <w:br/>
+      </w:r>
+      <w:r>
+        <w:rPr>
+          <w:rFonts w:ascii="Verdana" w:eastAsia="Times New Roman" w:hAnsi="Verdana" w:cs="Times New Roman"/>
+          <w:color w:val="000000"/>
+          <w:sz w:val="17"/>
+          <w:szCs w:val="17"/>
+          <w:shd w:val="clear" w:color="auto" w:fill="FFFFFF"/>
+        </w:rPr>
+        <w:t>The paper is well-written and the outlined approach is clear. The conclusions seems fairly robust given the context in which they are presented, with the exception of the assumption of inward radial gas flow, which may not be valid under all circumstances and this may change some of the conclusions. There are also a number of other issues that need to be addressed before publication. </w:t>
+      </w:r>
+      <w:r>
+        <w:rPr>
+          <w:rFonts w:ascii="Verdana" w:eastAsia="Times New Roman" w:hAnsi="Verdana" w:cs="Times New Roman"/>
+          <w:color w:val="000000"/>
+          <w:sz w:val="17"/>
+          <w:szCs w:val="17"/>
+        </w:rPr>
+        <w:br/>
+      </w:r>
+      <w:r>
+        <w:rPr>
+          <w:rFonts w:ascii="Verdana" w:eastAsia="Times New Roman" w:hAnsi="Verdana" w:cs="Times New Roman"/>
+          <w:color w:val="000000"/>
+          <w:sz w:val="17"/>
+          <w:szCs w:val="17"/>
+        </w:rPr>
+        <w:br/>
+      </w:r>
+      <w:r>
+        <w:rPr>
+          <w:rFonts w:ascii="Verdana" w:eastAsia="Times New Roman" w:hAnsi="Verdana" w:cs="Times New Roman"/>
+          <w:color w:val="000000"/>
+          <w:sz w:val="17"/>
+          <w:szCs w:val="17"/>
+          <w:shd w:val="clear" w:color="auto" w:fill="FFFFFF"/>
+        </w:rPr>
+        <w:t>The paper merits publication in ApJ, provided the following issues are addressed: </w:t>
+      </w:r>
+      <w:r>
+        <w:rPr>
+          <w:rFonts w:ascii="Verdana" w:eastAsia="Times New Roman" w:hAnsi="Verdana" w:cs="Times New Roman"/>
+          <w:color w:val="000000"/>
+          <w:sz w:val="17"/>
+          <w:szCs w:val="17"/>
+        </w:rPr>
+        <w:br/>
+      </w:r>
+    </w:p>
+    <w:p>
+      <w:pPr>
+        <w:rPr>
+          <w:rFonts w:ascii="Verdana" w:eastAsia="Times New Roman" w:hAnsi="Verdana" w:cs="Times New Roman"/>
+          <w:color w:val="000000"/>
+          <w:sz w:val="17"/>
+          <w:szCs w:val="17"/>
+          <w:shd w:val="clear" w:color="auto" w:fill="FFFFFF"/>
+        </w:rPr>
+      </w:pPr>
+      <w:r>
+        <w:rPr>
+          <w:rFonts w:ascii="Verdana" w:eastAsia="Times New Roman" w:hAnsi="Verdana" w:cs="Times New Roman"/>
+          <w:b/>
+          <w:color w:val="FF0000"/>
+          <w:sz w:val="17"/>
+          <w:szCs w:val="17"/>
+        </w:rPr>
+        <w:t xml:space="preserve">We thank the referee for a thoughtful and detailed review. Most of the comments were related to clarification of some concepts, as well as more detailed explanations about the validity of some of our assumptions. </w:t>
+      </w:r>
+      <w:r>
+        <w:rPr>
+          <w:rFonts w:ascii="Verdana" w:eastAsia="Times New Roman" w:hAnsi="Verdana" w:cs="Times New Roman"/>
+          <w:color w:val="000000"/>
+          <w:sz w:val="17"/>
+          <w:szCs w:val="17"/>
+        </w:rPr>
+        <w:br/>
+      </w:r>
+      <w:r>
+        <w:rPr>
+          <w:rFonts w:ascii="Verdana" w:eastAsia="Times New Roman" w:hAnsi="Verdana" w:cs="Times New Roman"/>
+          <w:color w:val="000000"/>
+          <w:sz w:val="17"/>
+          <w:szCs w:val="17"/>
+        </w:rPr>
+        <w:br/>
+      </w:r>
+      <w:r>
+        <w:rPr>
+          <w:rFonts w:ascii="Verdana" w:eastAsia="Times New Roman" w:hAnsi="Verdana" w:cs="Times New Roman"/>
+          <w:color w:val="000000"/>
+          <w:sz w:val="17"/>
+          <w:szCs w:val="17"/>
+          <w:shd w:val="clear" w:color="auto" w:fill="FFFFFF"/>
+        </w:rPr>
+        <w:t>MAJOR </w:t>
+      </w:r>
+      <w:r>
+        <w:rPr>
+          <w:rFonts w:ascii="Verdana" w:eastAsia="Times New Roman" w:hAnsi="Verdana" w:cs="Times New Roman"/>
+          <w:color w:val="000000"/>
+          <w:sz w:val="17"/>
+          <w:szCs w:val="17"/>
+        </w:rPr>
+        <w:br/>
+      </w:r>
+      <w:r>
+        <w:rPr>
+          <w:rFonts w:ascii="Verdana" w:eastAsia="Times New Roman" w:hAnsi="Verdana" w:cs="Times New Roman"/>
+          <w:color w:val="000000"/>
+          <w:sz w:val="17"/>
+          <w:szCs w:val="17"/>
+        </w:rPr>
+        <w:br/>
+      </w:r>
+      <w:r>
+        <w:rPr>
+          <w:rFonts w:ascii="Verdana" w:eastAsia="Times New Roman" w:hAnsi="Verdana" w:cs="Times New Roman"/>
+          <w:color w:val="000000"/>
+          <w:sz w:val="17"/>
+          <w:szCs w:val="17"/>
+          <w:shd w:val="clear" w:color="auto" w:fill="FFFFFF"/>
+        </w:rPr>
+        <w:t>The paper assumes the radial flow of gas is directed inward, towards the star (Eq. 13), in contrast with Ali-Dib et al. 2014 that assume an outward flow. Since this is a critical assumption in the paper, this issue needs to be addressed. An inward flow may be a reasonable assumption for the water snow line that is close to the star, but this is not immediately clear for CO/CO2 snow lines that are located further out. In reality, the movement of gas is likely a diffusive process, but with a net flow that is inward in the inner disk and outward in the outer disk. The authors need to investigate whether the expected direction of the gas flow is indeed inward for each of the snow lines and discuss how this assumption affects their conclusions if this is not (always) the case. </w:t>
+      </w:r>
+    </w:p>
+    <w:p>
+      <w:pPr>
+        <w:rPr>
+          <w:rFonts w:ascii="Verdana" w:eastAsia="Times New Roman" w:hAnsi="Verdana" w:cs="Times New Roman"/>
+          <w:color w:val="000000"/>
+          <w:sz w:val="17"/>
+          <w:szCs w:val="17"/>
+          <w:shd w:val="clear" w:color="auto" w:fill="FFFFFF"/>
+        </w:rPr>
+      </w:pPr>
+    </w:p>
+    <w:p>
+      <w:pPr>
+        <w:rPr>
+          <w:rFonts w:ascii="Verdana" w:eastAsia="Times New Roman" w:hAnsi="Verdana" w:cs="Times New Roman"/>
+          <w:color w:val="000000"/>
+          <w:sz w:val="17"/>
+          <w:szCs w:val="17"/>
+          <w:shd w:val="clear" w:color="auto" w:fill="FFFFFF"/>
+        </w:rPr>
+      </w:pPr>
+      <w:r>
+        <w:rPr>
+          <w:rFonts w:ascii="Verdana" w:eastAsia="Times New Roman" w:hAnsi="Verdana" w:cs="Times New Roman"/>
+          <w:b/>
+          <w:color w:val="FF0000"/>
+          <w:sz w:val="17"/>
+          <w:szCs w:val="17"/>
+          <w:shd w:val="clear" w:color="auto" w:fill="FFFFFF"/>
+        </w:rPr>
+        <w:t xml:space="preserve">We have checked that for our fiducial disk model, the nebular gas always flows inward for the active disks. If that weren’t the case and the gas drifted outward at the CO2 and CO snowlines, this would only change the drifting direction of the smallest particles in our model, which are well-coupled to the gas. We have </w:t>
+      </w:r>
+      <w:r>
+        <w:rPr>
+          <w:rFonts w:ascii="Verdana" w:eastAsia="Times New Roman" w:hAnsi="Verdana" w:cs="Times New Roman"/>
+          <w:b/>
+          <w:color w:val="FF0000"/>
+          <w:sz w:val="17"/>
+          <w:szCs w:val="17"/>
+          <w:shd w:val="clear" w:color="auto" w:fill="FFFFFF"/>
+        </w:rPr>
+        <w:t>added an explanation along these lines at the end of section 2.2.</w:t>
+      </w:r>
+      <w:r>
+        <w:rPr>
+          <w:rFonts w:ascii="Verdana" w:eastAsia="Times New Roman" w:hAnsi="Verdana" w:cs="Times New Roman"/>
+          <w:color w:val="000000"/>
+          <w:sz w:val="17"/>
+          <w:szCs w:val="17"/>
+        </w:rPr>
+        <w:br/>
+      </w:r>
+      <w:r>
+        <w:rPr>
+          <w:rFonts w:ascii="Verdana" w:eastAsia="Times New Roman" w:hAnsi="Verdana" w:cs="Times New Roman"/>
+          <w:color w:val="000000"/>
+          <w:sz w:val="17"/>
+          <w:szCs w:val="17"/>
+        </w:rPr>
+        <w:br/>
+      </w:r>
+      <w:r>
+        <w:rPr>
+          <w:rFonts w:ascii="Verdana" w:eastAsia="Times New Roman" w:hAnsi="Verdana" w:cs="Times New Roman"/>
+          <w:color w:val="000000"/>
+          <w:sz w:val="17"/>
+          <w:szCs w:val="17"/>
+          <w:shd w:val="clear" w:color="auto" w:fill="FFFFFF"/>
+        </w:rPr>
+        <w:t>The inward movement of the water snow line is significant smaller in a viscous disk than in a passive disk (Figure 5). Since the former is the most likely scenario, the quoted number of 60% in the abstract seems overstated. In general, a location of 0.7 AU for the water snow line in a disk model based on the minimum mass solar nebula seems unrealistic, so care should be taken with conclusions based on the model that does not include viscous heating. The actively heated model should be preferred as being the most complete one, and at least mentioned in the abstract. It is also not clear why this model is not shown in figures 2 and 3. There were a number of papers published this year on the location of the water snow line in viscous+irradiated disks that could be used for guidance: Baillié et al., Mulders et al., Bitsch et al. </w:t>
+      </w:r>
+    </w:p>
+    <w:p>
+      <w:pPr>
+        <w:rPr>
+          <w:rFonts w:ascii="Verdana" w:eastAsia="Times New Roman" w:hAnsi="Verdana" w:cs="Times New Roman"/>
+          <w:color w:val="000000"/>
+          <w:sz w:val="17"/>
+          <w:szCs w:val="17"/>
+          <w:shd w:val="clear" w:color="auto" w:fill="FFFFFF"/>
+        </w:rPr>
+      </w:pPr>
+    </w:p>
+    <w:p>
+      <w:pPr>
+        <w:rPr>
+          <w:rFonts w:ascii="Verdana" w:eastAsia="Times New Roman" w:hAnsi="Verdana" w:cs="Times New Roman"/>
+          <w:b/>
+          <w:color w:val="FF0000"/>
+          <w:sz w:val="17"/>
+          <w:szCs w:val="17"/>
+          <w:shd w:val="clear" w:color="auto" w:fill="FFFFFF"/>
+        </w:rPr>
+      </w:pPr>
+      <w:r>
+        <w:rPr>
+          <w:rFonts w:ascii="Verdana" w:eastAsia="Times New Roman" w:hAnsi="Verdana" w:cs="Times New Roman"/>
+          <w:b/>
+          <w:color w:val="FF0000"/>
+          <w:sz w:val="17"/>
+          <w:szCs w:val="17"/>
+          <w:shd w:val="clear" w:color="auto" w:fill="FFFFFF"/>
+        </w:rPr>
+        <w:t>We agree that the actively heated model is the most realistic of the three, despite the steady-state assumption which is less realistic due to accretion rates decreasing over time. We have modified the abstract to reflect that the quoted numbers are for a steady-state accretionally heated disk, and have changed the percentage for the H2O snowline accordingly (to ~40%), both in the abstract and in the main text where we quote this numbers (towards the end of section 4). Right after quoting the innermost snowline locations in the main text, we note that we already mentioned  that the water snowline is significantly closer to the host star compared with solar system models, and explained why.</w:t>
+      </w:r>
+      <w:r>
+        <w:rPr>
+          <w:rFonts w:ascii="Verdana" w:eastAsia="Times New Roman" w:hAnsi="Verdana" w:cs="Times New Roman"/>
+          <w:b/>
+          <w:color w:val="FF0000"/>
+          <w:sz w:val="17"/>
+          <w:szCs w:val="17"/>
+          <w:shd w:val="clear" w:color="auto" w:fill="FFFFFF"/>
+        </w:rPr>
+        <w:t xml:space="preserve"> </w:t>
+      </w:r>
+      <w:r>
+        <w:rPr>
+          <w:rFonts w:ascii="Verdana" w:eastAsia="Times New Roman" w:hAnsi="Verdana" w:cs="Times New Roman"/>
+          <w:b/>
+          <w:color w:val="FF0000"/>
+          <w:sz w:val="17"/>
+          <w:szCs w:val="17"/>
+          <w:shd w:val="clear" w:color="auto" w:fill="FFFFFF"/>
+        </w:rPr>
+        <w:t>We also note that f</w:t>
+      </w:r>
+      <w:r>
+        <w:rPr>
+          <w:rFonts w:ascii="Verdana" w:eastAsia="Times New Roman" w:hAnsi="Verdana" w:cs="Times New Roman"/>
+          <w:b/>
+          <w:color w:val="FF0000"/>
+          <w:sz w:val="17"/>
+          <w:szCs w:val="17"/>
+          <w:shd w:val="clear" w:color="auto" w:fill="FFFFFF"/>
+        </w:rPr>
+        <w:t>or the viscous disk, we calculated the static snowline location using the same temperature profile as that of the viscous disk, for consistency purposes.</w:t>
+      </w:r>
+      <w:r>
+        <w:rPr>
+          <w:rFonts w:ascii="Verdana" w:eastAsia="Times New Roman" w:hAnsi="Verdana" w:cs="Times New Roman"/>
+          <w:b/>
+          <w:color w:val="FF0000"/>
+          <w:sz w:val="17"/>
+          <w:szCs w:val="17"/>
+          <w:shd w:val="clear" w:color="auto" w:fill="FFFFFF"/>
+        </w:rPr>
+        <w:t xml:space="preserve"> We added a footnote to reflect this when quoting the water snowline location in a static disk. </w:t>
+      </w:r>
+      <w:bookmarkStart w:id="0" w:name="_GoBack"/>
+      <w:bookmarkEnd w:id="0"/>
+    </w:p>
+    <w:p>
+      <w:pPr>
+        <w:rPr>
           <w:rFonts w:ascii="Times" w:eastAsia="Times New Roman" w:hAnsi="Times" w:cs="Times New Roman"/>
           <w:sz w:val="20"/>
           <w:szCs w:val="20"/>
@@ -16,339 +359,38 @@
           <w:color w:val="000000"/>
           <w:sz w:val="17"/>
           <w:szCs w:val="17"/>
-          <w:shd w:val="clear" w:color="auto" w:fill="FFFFFF"/>
-        </w:rPr>
-        <w:t>R</w:t>
-      </w:r>
-      <w:bookmarkStart w:id="0" w:name="_GoBack"/>
-      <w:bookmarkEnd w:id="0"/>
-      <w:r>
-        <w:rPr>
-          <w:rFonts w:ascii="Verdana" w:eastAsia="Times New Roman" w:hAnsi="Verdana" w:cs="Times New Roman"/>
-          <w:color w:val="000000"/>
-          <w:sz w:val="17"/>
-          <w:szCs w:val="17"/>
-          <w:shd w:val="clear" w:color="auto" w:fill="FFFFFF"/>
-        </w:rPr>
-        <w:t>eviewer's Comments: </w:t>
-      </w:r>
-      <w:r>
-        <w:rPr>
-          <w:rFonts w:ascii="Verdana" w:eastAsia="Times New Roman" w:hAnsi="Verdana" w:cs="Times New Roman"/>
-          <w:color w:val="000000"/>
-          <w:sz w:val="17"/>
-          <w:szCs w:val="17"/>
-        </w:rPr>
-        <w:br/>
-      </w:r>
-      <w:r>
-        <w:rPr>
-          <w:rFonts w:ascii="Verdana" w:eastAsia="Times New Roman" w:hAnsi="Verdana" w:cs="Times New Roman"/>
-          <w:color w:val="000000"/>
-          <w:sz w:val="17"/>
-          <w:szCs w:val="17"/>
-          <w:shd w:val="clear" w:color="auto" w:fill="FFFFFF"/>
-        </w:rPr>
-        <w:t>The paper describes the location of the water, carbon monoxide, and carbon dioxide snow lines under the influence of radial drift and inward viscous gas accretion. Numerical models are presented for four different disk models, highlighting different aspects that influence the location of the snow line. The main result is that the snow lines moves in by up to 50-60% for most particle sizes when considering the inward gas and dust flow. </w:t>
-      </w:r>
-      <w:r>
-        <w:rPr>
-          <w:rFonts w:ascii="Verdana" w:eastAsia="Times New Roman" w:hAnsi="Verdana" w:cs="Times New Roman"/>
-          <w:color w:val="000000"/>
-          <w:sz w:val="17"/>
-          <w:szCs w:val="17"/>
-        </w:rPr>
-        <w:br/>
-      </w:r>
-      <w:r>
-        <w:rPr>
-          <w:rFonts w:ascii="Verdana" w:eastAsia="Times New Roman" w:hAnsi="Verdana" w:cs="Times New Roman"/>
-          <w:color w:val="000000"/>
-          <w:sz w:val="17"/>
-          <w:szCs w:val="17"/>
-        </w:rPr>
-        <w:br/>
-      </w:r>
-      <w:r>
-        <w:rPr>
-          <w:rFonts w:ascii="Verdana" w:eastAsia="Times New Roman" w:hAnsi="Verdana" w:cs="Times New Roman"/>
-          <w:color w:val="000000"/>
-          <w:sz w:val="17"/>
-          <w:szCs w:val="17"/>
-          <w:shd w:val="clear" w:color="auto" w:fill="FFFFFF"/>
-        </w:rPr>
-        <w:t xml:space="preserve">The paper is </w:t>
-      </w:r>
-      <w:proofErr w:type="gramStart"/>
-      <w:r>
-        <w:rPr>
-          <w:rFonts w:ascii="Verdana" w:eastAsia="Times New Roman" w:hAnsi="Verdana" w:cs="Times New Roman"/>
-          <w:color w:val="000000"/>
-          <w:sz w:val="17"/>
-          <w:szCs w:val="17"/>
-          <w:shd w:val="clear" w:color="auto" w:fill="FFFFFF"/>
-        </w:rPr>
-        <w:t>well-written</w:t>
-      </w:r>
-      <w:proofErr w:type="gramEnd"/>
-      <w:r>
-        <w:rPr>
-          <w:rFonts w:ascii="Verdana" w:eastAsia="Times New Roman" w:hAnsi="Verdana" w:cs="Times New Roman"/>
-          <w:color w:val="000000"/>
-          <w:sz w:val="17"/>
-          <w:szCs w:val="17"/>
-          <w:shd w:val="clear" w:color="auto" w:fill="FFFFFF"/>
-        </w:rPr>
-        <w:t xml:space="preserve"> and the outlined approach is clear. The conclusions seems fairly robust given the context in which they are presented, with the exception of the assumption of inward radial gas flow, which may not be valid under all circumstances and this may change some of the conclusions. There are also a number of other issues that need to be addressed before publication. </w:t>
-      </w:r>
-      <w:r>
-        <w:rPr>
-          <w:rFonts w:ascii="Verdana" w:eastAsia="Times New Roman" w:hAnsi="Verdana" w:cs="Times New Roman"/>
-          <w:color w:val="000000"/>
-          <w:sz w:val="17"/>
-          <w:szCs w:val="17"/>
-        </w:rPr>
-        <w:br/>
-      </w:r>
-      <w:r>
-        <w:rPr>
-          <w:rFonts w:ascii="Verdana" w:eastAsia="Times New Roman" w:hAnsi="Verdana" w:cs="Times New Roman"/>
-          <w:color w:val="000000"/>
-          <w:sz w:val="17"/>
-          <w:szCs w:val="17"/>
-        </w:rPr>
-        <w:br/>
-      </w:r>
-      <w:r>
-        <w:rPr>
-          <w:rFonts w:ascii="Verdana" w:eastAsia="Times New Roman" w:hAnsi="Verdana" w:cs="Times New Roman"/>
-          <w:color w:val="000000"/>
-          <w:sz w:val="17"/>
-          <w:szCs w:val="17"/>
-          <w:shd w:val="clear" w:color="auto" w:fill="FFFFFF"/>
-        </w:rPr>
-        <w:t xml:space="preserve">The paper merits publication in </w:t>
-      </w:r>
-      <w:proofErr w:type="spellStart"/>
-      <w:r>
-        <w:rPr>
-          <w:rFonts w:ascii="Verdana" w:eastAsia="Times New Roman" w:hAnsi="Verdana" w:cs="Times New Roman"/>
-          <w:color w:val="000000"/>
-          <w:sz w:val="17"/>
-          <w:szCs w:val="17"/>
-          <w:shd w:val="clear" w:color="auto" w:fill="FFFFFF"/>
-        </w:rPr>
-        <w:t>ApJ</w:t>
-      </w:r>
-      <w:proofErr w:type="spellEnd"/>
-      <w:r>
-        <w:rPr>
-          <w:rFonts w:ascii="Verdana" w:eastAsia="Times New Roman" w:hAnsi="Verdana" w:cs="Times New Roman"/>
-          <w:color w:val="000000"/>
-          <w:sz w:val="17"/>
-          <w:szCs w:val="17"/>
-          <w:shd w:val="clear" w:color="auto" w:fill="FFFFFF"/>
-        </w:rPr>
-        <w:t>, provided the following issues are addressed: </w:t>
-      </w:r>
-      <w:r>
-        <w:rPr>
-          <w:rFonts w:ascii="Verdana" w:eastAsia="Times New Roman" w:hAnsi="Verdana" w:cs="Times New Roman"/>
-          <w:color w:val="000000"/>
-          <w:sz w:val="17"/>
-          <w:szCs w:val="17"/>
-        </w:rPr>
-        <w:br/>
-      </w:r>
-      <w:r>
-        <w:rPr>
-          <w:rFonts w:ascii="Verdana" w:eastAsia="Times New Roman" w:hAnsi="Verdana" w:cs="Times New Roman"/>
-          <w:color w:val="000000"/>
-          <w:sz w:val="17"/>
-          <w:szCs w:val="17"/>
-        </w:rPr>
-        <w:br/>
-      </w:r>
-      <w:r>
-        <w:rPr>
-          <w:rFonts w:ascii="Verdana" w:eastAsia="Times New Roman" w:hAnsi="Verdana" w:cs="Times New Roman"/>
-          <w:color w:val="000000"/>
-          <w:sz w:val="17"/>
-          <w:szCs w:val="17"/>
-        </w:rPr>
-        <w:br/>
-      </w:r>
-      <w:r>
-        <w:rPr>
-          <w:rFonts w:ascii="Verdana" w:eastAsia="Times New Roman" w:hAnsi="Verdana" w:cs="Times New Roman"/>
-          <w:color w:val="000000"/>
-          <w:sz w:val="17"/>
-          <w:szCs w:val="17"/>
-          <w:shd w:val="clear" w:color="auto" w:fill="FFFFFF"/>
-        </w:rPr>
-        <w:t>MAJOR </w:t>
-      </w:r>
-      <w:r>
-        <w:rPr>
-          <w:rFonts w:ascii="Verdana" w:eastAsia="Times New Roman" w:hAnsi="Verdana" w:cs="Times New Roman"/>
-          <w:color w:val="000000"/>
-          <w:sz w:val="17"/>
-          <w:szCs w:val="17"/>
-        </w:rPr>
-        <w:br/>
-      </w:r>
-      <w:r>
-        <w:rPr>
-          <w:rFonts w:ascii="Verdana" w:eastAsia="Times New Roman" w:hAnsi="Verdana" w:cs="Times New Roman"/>
-          <w:color w:val="000000"/>
-          <w:sz w:val="17"/>
-          <w:szCs w:val="17"/>
-        </w:rPr>
-        <w:br/>
-      </w:r>
-      <w:proofErr w:type="gramStart"/>
-      <w:r>
-        <w:rPr>
-          <w:rFonts w:ascii="Verdana" w:eastAsia="Times New Roman" w:hAnsi="Verdana" w:cs="Times New Roman"/>
-          <w:color w:val="000000"/>
-          <w:sz w:val="17"/>
-          <w:szCs w:val="17"/>
-          <w:shd w:val="clear" w:color="auto" w:fill="FFFFFF"/>
-        </w:rPr>
-        <w:t>The</w:t>
-      </w:r>
-      <w:proofErr w:type="gramEnd"/>
-      <w:r>
-        <w:rPr>
-          <w:rFonts w:ascii="Verdana" w:eastAsia="Times New Roman" w:hAnsi="Verdana" w:cs="Times New Roman"/>
-          <w:color w:val="000000"/>
-          <w:sz w:val="17"/>
-          <w:szCs w:val="17"/>
-          <w:shd w:val="clear" w:color="auto" w:fill="FFFFFF"/>
-        </w:rPr>
-        <w:t xml:space="preserve"> paper assumes the radial flow of gas is directed inward, towards the star (Eq. 13), in contrast with Ali-Dib et al. 2014 that assume an outward flow. Since this is a critical assumption in the paper, this issue needs to be addressed. An inward flow may be a reasonable assumption for the water snow line that is close to the star, but this is not immediately clear for CO/CO2 snow lines that are located further out. In reality, the movement of gas is likely a diffusive process, but with a net flow that is inward in the inner disk and outward in the outer disk. The authors need to investigate whether the expected direction of the gas flow is indeed inward for each of the snow lines and discuss how this assumption affects their conclusions if this is not (always) the case. </w:t>
-      </w:r>
-      <w:r>
-        <w:rPr>
-          <w:rFonts w:ascii="Verdana" w:eastAsia="Times New Roman" w:hAnsi="Verdana" w:cs="Times New Roman"/>
-          <w:color w:val="000000"/>
-          <w:sz w:val="17"/>
-          <w:szCs w:val="17"/>
-        </w:rPr>
-        <w:br/>
-      </w:r>
-      <w:r>
-        <w:rPr>
-          <w:rFonts w:ascii="Verdana" w:eastAsia="Times New Roman" w:hAnsi="Verdana" w:cs="Times New Roman"/>
-          <w:color w:val="000000"/>
-          <w:sz w:val="17"/>
-          <w:szCs w:val="17"/>
-        </w:rPr>
-        <w:br/>
-      </w:r>
-      <w:r>
-        <w:rPr>
-          <w:rFonts w:ascii="Verdana" w:eastAsia="Times New Roman" w:hAnsi="Verdana" w:cs="Times New Roman"/>
-          <w:color w:val="000000"/>
-          <w:sz w:val="17"/>
-          <w:szCs w:val="17"/>
-          <w:shd w:val="clear" w:color="auto" w:fill="FFFFFF"/>
-        </w:rPr>
-        <w:t xml:space="preserve">The inward movement of the water snow line is significant smaller in a viscous disk than in a passive disk (Figure 5). Since the former is the most likely scenario, the quoted number of 60% in the abstract seems overstated. In general, a location of 0.7 AU for the water snow line in a disk model based on the minimum mass solar nebula seems unrealistic, so care should be taken with conclusions based on the model that does not include viscous heating. The actively heated model should be preferred as being the most complete one, and at least mentioned in the abstract. It is also not clear why this model is not shown in figures 2 and 3. There were a number of papers published this year on the location of the water snow line in </w:t>
-      </w:r>
-      <w:proofErr w:type="spellStart"/>
-      <w:r>
-        <w:rPr>
-          <w:rFonts w:ascii="Verdana" w:eastAsia="Times New Roman" w:hAnsi="Verdana" w:cs="Times New Roman"/>
-          <w:color w:val="000000"/>
-          <w:sz w:val="17"/>
-          <w:szCs w:val="17"/>
-          <w:shd w:val="clear" w:color="auto" w:fill="FFFFFF"/>
-        </w:rPr>
-        <w:t>viscous+irradiated</w:t>
-      </w:r>
-      <w:proofErr w:type="spellEnd"/>
-      <w:r>
-        <w:rPr>
-          <w:rFonts w:ascii="Verdana" w:eastAsia="Times New Roman" w:hAnsi="Verdana" w:cs="Times New Roman"/>
-          <w:color w:val="000000"/>
-          <w:sz w:val="17"/>
-          <w:szCs w:val="17"/>
-          <w:shd w:val="clear" w:color="auto" w:fill="FFFFFF"/>
-        </w:rPr>
-        <w:t xml:space="preserve"> disks that could be used for guidance: </w:t>
-      </w:r>
-      <w:proofErr w:type="spellStart"/>
-      <w:r>
-        <w:rPr>
-          <w:rFonts w:ascii="Verdana" w:eastAsia="Times New Roman" w:hAnsi="Verdana" w:cs="Times New Roman"/>
-          <w:color w:val="000000"/>
-          <w:sz w:val="17"/>
-          <w:szCs w:val="17"/>
-          <w:shd w:val="clear" w:color="auto" w:fill="FFFFFF"/>
-        </w:rPr>
-        <w:t>Baillié</w:t>
-      </w:r>
-      <w:proofErr w:type="spellEnd"/>
-      <w:r>
-        <w:rPr>
-          <w:rFonts w:ascii="Verdana" w:eastAsia="Times New Roman" w:hAnsi="Verdana" w:cs="Times New Roman"/>
-          <w:color w:val="000000"/>
-          <w:sz w:val="17"/>
-          <w:szCs w:val="17"/>
-          <w:shd w:val="clear" w:color="auto" w:fill="FFFFFF"/>
-        </w:rPr>
-        <w:t xml:space="preserve"> et al., Mulders et al., </w:t>
-      </w:r>
-      <w:proofErr w:type="spellStart"/>
-      <w:r>
-        <w:rPr>
-          <w:rFonts w:ascii="Verdana" w:eastAsia="Times New Roman" w:hAnsi="Verdana" w:cs="Times New Roman"/>
-          <w:color w:val="000000"/>
-          <w:sz w:val="17"/>
-          <w:szCs w:val="17"/>
-          <w:shd w:val="clear" w:color="auto" w:fill="FFFFFF"/>
-        </w:rPr>
-        <w:t>Bitsch</w:t>
-      </w:r>
-      <w:proofErr w:type="spellEnd"/>
-      <w:r>
-        <w:rPr>
-          <w:rFonts w:ascii="Verdana" w:eastAsia="Times New Roman" w:hAnsi="Verdana" w:cs="Times New Roman"/>
-          <w:color w:val="000000"/>
-          <w:sz w:val="17"/>
-          <w:szCs w:val="17"/>
-          <w:shd w:val="clear" w:color="auto" w:fill="FFFFFF"/>
-        </w:rPr>
-        <w:t xml:space="preserve"> et al. </w:t>
-      </w:r>
-      <w:r>
-        <w:rPr>
-          <w:rFonts w:ascii="Verdana" w:eastAsia="Times New Roman" w:hAnsi="Verdana" w:cs="Times New Roman"/>
-          <w:color w:val="000000"/>
-          <w:sz w:val="17"/>
-          <w:szCs w:val="17"/>
-        </w:rPr>
-        <w:br/>
-      </w:r>
-      <w:r>
-        <w:rPr>
-          <w:rFonts w:ascii="Verdana" w:eastAsia="Times New Roman" w:hAnsi="Verdana" w:cs="Times New Roman"/>
-          <w:color w:val="000000"/>
-          <w:sz w:val="17"/>
-          <w:szCs w:val="17"/>
-        </w:rPr>
-        <w:br/>
-      </w:r>
-      <w:r>
-        <w:rPr>
-          <w:rFonts w:ascii="Verdana" w:eastAsia="Times New Roman" w:hAnsi="Verdana" w:cs="Times New Roman"/>
-          <w:color w:val="000000"/>
-          <w:sz w:val="17"/>
-          <w:szCs w:val="17"/>
-          <w:shd w:val="clear" w:color="auto" w:fill="FFFFFF"/>
-        </w:rPr>
-        <w:t>The calculated gas C/O ratios (colored lines in figure 5) are not correct. Between the static and dust snow line, gas-phase abundances are modified by the release of additional gas through desorption of drifting solids, not by additional adsorption onto dust grains. Inside the CO2 and H2O snow line, this drives the C/O ratios down, not up as is shown. The assumption in section 4 that "the abundance relative to hydrogen for each volatile is fixed" cannot be used in conjunction with radial drift. Two possible solutions are evident: calculating the amount of vapor released by drifting grains (equation 18a+b) or finding an approximation that reflects that the C/O ratios go down, not up. </w:t>
+        </w:rPr>
+        <w:br/>
+      </w:r>
+      <w:r>
+        <w:rPr>
+          <w:rFonts w:ascii="Verdana" w:eastAsia="Times New Roman" w:hAnsi="Verdana" w:cs="Times New Roman"/>
+          <w:color w:val="000000"/>
+          <w:sz w:val="17"/>
+          <w:szCs w:val="17"/>
+        </w:rPr>
+        <w:br/>
+      </w:r>
+      <w:r>
+        <w:rPr>
+          <w:rFonts w:ascii="Verdana" w:eastAsia="Times New Roman" w:hAnsi="Verdana" w:cs="Times New Roman"/>
+          <w:color w:val="000000"/>
+          <w:sz w:val="17"/>
+          <w:szCs w:val="17"/>
+          <w:shd w:val="clear" w:color="auto" w:fill="FFFFFF"/>
+        </w:rPr>
+        <w:t xml:space="preserve">The calculated gas C/O ratios (colored lines in figure 5) are not correct. Between the static and dust snow line, gas-phase abundances are modified by the release of additional gas through desorption of drifting solids, not by additional adsorption onto dust grains. Inside the CO2 and H2O snow line, </w:t>
+      </w:r>
+      <w:r>
+        <w:rPr>
+          <w:rFonts w:ascii="Verdana" w:eastAsia="Times New Roman" w:hAnsi="Verdana" w:cs="Times New Roman"/>
+          <w:color w:val="000000"/>
+          <w:sz w:val="17"/>
+          <w:szCs w:val="17"/>
+          <w:shd w:val="clear" w:color="auto" w:fill="FFFFFF"/>
+        </w:rPr>
+        <w:lastRenderedPageBreak/>
+        <w:t>this drives the C/O ratios down, not up as is shown. The assumption in section 4 that "the abundance relative to hydrogen for each volatile is fixed" cannot be used in conjunction with radial drift. Two possible solutions are evident: calculating the amount of vapor released by drifting grains (equation 18a+b) or finding an approximation that reflects that the C/O ratios go down, not up. </w:t>
       </w:r>
       <w:r>
         <w:rPr>
@@ -413,196 +455,63 @@
           <w:szCs w:val="17"/>
           <w:shd w:val="clear" w:color="auto" w:fill="FFFFFF"/>
         </w:rPr>
-        <w:t xml:space="preserve">"the disk": </w:t>
-      </w:r>
-      <w:proofErr w:type="spellStart"/>
-      <w:r>
-        <w:rPr>
-          <w:rFonts w:ascii="Verdana" w:eastAsia="Times New Roman" w:hAnsi="Verdana" w:cs="Times New Roman"/>
-          <w:color w:val="000000"/>
-          <w:sz w:val="17"/>
-          <w:szCs w:val="17"/>
-          <w:shd w:val="clear" w:color="auto" w:fill="FFFFFF"/>
-        </w:rPr>
-        <w:t>Protoplanetary</w:t>
-      </w:r>
-      <w:proofErr w:type="spellEnd"/>
-      <w:r>
-        <w:rPr>
-          <w:rFonts w:ascii="Verdana" w:eastAsia="Times New Roman" w:hAnsi="Verdana" w:cs="Times New Roman"/>
-          <w:color w:val="000000"/>
-          <w:sz w:val="17"/>
-          <w:szCs w:val="17"/>
-          <w:shd w:val="clear" w:color="auto" w:fill="FFFFFF"/>
-        </w:rPr>
-        <w:t xml:space="preserve"> disk properties evolve in time and their properties vary from star to star. It is fine to pick a </w:t>
-      </w:r>
-      <w:proofErr w:type="spellStart"/>
-      <w:r>
-        <w:rPr>
-          <w:rFonts w:ascii="Verdana" w:eastAsia="Times New Roman" w:hAnsi="Verdana" w:cs="Times New Roman"/>
-          <w:color w:val="000000"/>
-          <w:sz w:val="17"/>
-          <w:szCs w:val="17"/>
-          <w:shd w:val="clear" w:color="auto" w:fill="FFFFFF"/>
-        </w:rPr>
-        <w:t>fiducial</w:t>
-      </w:r>
-      <w:proofErr w:type="spellEnd"/>
-      <w:r>
-        <w:rPr>
-          <w:rFonts w:ascii="Verdana" w:eastAsia="Times New Roman" w:hAnsi="Verdana" w:cs="Times New Roman"/>
-          <w:color w:val="000000"/>
-          <w:sz w:val="17"/>
-          <w:szCs w:val="17"/>
-          <w:shd w:val="clear" w:color="auto" w:fill="FFFFFF"/>
-        </w:rPr>
-        <w:t xml:space="preserve"> disk model for this investigation, but one should be aware that some of the conclusions </w:t>
-      </w:r>
-      <w:proofErr w:type="gramStart"/>
-      <w:r>
-        <w:rPr>
-          <w:rFonts w:ascii="Verdana" w:eastAsia="Times New Roman" w:hAnsi="Verdana" w:cs="Times New Roman"/>
-          <w:color w:val="000000"/>
-          <w:sz w:val="17"/>
-          <w:szCs w:val="17"/>
-          <w:shd w:val="clear" w:color="auto" w:fill="FFFFFF"/>
-        </w:rPr>
-        <w:t>will</w:t>
-      </w:r>
-      <w:proofErr w:type="gramEnd"/>
-      <w:r>
-        <w:rPr>
-          <w:rFonts w:ascii="Verdana" w:eastAsia="Times New Roman" w:hAnsi="Verdana" w:cs="Times New Roman"/>
-          <w:color w:val="000000"/>
-          <w:sz w:val="17"/>
-          <w:szCs w:val="17"/>
-          <w:shd w:val="clear" w:color="auto" w:fill="FFFFFF"/>
-        </w:rPr>
-        <w:t xml:space="preserve"> depend on the chosen disk model. In particular, the grain sizes quoted in abstract and conclusions are model-dependent and this should be clearly articulated, unless they can be expressed in a dimensionless size that is independent of the chosen disk structure. This same holds for the respective locations of the snow lines. </w:t>
-      </w:r>
-      <w:r>
-        <w:rPr>
-          <w:rFonts w:ascii="Verdana" w:eastAsia="Times New Roman" w:hAnsi="Verdana" w:cs="Times New Roman"/>
-          <w:color w:val="000000"/>
-          <w:sz w:val="17"/>
-          <w:szCs w:val="17"/>
-        </w:rPr>
-        <w:br/>
-      </w:r>
-      <w:r>
-        <w:rPr>
-          <w:rFonts w:ascii="Verdana" w:eastAsia="Times New Roman" w:hAnsi="Verdana" w:cs="Times New Roman"/>
-          <w:color w:val="000000"/>
-          <w:sz w:val="17"/>
-          <w:szCs w:val="17"/>
-        </w:rPr>
-        <w:br/>
-      </w:r>
-      <w:r>
-        <w:rPr>
-          <w:rFonts w:ascii="Verdana" w:eastAsia="Times New Roman" w:hAnsi="Verdana" w:cs="Times New Roman"/>
-          <w:color w:val="000000"/>
-          <w:sz w:val="17"/>
-          <w:szCs w:val="17"/>
-          <w:shd w:val="clear" w:color="auto" w:fill="FFFFFF"/>
-        </w:rPr>
-        <w:t>The term "active disk" for an evolving irradiated disk without viscous heating is confusing. In the current manuscript, the terms "active" and "passive" refer to both heating (eq. 8) and dynamics (disk models), and are not defined in the abstract. The authors should try to find less ambiguous terms. I would suggest "viscous" and "(</w:t>
-      </w:r>
-      <w:proofErr w:type="spellStart"/>
-      <w:proofErr w:type="gramStart"/>
-      <w:r>
-        <w:rPr>
-          <w:rFonts w:ascii="Verdana" w:eastAsia="Times New Roman" w:hAnsi="Verdana" w:cs="Times New Roman"/>
-          <w:color w:val="000000"/>
-          <w:sz w:val="17"/>
-          <w:szCs w:val="17"/>
-          <w:shd w:val="clear" w:color="auto" w:fill="FFFFFF"/>
-        </w:rPr>
-        <w:t>ir</w:t>
-      </w:r>
-      <w:proofErr w:type="spellEnd"/>
-      <w:r>
-        <w:rPr>
-          <w:rFonts w:ascii="Verdana" w:eastAsia="Times New Roman" w:hAnsi="Verdana" w:cs="Times New Roman"/>
-          <w:color w:val="000000"/>
-          <w:sz w:val="17"/>
-          <w:szCs w:val="17"/>
-          <w:shd w:val="clear" w:color="auto" w:fill="FFFFFF"/>
-        </w:rPr>
-        <w:t>)radiated</w:t>
-      </w:r>
-      <w:proofErr w:type="gramEnd"/>
-      <w:r>
-        <w:rPr>
-          <w:rFonts w:ascii="Verdana" w:eastAsia="Times New Roman" w:hAnsi="Verdana" w:cs="Times New Roman"/>
-          <w:color w:val="000000"/>
-          <w:sz w:val="17"/>
-          <w:szCs w:val="17"/>
-          <w:shd w:val="clear" w:color="auto" w:fill="FFFFFF"/>
-        </w:rPr>
-        <w:t>" when referring to heating mechanisms. Perhaps "irradiated", "evolving", and "viscous" are terms that better reflect both geometry and heating mechanisms for the "passive", "active", and "</w:t>
-      </w:r>
-      <w:proofErr w:type="spellStart"/>
-      <w:r>
-        <w:rPr>
-          <w:rFonts w:ascii="Verdana" w:eastAsia="Times New Roman" w:hAnsi="Verdana" w:cs="Times New Roman"/>
-          <w:color w:val="000000"/>
-          <w:sz w:val="17"/>
-          <w:szCs w:val="17"/>
-          <w:shd w:val="clear" w:color="auto" w:fill="FFFFFF"/>
-        </w:rPr>
-        <w:t>accretionally</w:t>
-      </w:r>
-      <w:proofErr w:type="spellEnd"/>
-      <w:r>
-        <w:rPr>
-          <w:rFonts w:ascii="Verdana" w:eastAsia="Times New Roman" w:hAnsi="Verdana" w:cs="Times New Roman"/>
-          <w:color w:val="000000"/>
-          <w:sz w:val="17"/>
-          <w:szCs w:val="17"/>
-          <w:shd w:val="clear" w:color="auto" w:fill="FFFFFF"/>
-        </w:rPr>
-        <w:t xml:space="preserve"> heated" models, respectively. </w:t>
-      </w:r>
-      <w:r>
-        <w:rPr>
-          <w:rFonts w:ascii="Verdana" w:eastAsia="Times New Roman" w:hAnsi="Verdana" w:cs="Times New Roman"/>
-          <w:color w:val="000000"/>
-          <w:sz w:val="17"/>
-          <w:szCs w:val="17"/>
-        </w:rPr>
-        <w:br/>
-      </w:r>
-      <w:r>
-        <w:rPr>
-          <w:rFonts w:ascii="Verdana" w:eastAsia="Times New Roman" w:hAnsi="Verdana" w:cs="Times New Roman"/>
-          <w:color w:val="000000"/>
-          <w:sz w:val="17"/>
-          <w:szCs w:val="17"/>
-        </w:rPr>
-        <w:br/>
-      </w:r>
-      <w:r>
-        <w:rPr>
-          <w:rFonts w:ascii="Verdana" w:eastAsia="Times New Roman" w:hAnsi="Verdana" w:cs="Times New Roman"/>
-          <w:color w:val="000000"/>
-          <w:sz w:val="17"/>
-          <w:szCs w:val="17"/>
-          <w:shd w:val="clear" w:color="auto" w:fill="FFFFFF"/>
-        </w:rPr>
-        <w:t xml:space="preserve">The ("active disk") does not take into account time-dependencies in the mass accretion rate and </w:t>
-      </w:r>
-      <w:r>
-        <w:rPr>
-          <w:rFonts w:ascii="Verdana" w:eastAsia="Times New Roman" w:hAnsi="Verdana" w:cs="Times New Roman"/>
-          <w:color w:val="000000"/>
-          <w:sz w:val="17"/>
-          <w:szCs w:val="17"/>
-          <w:shd w:val="clear" w:color="auto" w:fill="FFFFFF"/>
-        </w:rPr>
-        <w:lastRenderedPageBreak/>
-        <w:t>irradiated mid-plane temperature (through evolving surface density and stellar luminosity). Inclusion of these effects will lead to the inward movement of the snow lines throughout the disk lifetime. It is not clear from the current draft how this effects conclusions that snow line locations are independent of time. The water snow line may move fast at early times. The authors could verify that the timescales for moving the snow line in through drift are shorter than its intrinsic movement. </w:t>
+        <w:t>"the disk": Protoplanetary disk properties evolve in time and their properties vary from star to star. It is fine to pick a fiducial disk model for this investigation, but one should be aware that some of the conclusions will depend on the chosen disk model. In particular, the grain sizes quoted in abstract and conclusions are model-dependent and this should be clearly articulated, unless they can be expressed in a dimensionless size that is independent of the chosen disk structure. This same holds for the respective locations of the snow lines. </w:t>
+      </w:r>
+      <w:r>
+        <w:rPr>
+          <w:rFonts w:ascii="Verdana" w:eastAsia="Times New Roman" w:hAnsi="Verdana" w:cs="Times New Roman"/>
+          <w:color w:val="000000"/>
+          <w:sz w:val="17"/>
+          <w:szCs w:val="17"/>
+        </w:rPr>
+        <w:br/>
+      </w:r>
+      <w:r>
+        <w:rPr>
+          <w:rFonts w:ascii="Verdana" w:eastAsia="Times New Roman" w:hAnsi="Verdana" w:cs="Times New Roman"/>
+          <w:color w:val="000000"/>
+          <w:sz w:val="17"/>
+          <w:szCs w:val="17"/>
+        </w:rPr>
+        <w:br/>
+      </w:r>
+      <w:r>
+        <w:rPr>
+          <w:rFonts w:ascii="Verdana" w:eastAsia="Times New Roman" w:hAnsi="Verdana" w:cs="Times New Roman"/>
+          <w:color w:val="000000"/>
+          <w:sz w:val="17"/>
+          <w:szCs w:val="17"/>
+          <w:shd w:val="clear" w:color="auto" w:fill="FFFFFF"/>
+        </w:rPr>
+        <w:t>The term "active disk" for an evolving irradiated disk without viscous heating is confusing. In the current manuscript, the terms "active" and "passive" refer to both heating (eq. 8) and dynamics (disk models), and are not defined in the abstract. The authors should try to find less ambiguous terms. I would suggest "viscous" and "(ir)radiated" when referring to heating mechanisms. Perhaps "irradiated", "evolving", and "viscous" are terms that better reflect both geometry and heating mechanisms for the "passive", "active", and "accretionally heated" models, respectively. </w:t>
+      </w:r>
+      <w:r>
+        <w:rPr>
+          <w:rFonts w:ascii="Verdana" w:eastAsia="Times New Roman" w:hAnsi="Verdana" w:cs="Times New Roman"/>
+          <w:color w:val="000000"/>
+          <w:sz w:val="17"/>
+          <w:szCs w:val="17"/>
+        </w:rPr>
+        <w:br/>
+      </w:r>
+      <w:r>
+        <w:rPr>
+          <w:rFonts w:ascii="Verdana" w:eastAsia="Times New Roman" w:hAnsi="Verdana" w:cs="Times New Roman"/>
+          <w:color w:val="000000"/>
+          <w:sz w:val="17"/>
+          <w:szCs w:val="17"/>
+        </w:rPr>
+        <w:br/>
+      </w:r>
+      <w:r>
+        <w:rPr>
+          <w:rFonts w:ascii="Verdana" w:eastAsia="Times New Roman" w:hAnsi="Verdana" w:cs="Times New Roman"/>
+          <w:color w:val="000000"/>
+          <w:sz w:val="17"/>
+          <w:szCs w:val="17"/>
+          <w:shd w:val="clear" w:color="auto" w:fill="FFFFFF"/>
+        </w:rPr>
+        <w:t>The ("active disk") does not take into account time-dependencies in the mass accretion rate and irradiated mid-plane temperature (through evolving surface density and stellar luminosity). Inclusion of these effects will lead to the inward movement of the snow lines throughout the disk lifetime. It is not clear from the current draft how this effects conclusions that snow line locations are independent of time. The water snow line may move fast at early times. The authors could verify that the timescales for moving the snow line in through drift are shorter than its intrinsic movement. </w:t>
       </w:r>
       <w:r>
         <w:rPr>
@@ -705,161 +614,7 @@
           <w:szCs w:val="17"/>
           <w:shd w:val="clear" w:color="auto" w:fill="FFFFFF"/>
         </w:rPr>
-        <w:t xml:space="preserve">- "This 'conveyor belt' model is also used by </w:t>
-      </w:r>
-      <w:proofErr w:type="spellStart"/>
-      <w:r>
-        <w:rPr>
-          <w:rFonts w:ascii="Verdana" w:eastAsia="Times New Roman" w:hAnsi="Verdana" w:cs="Times New Roman"/>
-          <w:color w:val="000000"/>
-          <w:sz w:val="17"/>
-          <w:szCs w:val="17"/>
-          <w:shd w:val="clear" w:color="auto" w:fill="FFFFFF"/>
-        </w:rPr>
-        <w:t>Ciesla</w:t>
-      </w:r>
-      <w:proofErr w:type="spellEnd"/>
-      <w:r>
-        <w:rPr>
-          <w:rFonts w:ascii="Verdana" w:eastAsia="Times New Roman" w:hAnsi="Verdana" w:cs="Times New Roman"/>
-          <w:color w:val="000000"/>
-          <w:sz w:val="17"/>
-          <w:szCs w:val="17"/>
-          <w:shd w:val="clear" w:color="auto" w:fill="FFFFFF"/>
-        </w:rPr>
-        <w:t xml:space="preserve"> &amp; </w:t>
-      </w:r>
-      <w:proofErr w:type="spellStart"/>
-      <w:r>
-        <w:rPr>
-          <w:rFonts w:ascii="Verdana" w:eastAsia="Times New Roman" w:hAnsi="Verdana" w:cs="Times New Roman"/>
-          <w:color w:val="000000"/>
-          <w:sz w:val="17"/>
-          <w:szCs w:val="17"/>
-          <w:shd w:val="clear" w:color="auto" w:fill="FFFFFF"/>
-        </w:rPr>
-        <w:t>Cuzzi</w:t>
-      </w:r>
-      <w:proofErr w:type="spellEnd"/>
-      <w:r>
-        <w:rPr>
-          <w:rFonts w:ascii="Verdana" w:eastAsia="Times New Roman" w:hAnsi="Verdana" w:cs="Times New Roman"/>
-          <w:color w:val="000000"/>
-          <w:sz w:val="17"/>
-          <w:szCs w:val="17"/>
-          <w:shd w:val="clear" w:color="auto" w:fill="FFFFFF"/>
-        </w:rPr>
-        <w:t xml:space="preserve"> (2006)". The current paragraph doesn't reflect that </w:t>
-      </w:r>
-      <w:proofErr w:type="gramStart"/>
-      <w:r>
-        <w:rPr>
-          <w:rFonts w:ascii="Verdana" w:eastAsia="Times New Roman" w:hAnsi="Verdana" w:cs="Times New Roman"/>
-          <w:color w:val="000000"/>
-          <w:sz w:val="17"/>
-          <w:szCs w:val="17"/>
-          <w:shd w:val="clear" w:color="auto" w:fill="FFFFFF"/>
-        </w:rPr>
-        <w:t xml:space="preserve">much of the work is based on the pioneering work by </w:t>
-      </w:r>
-      <w:proofErr w:type="spellStart"/>
-      <w:r>
-        <w:rPr>
-          <w:rFonts w:ascii="Verdana" w:eastAsia="Times New Roman" w:hAnsi="Verdana" w:cs="Times New Roman"/>
-          <w:color w:val="000000"/>
-          <w:sz w:val="17"/>
-          <w:szCs w:val="17"/>
-          <w:shd w:val="clear" w:color="auto" w:fill="FFFFFF"/>
-        </w:rPr>
-        <w:t>Ciesla</w:t>
-      </w:r>
-      <w:proofErr w:type="spellEnd"/>
-      <w:r>
-        <w:rPr>
-          <w:rFonts w:ascii="Verdana" w:eastAsia="Times New Roman" w:hAnsi="Verdana" w:cs="Times New Roman"/>
-          <w:color w:val="000000"/>
-          <w:sz w:val="17"/>
-          <w:szCs w:val="17"/>
-          <w:shd w:val="clear" w:color="auto" w:fill="FFFFFF"/>
-        </w:rPr>
-        <w:t xml:space="preserve"> &amp; </w:t>
-      </w:r>
-      <w:proofErr w:type="spellStart"/>
-      <w:r>
-        <w:rPr>
-          <w:rFonts w:ascii="Verdana" w:eastAsia="Times New Roman" w:hAnsi="Verdana" w:cs="Times New Roman"/>
-          <w:color w:val="000000"/>
-          <w:sz w:val="17"/>
-          <w:szCs w:val="17"/>
-          <w:shd w:val="clear" w:color="auto" w:fill="FFFFFF"/>
-        </w:rPr>
-        <w:t>Cuzzi</w:t>
-      </w:r>
-      <w:proofErr w:type="spellEnd"/>
-      <w:r>
-        <w:rPr>
-          <w:rFonts w:ascii="Verdana" w:eastAsia="Times New Roman" w:hAnsi="Verdana" w:cs="Times New Roman"/>
-          <w:color w:val="000000"/>
-          <w:sz w:val="17"/>
-          <w:szCs w:val="17"/>
-          <w:shd w:val="clear" w:color="auto" w:fill="FFFFFF"/>
-        </w:rPr>
-        <w:t xml:space="preserve"> and also </w:t>
-      </w:r>
-      <w:proofErr w:type="spellStart"/>
-      <w:r>
-        <w:rPr>
-          <w:rFonts w:ascii="Verdana" w:eastAsia="Times New Roman" w:hAnsi="Verdana" w:cs="Times New Roman"/>
-          <w:color w:val="000000"/>
-          <w:sz w:val="17"/>
-          <w:szCs w:val="17"/>
-          <w:shd w:val="clear" w:color="auto" w:fill="FFFFFF"/>
-        </w:rPr>
-        <w:t>Cuzzi</w:t>
-      </w:r>
-      <w:proofErr w:type="spellEnd"/>
-      <w:r>
-        <w:rPr>
-          <w:rFonts w:ascii="Verdana" w:eastAsia="Times New Roman" w:hAnsi="Verdana" w:cs="Times New Roman"/>
-          <w:color w:val="000000"/>
-          <w:sz w:val="17"/>
-          <w:szCs w:val="17"/>
-          <w:shd w:val="clear" w:color="auto" w:fill="FFFFFF"/>
-        </w:rPr>
-        <w:t xml:space="preserve"> &amp; </w:t>
-      </w:r>
-      <w:proofErr w:type="spellStart"/>
-      <w:r>
-        <w:rPr>
-          <w:rFonts w:ascii="Verdana" w:eastAsia="Times New Roman" w:hAnsi="Verdana" w:cs="Times New Roman"/>
-          <w:color w:val="000000"/>
-          <w:sz w:val="17"/>
-          <w:szCs w:val="17"/>
-          <w:shd w:val="clear" w:color="auto" w:fill="FFFFFF"/>
-        </w:rPr>
-        <w:t>Zahnle</w:t>
-      </w:r>
-      <w:proofErr w:type="spellEnd"/>
-      <w:r>
-        <w:rPr>
-          <w:rFonts w:ascii="Verdana" w:eastAsia="Times New Roman" w:hAnsi="Verdana" w:cs="Times New Roman"/>
-          <w:color w:val="000000"/>
-          <w:sz w:val="17"/>
-          <w:szCs w:val="17"/>
-          <w:shd w:val="clear" w:color="auto" w:fill="FFFFFF"/>
-        </w:rPr>
-        <w:t xml:space="preserve"> 2004</w:t>
-      </w:r>
-      <w:proofErr w:type="gramEnd"/>
-      <w:r>
-        <w:rPr>
-          <w:rFonts w:ascii="Verdana" w:eastAsia="Times New Roman" w:hAnsi="Verdana" w:cs="Times New Roman"/>
-          <w:color w:val="000000"/>
-          <w:sz w:val="17"/>
-          <w:szCs w:val="17"/>
-          <w:shd w:val="clear" w:color="auto" w:fill="FFFFFF"/>
-        </w:rPr>
-        <w:t>. Please rephrase. </w:t>
+        <w:t>- "This 'conveyor belt' model is also used by Ciesla &amp; Cuzzi (2006)". The current paragraph doesn't reflect that much of the work is based on the pioneering work by Ciesla &amp; Cuzzi and also Cuzzi &amp; Zahnle 2004. Please rephrase. </w:t>
       </w:r>
       <w:r>
         <w:rPr>
@@ -897,75 +652,7 @@
           <w:szCs w:val="17"/>
           <w:shd w:val="clear" w:color="auto" w:fill="FFFFFF"/>
         </w:rPr>
-        <w:t xml:space="preserve">- The </w:t>
-      </w:r>
-      <w:proofErr w:type="gramStart"/>
-      <w:r>
-        <w:rPr>
-          <w:rFonts w:ascii="Verdana" w:eastAsia="Times New Roman" w:hAnsi="Verdana" w:cs="Times New Roman"/>
-          <w:color w:val="000000"/>
-          <w:sz w:val="17"/>
-          <w:szCs w:val="17"/>
-          <w:shd w:val="clear" w:color="auto" w:fill="FFFFFF"/>
-        </w:rPr>
-        <w:t xml:space="preserve">claim of super-stellar C/O ratio in WASP-12b by </w:t>
-      </w:r>
-      <w:proofErr w:type="spellStart"/>
-      <w:r>
-        <w:rPr>
-          <w:rFonts w:ascii="Verdana" w:eastAsia="Times New Roman" w:hAnsi="Verdana" w:cs="Times New Roman"/>
-          <w:color w:val="000000"/>
-          <w:sz w:val="17"/>
-          <w:szCs w:val="17"/>
-          <w:shd w:val="clear" w:color="auto" w:fill="FFFFFF"/>
-        </w:rPr>
-        <w:t>Madhusudhan</w:t>
-      </w:r>
-      <w:proofErr w:type="spellEnd"/>
-      <w:r>
-        <w:rPr>
-          <w:rFonts w:ascii="Verdana" w:eastAsia="Times New Roman" w:hAnsi="Verdana" w:cs="Times New Roman"/>
-          <w:color w:val="000000"/>
-          <w:sz w:val="17"/>
-          <w:szCs w:val="17"/>
-          <w:shd w:val="clear" w:color="auto" w:fill="FFFFFF"/>
-        </w:rPr>
-        <w:t xml:space="preserve"> et al. 2011 are</w:t>
-      </w:r>
-      <w:proofErr w:type="gramEnd"/>
-      <w:r>
-        <w:rPr>
-          <w:rFonts w:ascii="Verdana" w:eastAsia="Times New Roman" w:hAnsi="Verdana" w:cs="Times New Roman"/>
-          <w:color w:val="000000"/>
-          <w:sz w:val="17"/>
-          <w:szCs w:val="17"/>
-          <w:shd w:val="clear" w:color="auto" w:fill="FFFFFF"/>
-        </w:rPr>
-        <w:t xml:space="preserve"> no longer supported by the available observations. The text should reflect that there is currently no unambiguous evidence for super-stellar C/O ratios in hot </w:t>
-      </w:r>
-      <w:proofErr w:type="spellStart"/>
-      <w:proofErr w:type="gramStart"/>
-      <w:r>
-        <w:rPr>
-          <w:rFonts w:ascii="Verdana" w:eastAsia="Times New Roman" w:hAnsi="Verdana" w:cs="Times New Roman"/>
-          <w:color w:val="000000"/>
-          <w:sz w:val="17"/>
-          <w:szCs w:val="17"/>
-          <w:shd w:val="clear" w:color="auto" w:fill="FFFFFF"/>
-        </w:rPr>
-        <w:t>jupiters</w:t>
-      </w:r>
-      <w:proofErr w:type="spellEnd"/>
-      <w:proofErr w:type="gramEnd"/>
-      <w:r>
-        <w:rPr>
-          <w:rFonts w:ascii="Verdana" w:eastAsia="Times New Roman" w:hAnsi="Verdana" w:cs="Times New Roman"/>
-          <w:color w:val="000000"/>
-          <w:sz w:val="17"/>
-          <w:szCs w:val="17"/>
-          <w:shd w:val="clear" w:color="auto" w:fill="FFFFFF"/>
-        </w:rPr>
-        <w:t>. </w:t>
+        <w:t>- The claim of super-stellar C/O ratio in WASP-12b by Madhusudhan et al. 2011 are no longer supported by the available observations. The text should reflect that there is currently no unambiguous evidence for super-stellar C/O ratios in hot jupiters. </w:t>
       </w:r>
       <w:r>
         <w:rPr>
@@ -1049,29 +736,7 @@
           <w:szCs w:val="17"/>
           <w:shd w:val="clear" w:color="auto" w:fill="FFFFFF"/>
         </w:rPr>
-        <w:t xml:space="preserve">Disk model ordering: it would make sense to list disk models in order of increasing complexity: static, passive, active, active heated. The static and passive disk are identical in terms of density and temperature, they could be combined in one heading in section 2.1. This would also make it </w:t>
-      </w:r>
-      <w:proofErr w:type="gramStart"/>
-      <w:r>
-        <w:rPr>
-          <w:rFonts w:ascii="Verdana" w:eastAsia="Times New Roman" w:hAnsi="Verdana" w:cs="Times New Roman"/>
-          <w:color w:val="000000"/>
-          <w:sz w:val="17"/>
-          <w:szCs w:val="17"/>
-          <w:shd w:val="clear" w:color="auto" w:fill="FFFFFF"/>
-        </w:rPr>
-        <w:t>more clear</w:t>
-      </w:r>
-      <w:proofErr w:type="gramEnd"/>
-      <w:r>
-        <w:rPr>
-          <w:rFonts w:ascii="Verdana" w:eastAsia="Times New Roman" w:hAnsi="Verdana" w:cs="Times New Roman"/>
-          <w:color w:val="000000"/>
-          <w:sz w:val="17"/>
-          <w:szCs w:val="17"/>
-          <w:shd w:val="clear" w:color="auto" w:fill="FFFFFF"/>
-        </w:rPr>
-        <w:t xml:space="preserve"> that the choice of density and temperature for the passive disk is based on that in Oberg et al. 2011. </w:t>
+        <w:t>Disk model ordering: it would make sense to list disk models in order of increasing complexity: static, passive, active, active heated. The static and passive disk are identical in terms of density and temperature, they could be combined in one heading in section 2.1. This would also make it more clear that the choice of density and temperature for the passive disk is based on that in Oberg et al. 2011. </w:t>
       </w:r>
       <w:r>
         <w:rPr>
@@ -1147,99 +812,43 @@
         </w:rPr>
         <w:br/>
       </w:r>
-      <w:proofErr w:type="spellStart"/>
-      <w:r>
-        <w:rPr>
-          <w:rFonts w:ascii="Verdana" w:eastAsia="Times New Roman" w:hAnsi="Verdana" w:cs="Times New Roman"/>
-          <w:color w:val="000000"/>
-          <w:sz w:val="17"/>
-          <w:szCs w:val="17"/>
-          <w:shd w:val="clear" w:color="auto" w:fill="FFFFFF"/>
-        </w:rPr>
-        <w:t>Eq</w:t>
-      </w:r>
-      <w:proofErr w:type="spellEnd"/>
-      <w:r>
-        <w:rPr>
-          <w:rFonts w:ascii="Verdana" w:eastAsia="Times New Roman" w:hAnsi="Verdana" w:cs="Times New Roman"/>
-          <w:color w:val="000000"/>
-          <w:sz w:val="17"/>
-          <w:szCs w:val="17"/>
-          <w:shd w:val="clear" w:color="auto" w:fill="FFFFFF"/>
-        </w:rPr>
-        <w:t xml:space="preserve"> 4 &amp; 5: T is used for time, but is already used for temperature in the rest of the paper. </w:t>
-      </w:r>
-      <w:r>
-        <w:rPr>
-          <w:rFonts w:ascii="Verdana" w:eastAsia="Times New Roman" w:hAnsi="Verdana" w:cs="Times New Roman"/>
-          <w:color w:val="000000"/>
-          <w:sz w:val="17"/>
-          <w:szCs w:val="17"/>
-        </w:rPr>
-        <w:br/>
-      </w:r>
-      <w:r>
-        <w:rPr>
-          <w:rFonts w:ascii="Verdana" w:eastAsia="Times New Roman" w:hAnsi="Verdana" w:cs="Times New Roman"/>
-          <w:color w:val="000000"/>
-          <w:sz w:val="17"/>
-          <w:szCs w:val="17"/>
-        </w:rPr>
-        <w:br/>
-      </w:r>
-      <w:r>
-        <w:rPr>
-          <w:rFonts w:ascii="Verdana" w:eastAsia="Times New Roman" w:hAnsi="Verdana" w:cs="Times New Roman"/>
-          <w:color w:val="000000"/>
-          <w:sz w:val="17"/>
-          <w:szCs w:val="17"/>
-          <w:shd w:val="clear" w:color="auto" w:fill="FFFFFF"/>
-        </w:rPr>
-        <w:t xml:space="preserve">"Calculating the mid-plane temperature self-consistently for an active disk is non-trivial." This statement is not correct. </w:t>
-      </w:r>
-      <w:proofErr w:type="gramStart"/>
-      <w:r>
-        <w:rPr>
-          <w:rFonts w:ascii="Verdana" w:eastAsia="Times New Roman" w:hAnsi="Verdana" w:cs="Times New Roman"/>
-          <w:color w:val="000000"/>
-          <w:sz w:val="17"/>
-          <w:szCs w:val="17"/>
-          <w:shd w:val="clear" w:color="auto" w:fill="FFFFFF"/>
-        </w:rPr>
-        <w:t>It is in fact irradiation that is non-trivial</w:t>
-      </w:r>
-      <w:proofErr w:type="gramEnd"/>
-      <w:r>
-        <w:rPr>
-          <w:rFonts w:ascii="Verdana" w:eastAsia="Times New Roman" w:hAnsi="Verdana" w:cs="Times New Roman"/>
-          <w:color w:val="000000"/>
-          <w:sz w:val="17"/>
-          <w:szCs w:val="17"/>
-          <w:shd w:val="clear" w:color="auto" w:fill="FFFFFF"/>
-        </w:rPr>
-        <w:t xml:space="preserve">, </w:t>
-      </w:r>
-      <w:proofErr w:type="gramStart"/>
-      <w:r>
-        <w:rPr>
-          <w:rFonts w:ascii="Verdana" w:eastAsia="Times New Roman" w:hAnsi="Verdana" w:cs="Times New Roman"/>
-          <w:color w:val="000000"/>
-          <w:sz w:val="17"/>
-          <w:szCs w:val="17"/>
-          <w:shd w:val="clear" w:color="auto" w:fill="FFFFFF"/>
-        </w:rPr>
-        <w:t>see for example Chambers 2009</w:t>
-      </w:r>
-      <w:proofErr w:type="gramEnd"/>
-      <w:r>
-        <w:rPr>
-          <w:rFonts w:ascii="Verdana" w:eastAsia="Times New Roman" w:hAnsi="Verdana" w:cs="Times New Roman"/>
-          <w:color w:val="000000"/>
-          <w:sz w:val="17"/>
-          <w:szCs w:val="17"/>
-          <w:shd w:val="clear" w:color="auto" w:fill="FFFFFF"/>
-        </w:rPr>
-        <w:t>. </w:t>
+      <w:r>
+        <w:rPr>
+          <w:rFonts w:ascii="Verdana" w:eastAsia="Times New Roman" w:hAnsi="Verdana" w:cs="Times New Roman"/>
+          <w:color w:val="000000"/>
+          <w:sz w:val="17"/>
+          <w:szCs w:val="17"/>
+          <w:shd w:val="clear" w:color="auto" w:fill="FFFFFF"/>
+        </w:rPr>
+        <w:t>Eq 4 &amp; 5: T is used for time, but is already used for temperature in the rest of the paper. </w:t>
+      </w:r>
+      <w:r>
+        <w:rPr>
+          <w:rFonts w:ascii="Verdana" w:eastAsia="Times New Roman" w:hAnsi="Verdana" w:cs="Times New Roman"/>
+          <w:color w:val="000000"/>
+          <w:sz w:val="17"/>
+          <w:szCs w:val="17"/>
+        </w:rPr>
+        <w:br/>
+      </w:r>
+      <w:r>
+        <w:rPr>
+          <w:rFonts w:ascii="Verdana" w:eastAsia="Times New Roman" w:hAnsi="Verdana" w:cs="Times New Roman"/>
+          <w:color w:val="000000"/>
+          <w:sz w:val="17"/>
+          <w:szCs w:val="17"/>
+        </w:rPr>
+        <w:br/>
+      </w:r>
+      <w:r>
+        <w:rPr>
+          <w:rFonts w:ascii="Verdana" w:eastAsia="Times New Roman" w:hAnsi="Verdana" w:cs="Times New Roman"/>
+          <w:color w:val="000000"/>
+          <w:sz w:val="17"/>
+          <w:szCs w:val="17"/>
+          <w:shd w:val="clear" w:color="auto" w:fill="FFFFFF"/>
+        </w:rPr>
+        <w:t>"Calculating the mid-plane temperature self-consistently for an active disk is non-trivial." This statement is not correct. It is in fact irradiation that is non-trivial, see for example Chambers 2009. </w:t>
       </w:r>
       <w:r>
         <w:rPr>
@@ -1295,79 +904,35 @@
           <w:szCs w:val="17"/>
           <w:shd w:val="clear" w:color="auto" w:fill="FFFFFF"/>
         </w:rPr>
-        <w:t xml:space="preserve">After </w:t>
-      </w:r>
-      <w:proofErr w:type="spellStart"/>
-      <w:r>
-        <w:rPr>
-          <w:rFonts w:ascii="Verdana" w:eastAsia="Times New Roman" w:hAnsi="Verdana" w:cs="Times New Roman"/>
-          <w:color w:val="000000"/>
-          <w:sz w:val="17"/>
-          <w:szCs w:val="17"/>
-          <w:shd w:val="clear" w:color="auto" w:fill="FFFFFF"/>
-        </w:rPr>
-        <w:t>eq</w:t>
-      </w:r>
-      <w:proofErr w:type="spellEnd"/>
-      <w:r>
-        <w:rPr>
-          <w:rFonts w:ascii="Verdana" w:eastAsia="Times New Roman" w:hAnsi="Verdana" w:cs="Times New Roman"/>
-          <w:color w:val="000000"/>
-          <w:sz w:val="17"/>
-          <w:szCs w:val="17"/>
-          <w:shd w:val="clear" w:color="auto" w:fill="FFFFFF"/>
-        </w:rPr>
-        <w:t xml:space="preserve"> 14: please cite original references for binding energies. </w:t>
-      </w:r>
-      <w:r>
-        <w:rPr>
-          <w:rFonts w:ascii="Verdana" w:eastAsia="Times New Roman" w:hAnsi="Verdana" w:cs="Times New Roman"/>
-          <w:color w:val="000000"/>
-          <w:sz w:val="17"/>
-          <w:szCs w:val="17"/>
-        </w:rPr>
-        <w:br/>
-      </w:r>
-      <w:r>
-        <w:rPr>
-          <w:rFonts w:ascii="Verdana" w:eastAsia="Times New Roman" w:hAnsi="Verdana" w:cs="Times New Roman"/>
-          <w:color w:val="000000"/>
-          <w:sz w:val="17"/>
-          <w:szCs w:val="17"/>
-        </w:rPr>
-        <w:br/>
-      </w:r>
-      <w:r>
-        <w:rPr>
-          <w:rFonts w:ascii="Verdana" w:eastAsia="Times New Roman" w:hAnsi="Verdana" w:cs="Times New Roman"/>
-          <w:color w:val="000000"/>
-          <w:sz w:val="17"/>
-          <w:szCs w:val="17"/>
-          <w:shd w:val="clear" w:color="auto" w:fill="FFFFFF"/>
-        </w:rPr>
-        <w:t xml:space="preserve">Last paragraph: Text would be clearer if the second sentence "In these </w:t>
-      </w:r>
-      <w:proofErr w:type="gramStart"/>
-      <w:r>
-        <w:rPr>
-          <w:rFonts w:ascii="Verdana" w:eastAsia="Times New Roman" w:hAnsi="Verdana" w:cs="Times New Roman"/>
-          <w:color w:val="000000"/>
-          <w:sz w:val="17"/>
-          <w:szCs w:val="17"/>
-          <w:shd w:val="clear" w:color="auto" w:fill="FFFFFF"/>
-        </w:rPr>
-        <w:t>case ...</w:t>
-      </w:r>
-      <w:proofErr w:type="gramEnd"/>
-      <w:r>
-        <w:rPr>
-          <w:rFonts w:ascii="Verdana" w:eastAsia="Times New Roman" w:hAnsi="Verdana" w:cs="Times New Roman"/>
-          <w:color w:val="000000"/>
-          <w:sz w:val="17"/>
-          <w:szCs w:val="17"/>
-          <w:shd w:val="clear" w:color="auto" w:fill="FFFFFF"/>
-        </w:rPr>
-        <w:t>" was moved before (1) and (2) </w:t>
+        <w:t>After eq 14: please cite original references for binding energies. </w:t>
+      </w:r>
+      <w:r>
+        <w:rPr>
+          <w:rFonts w:ascii="Verdana" w:eastAsia="Times New Roman" w:hAnsi="Verdana" w:cs="Times New Roman"/>
+          <w:color w:val="000000"/>
+          <w:sz w:val="17"/>
+          <w:szCs w:val="17"/>
+        </w:rPr>
+        <w:br/>
+      </w:r>
+      <w:r>
+        <w:rPr>
+          <w:rFonts w:ascii="Verdana" w:eastAsia="Times New Roman" w:hAnsi="Verdana" w:cs="Times New Roman"/>
+          <w:color w:val="000000"/>
+          <w:sz w:val="17"/>
+          <w:szCs w:val="17"/>
+        </w:rPr>
+        <w:br/>
+      </w:r>
+      <w:r>
+        <w:rPr>
+          <w:rFonts w:ascii="Verdana" w:eastAsia="Times New Roman" w:hAnsi="Verdana" w:cs="Times New Roman"/>
+          <w:color w:val="000000"/>
+          <w:sz w:val="17"/>
+          <w:szCs w:val="17"/>
+          <w:shd w:val="clear" w:color="auto" w:fill="FFFFFF"/>
+        </w:rPr>
+        <w:t>Last paragraph: Text would be clearer if the second sentence "In these case ..." was moved before (1) and (2) </w:t>
       </w:r>
       <w:r>
         <w:rPr>
@@ -1460,29 +1025,7 @@
           <w:szCs w:val="17"/>
           <w:shd w:val="clear" w:color="auto" w:fill="FFFFFF"/>
         </w:rPr>
-        <w:t xml:space="preserve">Footnote 4: This is an important caveat: </w:t>
-      </w:r>
-      <w:proofErr w:type="gramStart"/>
-      <w:r>
-        <w:rPr>
-          <w:rFonts w:ascii="Verdana" w:eastAsia="Times New Roman" w:hAnsi="Verdana" w:cs="Times New Roman"/>
-          <w:color w:val="000000"/>
-          <w:sz w:val="17"/>
-          <w:szCs w:val="17"/>
-          <w:shd w:val="clear" w:color="auto" w:fill="FFFFFF"/>
-        </w:rPr>
-        <w:t>these statement</w:t>
-      </w:r>
-      <w:proofErr w:type="gramEnd"/>
-      <w:r>
-        <w:rPr>
-          <w:rFonts w:ascii="Verdana" w:eastAsia="Times New Roman" w:hAnsi="Verdana" w:cs="Times New Roman"/>
-          <w:color w:val="000000"/>
-          <w:sz w:val="17"/>
-          <w:szCs w:val="17"/>
-          <w:shd w:val="clear" w:color="auto" w:fill="FFFFFF"/>
-        </w:rPr>
-        <w:t xml:space="preserve"> is not true for the water snow line in a viscous disk. This should be in the main text. </w:t>
+        <w:t>Footnote 4: This is an important caveat: these statement is not true for the water snow line in a viscous disk. This should be in the main text. </w:t>
       </w:r>
       <w:r>
         <w:rPr>
@@ -1623,151 +1166,63 @@
           <w:szCs w:val="17"/>
           <w:shd w:val="clear" w:color="auto" w:fill="FFFFFF"/>
         </w:rPr>
-        <w:t>"</w:t>
-      </w:r>
-      <w:proofErr w:type="gramStart"/>
-      <w:r>
-        <w:rPr>
-          <w:rFonts w:ascii="Verdana" w:eastAsia="Times New Roman" w:hAnsi="Verdana" w:cs="Times New Roman"/>
-          <w:color w:val="000000"/>
-          <w:sz w:val="17"/>
-          <w:szCs w:val="17"/>
-          <w:shd w:val="clear" w:color="auto" w:fill="FFFFFF"/>
-        </w:rPr>
-        <w:t>snowline</w:t>
-      </w:r>
-      <w:proofErr w:type="gramEnd"/>
-      <w:r>
-        <w:rPr>
-          <w:rFonts w:ascii="Verdana" w:eastAsia="Times New Roman" w:hAnsi="Verdana" w:cs="Times New Roman"/>
-          <w:color w:val="000000"/>
-          <w:sz w:val="17"/>
-          <w:szCs w:val="17"/>
-          <w:shd w:val="clear" w:color="auto" w:fill="FFFFFF"/>
-        </w:rPr>
-        <w:t xml:space="preserve"> in all disks is significantly closer to the host star compared with Solar system models". The snow line location depends mainly on the mass accretion rate and dust opacity, see for example Min et al. 2011 for a comparison between different models. A different choice may have yielded a value that better matches the solar system snow line. On the other hand, Mulders et al. 2015 find that typical sun-like stars may have snow lines closer in than our solar system. </w:t>
-      </w:r>
-      <w:r>
-        <w:rPr>
-          <w:rFonts w:ascii="Verdana" w:eastAsia="Times New Roman" w:hAnsi="Verdana" w:cs="Times New Roman"/>
-          <w:color w:val="000000"/>
-          <w:sz w:val="17"/>
-          <w:szCs w:val="17"/>
-        </w:rPr>
-        <w:br/>
-      </w:r>
-      <w:r>
-        <w:rPr>
-          <w:rFonts w:ascii="Verdana" w:eastAsia="Times New Roman" w:hAnsi="Verdana" w:cs="Times New Roman"/>
-          <w:color w:val="000000"/>
-          <w:sz w:val="17"/>
-          <w:szCs w:val="17"/>
-        </w:rPr>
-        <w:br/>
-      </w:r>
-      <w:r>
-        <w:rPr>
-          <w:rFonts w:ascii="Verdana" w:eastAsia="Times New Roman" w:hAnsi="Verdana" w:cs="Times New Roman"/>
-          <w:color w:val="000000"/>
-          <w:sz w:val="17"/>
-          <w:szCs w:val="17"/>
-          <w:shd w:val="clear" w:color="auto" w:fill="FFFFFF"/>
-        </w:rPr>
-        <w:t>"</w:t>
-      </w:r>
-      <w:proofErr w:type="gramStart"/>
-      <w:r>
-        <w:rPr>
-          <w:rFonts w:ascii="Verdana" w:eastAsia="Times New Roman" w:hAnsi="Verdana" w:cs="Times New Roman"/>
-          <w:color w:val="000000"/>
-          <w:sz w:val="17"/>
-          <w:szCs w:val="17"/>
-          <w:shd w:val="clear" w:color="auto" w:fill="FFFFFF"/>
-        </w:rPr>
-        <w:t>moving</w:t>
-      </w:r>
-      <w:proofErr w:type="gramEnd"/>
-      <w:r>
-        <w:rPr>
-          <w:rFonts w:ascii="Verdana" w:eastAsia="Times New Roman" w:hAnsi="Verdana" w:cs="Times New Roman"/>
-          <w:color w:val="000000"/>
-          <w:sz w:val="17"/>
-          <w:szCs w:val="17"/>
-          <w:shd w:val="clear" w:color="auto" w:fill="FFFFFF"/>
-        </w:rPr>
-        <w:t xml:space="preserve"> the snowline location outwards" -&gt; "... inwards" </w:t>
-      </w:r>
-      <w:r>
-        <w:rPr>
-          <w:rFonts w:ascii="Verdana" w:eastAsia="Times New Roman" w:hAnsi="Verdana" w:cs="Times New Roman"/>
-          <w:color w:val="000000"/>
-          <w:sz w:val="17"/>
-          <w:szCs w:val="17"/>
-        </w:rPr>
-        <w:br/>
-      </w:r>
-      <w:r>
-        <w:rPr>
-          <w:rFonts w:ascii="Verdana" w:eastAsia="Times New Roman" w:hAnsi="Verdana" w:cs="Times New Roman"/>
-          <w:color w:val="000000"/>
-          <w:sz w:val="17"/>
-          <w:szCs w:val="17"/>
-        </w:rPr>
-        <w:br/>
-      </w:r>
-      <w:r>
-        <w:rPr>
-          <w:rFonts w:ascii="Verdana" w:eastAsia="Times New Roman" w:hAnsi="Verdana" w:cs="Times New Roman"/>
-          <w:color w:val="000000"/>
-          <w:sz w:val="17"/>
-          <w:szCs w:val="17"/>
-          <w:shd w:val="clear" w:color="auto" w:fill="FFFFFF"/>
-        </w:rPr>
-        <w:t xml:space="preserve">The TW </w:t>
-      </w:r>
-      <w:proofErr w:type="spellStart"/>
-      <w:r>
-        <w:rPr>
-          <w:rFonts w:ascii="Verdana" w:eastAsia="Times New Roman" w:hAnsi="Verdana" w:cs="Times New Roman"/>
-          <w:color w:val="000000"/>
-          <w:sz w:val="17"/>
-          <w:szCs w:val="17"/>
-          <w:shd w:val="clear" w:color="auto" w:fill="FFFFFF"/>
-        </w:rPr>
-        <w:t>Hya</w:t>
-      </w:r>
-      <w:proofErr w:type="spellEnd"/>
-      <w:r>
-        <w:rPr>
-          <w:rFonts w:ascii="Verdana" w:eastAsia="Times New Roman" w:hAnsi="Verdana" w:cs="Times New Roman"/>
-          <w:color w:val="000000"/>
-          <w:sz w:val="17"/>
-          <w:szCs w:val="17"/>
-          <w:shd w:val="clear" w:color="auto" w:fill="FFFFFF"/>
-        </w:rPr>
-        <w:t xml:space="preserve"> snow line matches that for small grains: This may indicate that coagulation and fragmentation is important. It would be interesting to compare the coagulation-fragmentation time scale with that of </w:t>
-      </w:r>
-      <w:proofErr w:type="gramStart"/>
-      <w:r>
-        <w:rPr>
-          <w:rFonts w:ascii="Verdana" w:eastAsia="Times New Roman" w:hAnsi="Verdana" w:cs="Times New Roman"/>
-          <w:color w:val="000000"/>
-          <w:sz w:val="17"/>
-          <w:szCs w:val="17"/>
-          <w:shd w:val="clear" w:color="auto" w:fill="FFFFFF"/>
-        </w:rPr>
-        <w:t>the desorption</w:t>
-      </w:r>
-      <w:proofErr w:type="gramEnd"/>
-      <w:r>
-        <w:rPr>
-          <w:rFonts w:ascii="Verdana" w:eastAsia="Times New Roman" w:hAnsi="Verdana" w:cs="Times New Roman"/>
-          <w:color w:val="000000"/>
-          <w:sz w:val="17"/>
-          <w:szCs w:val="17"/>
-          <w:shd w:val="clear" w:color="auto" w:fill="FFFFFF"/>
-        </w:rPr>
-        <w:t xml:space="preserve"> time scale to see if this is the case. Alternatively, the flow may not be inward at 30 AU, see also major point. </w:t>
+        <w:t>"snowline in all disks is significantly closer to the host star compared with Solar system models". The snow line location depends mainly on the mass accretion rate and dust opacity, see for example Min et al. 2011 for a comparison between different models. A different choice may have yielded a value that better matches the solar system snow line. On the other hand, Mulders et al. 2015 find that typical sun-like stars may have snow lines closer in than our solar system. </w:t>
+      </w:r>
+      <w:r>
+        <w:rPr>
+          <w:rFonts w:ascii="Verdana" w:eastAsia="Times New Roman" w:hAnsi="Verdana" w:cs="Times New Roman"/>
+          <w:color w:val="000000"/>
+          <w:sz w:val="17"/>
+          <w:szCs w:val="17"/>
+        </w:rPr>
+        <w:br/>
+      </w:r>
+      <w:r>
+        <w:rPr>
+          <w:rFonts w:ascii="Verdana" w:eastAsia="Times New Roman" w:hAnsi="Verdana" w:cs="Times New Roman"/>
+          <w:color w:val="000000"/>
+          <w:sz w:val="17"/>
+          <w:szCs w:val="17"/>
+        </w:rPr>
+        <w:br/>
+      </w:r>
+      <w:r>
+        <w:rPr>
+          <w:rFonts w:ascii="Verdana" w:eastAsia="Times New Roman" w:hAnsi="Verdana" w:cs="Times New Roman"/>
+          <w:color w:val="000000"/>
+          <w:sz w:val="17"/>
+          <w:szCs w:val="17"/>
+          <w:shd w:val="clear" w:color="auto" w:fill="FFFFFF"/>
+        </w:rPr>
+        <w:t>"moving the snowline location outwards" -&gt; "... inwards" </w:t>
+      </w:r>
+      <w:r>
+        <w:rPr>
+          <w:rFonts w:ascii="Verdana" w:eastAsia="Times New Roman" w:hAnsi="Verdana" w:cs="Times New Roman"/>
+          <w:color w:val="000000"/>
+          <w:sz w:val="17"/>
+          <w:szCs w:val="17"/>
+        </w:rPr>
+        <w:br/>
+      </w:r>
+      <w:r>
+        <w:rPr>
+          <w:rFonts w:ascii="Verdana" w:eastAsia="Times New Roman" w:hAnsi="Verdana" w:cs="Times New Roman"/>
+          <w:color w:val="000000"/>
+          <w:sz w:val="17"/>
+          <w:szCs w:val="17"/>
+        </w:rPr>
+        <w:br/>
+      </w:r>
+      <w:r>
+        <w:rPr>
+          <w:rFonts w:ascii="Verdana" w:eastAsia="Times New Roman" w:hAnsi="Verdana" w:cs="Times New Roman"/>
+          <w:color w:val="000000"/>
+          <w:sz w:val="17"/>
+          <w:szCs w:val="17"/>
+          <w:shd w:val="clear" w:color="auto" w:fill="FFFFFF"/>
+        </w:rPr>
+        <w:t>The TW Hya snow line matches that for small grains: This may indicate that coagulation and fragmentation is important. It would be interesting to compare the coagulation-fragmentation time scale with that of the desorption time scale to see if this is the case. Alternatively, the flow may not be inward at 30 AU, see also major point. </w:t>
       </w:r>
       <w:r>
         <w:rPr>
@@ -1897,51 +1352,7 @@
           <w:szCs w:val="17"/>
           <w:shd w:val="clear" w:color="auto" w:fill="FFFFFF"/>
         </w:rPr>
-        <w:t>1. "</w:t>
-      </w:r>
-      <w:proofErr w:type="gramStart"/>
-      <w:r>
-        <w:rPr>
-          <w:rFonts w:ascii="Verdana" w:eastAsia="Times New Roman" w:hAnsi="Verdana" w:cs="Times New Roman"/>
-          <w:color w:val="000000"/>
-          <w:sz w:val="17"/>
-          <w:szCs w:val="17"/>
-          <w:shd w:val="clear" w:color="auto" w:fill="FFFFFF"/>
-        </w:rPr>
-        <w:t>grain</w:t>
-      </w:r>
-      <w:proofErr w:type="gramEnd"/>
-      <w:r>
-        <w:rPr>
-          <w:rFonts w:ascii="Verdana" w:eastAsia="Times New Roman" w:hAnsi="Verdana" w:cs="Times New Roman"/>
-          <w:color w:val="000000"/>
-          <w:sz w:val="17"/>
-          <w:szCs w:val="17"/>
-          <w:shd w:val="clear" w:color="auto" w:fill="FFFFFF"/>
-        </w:rPr>
-        <w:t xml:space="preserve"> growth will eventually push the snowline location outwards" If grains grow to sizes where they don't drift or sublimate, the snow line is successfully 'frozen in' to the </w:t>
-      </w:r>
-      <w:proofErr w:type="spellStart"/>
-      <w:r>
-        <w:rPr>
-          <w:rFonts w:ascii="Verdana" w:eastAsia="Times New Roman" w:hAnsi="Verdana" w:cs="Times New Roman"/>
-          <w:color w:val="000000"/>
-          <w:sz w:val="17"/>
-          <w:szCs w:val="17"/>
-          <w:shd w:val="clear" w:color="auto" w:fill="FFFFFF"/>
-        </w:rPr>
-        <w:t>planetesimal</w:t>
-      </w:r>
-      <w:proofErr w:type="spellEnd"/>
-      <w:r>
-        <w:rPr>
-          <w:rFonts w:ascii="Verdana" w:eastAsia="Times New Roman" w:hAnsi="Verdana" w:cs="Times New Roman"/>
-          <w:color w:val="000000"/>
-          <w:sz w:val="17"/>
-          <w:szCs w:val="17"/>
-          <w:shd w:val="clear" w:color="auto" w:fill="FFFFFF"/>
-        </w:rPr>
-        <w:t xml:space="preserve"> population, and stops moving. It is not clear from the text why this implies an outward movement of the snow line. </w:t>
+        <w:t>1. "grain growth will eventually push the snowline location outwards" If grains grow to sizes where they don't drift or sublimate, the snow line is successfully 'frozen in' to the planetesimal population, and stops moving. It is not clear from the text why this implies an outward movement of the snow line. </w:t>
       </w:r>
       <w:r>
         <w:rPr>
@@ -1997,151 +1408,63 @@
           <w:szCs w:val="17"/>
           <w:shd w:val="clear" w:color="auto" w:fill="FFFFFF"/>
         </w:rPr>
-        <w:t xml:space="preserve">3. Is it possible to estimate the fragmentation time scale and compare it to the drift and desorption time scale? </w:t>
-      </w:r>
-      <w:proofErr w:type="gramStart"/>
-      <w:r>
-        <w:rPr>
-          <w:rFonts w:ascii="Verdana" w:eastAsia="Times New Roman" w:hAnsi="Verdana" w:cs="Times New Roman"/>
-          <w:color w:val="000000"/>
-          <w:sz w:val="17"/>
-          <w:szCs w:val="17"/>
-          <w:shd w:val="clear" w:color="auto" w:fill="FFFFFF"/>
-        </w:rPr>
-        <w:t>Perhaps in Section 2?</w:t>
-      </w:r>
-      <w:proofErr w:type="gramEnd"/>
-      <w:r>
-        <w:rPr>
-          <w:rFonts w:ascii="Verdana" w:eastAsia="Times New Roman" w:hAnsi="Verdana" w:cs="Times New Roman"/>
-          <w:color w:val="000000"/>
-          <w:sz w:val="17"/>
-          <w:szCs w:val="17"/>
-          <w:shd w:val="clear" w:color="auto" w:fill="FFFFFF"/>
-        </w:rPr>
-        <w:t> </w:t>
-      </w:r>
-      <w:r>
-        <w:rPr>
-          <w:rFonts w:ascii="Verdana" w:eastAsia="Times New Roman" w:hAnsi="Verdana" w:cs="Times New Roman"/>
-          <w:color w:val="000000"/>
-          <w:sz w:val="17"/>
-          <w:szCs w:val="17"/>
-        </w:rPr>
-        <w:br/>
-      </w:r>
-      <w:r>
-        <w:rPr>
-          <w:rFonts w:ascii="Verdana" w:eastAsia="Times New Roman" w:hAnsi="Verdana" w:cs="Times New Roman"/>
-          <w:color w:val="000000"/>
-          <w:sz w:val="17"/>
-          <w:szCs w:val="17"/>
-        </w:rPr>
-        <w:br/>
-      </w:r>
-      <w:r>
-        <w:rPr>
-          <w:rFonts w:ascii="Verdana" w:eastAsia="Times New Roman" w:hAnsi="Verdana" w:cs="Times New Roman"/>
-          <w:color w:val="000000"/>
-          <w:sz w:val="17"/>
-          <w:szCs w:val="17"/>
-          <w:shd w:val="clear" w:color="auto" w:fill="FFFFFF"/>
-        </w:rPr>
-        <w:t>4. "</w:t>
-      </w:r>
-      <w:proofErr w:type="gramStart"/>
-      <w:r>
-        <w:rPr>
-          <w:rFonts w:ascii="Verdana" w:eastAsia="Times New Roman" w:hAnsi="Verdana" w:cs="Times New Roman"/>
-          <w:color w:val="000000"/>
-          <w:sz w:val="17"/>
-          <w:szCs w:val="17"/>
-          <w:shd w:val="clear" w:color="auto" w:fill="FFFFFF"/>
-        </w:rPr>
-        <w:t>outward</w:t>
-      </w:r>
-      <w:proofErr w:type="gramEnd"/>
-      <w:r>
-        <w:rPr>
-          <w:rFonts w:ascii="Verdana" w:eastAsia="Times New Roman" w:hAnsi="Verdana" w:cs="Times New Roman"/>
-          <w:color w:val="000000"/>
-          <w:sz w:val="17"/>
-          <w:szCs w:val="17"/>
-          <w:shd w:val="clear" w:color="auto" w:fill="FFFFFF"/>
-        </w:rPr>
-        <w:t>" -&gt; "less far inward" or "outward with respect to" </w:t>
-      </w:r>
-      <w:r>
-        <w:rPr>
-          <w:rFonts w:ascii="Verdana" w:eastAsia="Times New Roman" w:hAnsi="Verdana" w:cs="Times New Roman"/>
-          <w:color w:val="000000"/>
-          <w:sz w:val="17"/>
-          <w:szCs w:val="17"/>
-        </w:rPr>
-        <w:br/>
-      </w:r>
-      <w:r>
-        <w:rPr>
-          <w:rFonts w:ascii="Verdana" w:eastAsia="Times New Roman" w:hAnsi="Verdana" w:cs="Times New Roman"/>
-          <w:color w:val="000000"/>
-          <w:sz w:val="17"/>
-          <w:szCs w:val="17"/>
-        </w:rPr>
-        <w:br/>
-      </w:r>
-      <w:r>
-        <w:rPr>
-          <w:rFonts w:ascii="Verdana" w:eastAsia="Times New Roman" w:hAnsi="Verdana" w:cs="Times New Roman"/>
-          <w:color w:val="000000"/>
-          <w:sz w:val="17"/>
-          <w:szCs w:val="17"/>
-          <w:shd w:val="clear" w:color="auto" w:fill="FFFFFF"/>
-        </w:rPr>
-        <w:t>6. "</w:t>
-      </w:r>
-      <w:proofErr w:type="gramStart"/>
-      <w:r>
-        <w:rPr>
-          <w:rFonts w:ascii="Verdana" w:eastAsia="Times New Roman" w:hAnsi="Verdana" w:cs="Times New Roman"/>
-          <w:color w:val="000000"/>
-          <w:sz w:val="17"/>
-          <w:szCs w:val="17"/>
-          <w:shd w:val="clear" w:color="auto" w:fill="FFFFFF"/>
-        </w:rPr>
-        <w:t>cavities</w:t>
-      </w:r>
-      <w:proofErr w:type="gramEnd"/>
-      <w:r>
-        <w:rPr>
-          <w:rFonts w:ascii="Verdana" w:eastAsia="Times New Roman" w:hAnsi="Verdana" w:cs="Times New Roman"/>
-          <w:color w:val="000000"/>
-          <w:sz w:val="17"/>
-          <w:szCs w:val="17"/>
-          <w:shd w:val="clear" w:color="auto" w:fill="FFFFFF"/>
-        </w:rPr>
-        <w:t xml:space="preserve"> significantly depleted of gas" Given that most transitional disk observations probe dust, it might be good to add a reference for the gas. For example, van der </w:t>
-      </w:r>
-      <w:proofErr w:type="spellStart"/>
-      <w:r>
-        <w:rPr>
-          <w:rFonts w:ascii="Verdana" w:eastAsia="Times New Roman" w:hAnsi="Verdana" w:cs="Times New Roman"/>
-          <w:color w:val="000000"/>
-          <w:sz w:val="17"/>
-          <w:szCs w:val="17"/>
-          <w:shd w:val="clear" w:color="auto" w:fill="FFFFFF"/>
-        </w:rPr>
-        <w:t>Marel</w:t>
-      </w:r>
-      <w:proofErr w:type="spellEnd"/>
-      <w:r>
-        <w:rPr>
-          <w:rFonts w:ascii="Verdana" w:eastAsia="Times New Roman" w:hAnsi="Verdana" w:cs="Times New Roman"/>
-          <w:color w:val="000000"/>
-          <w:sz w:val="17"/>
-          <w:szCs w:val="17"/>
-          <w:shd w:val="clear" w:color="auto" w:fill="FFFFFF"/>
-        </w:rPr>
-        <w:t xml:space="preserve"> et al. 2015. </w:t>
+        <w:t>3. Is it possible to estimate the fragmentation time scale and compare it to the drift and desorption time scale? Perhaps in Section 2? </w:t>
+      </w:r>
+      <w:r>
+        <w:rPr>
+          <w:rFonts w:ascii="Verdana" w:eastAsia="Times New Roman" w:hAnsi="Verdana" w:cs="Times New Roman"/>
+          <w:color w:val="000000"/>
+          <w:sz w:val="17"/>
+          <w:szCs w:val="17"/>
+        </w:rPr>
+        <w:br/>
+      </w:r>
+      <w:r>
+        <w:rPr>
+          <w:rFonts w:ascii="Verdana" w:eastAsia="Times New Roman" w:hAnsi="Verdana" w:cs="Times New Roman"/>
+          <w:color w:val="000000"/>
+          <w:sz w:val="17"/>
+          <w:szCs w:val="17"/>
+        </w:rPr>
+        <w:br/>
+      </w:r>
+      <w:r>
+        <w:rPr>
+          <w:rFonts w:ascii="Verdana" w:eastAsia="Times New Roman" w:hAnsi="Verdana" w:cs="Times New Roman"/>
+          <w:color w:val="000000"/>
+          <w:sz w:val="17"/>
+          <w:szCs w:val="17"/>
+          <w:shd w:val="clear" w:color="auto" w:fill="FFFFFF"/>
+        </w:rPr>
+        <w:t>4. "outward" -&gt; "less far inward" or "outward with respect to" </w:t>
+      </w:r>
+      <w:r>
+        <w:rPr>
+          <w:rFonts w:ascii="Verdana" w:eastAsia="Times New Roman" w:hAnsi="Verdana" w:cs="Times New Roman"/>
+          <w:color w:val="000000"/>
+          <w:sz w:val="17"/>
+          <w:szCs w:val="17"/>
+        </w:rPr>
+        <w:br/>
+      </w:r>
+      <w:r>
+        <w:rPr>
+          <w:rFonts w:ascii="Verdana" w:eastAsia="Times New Roman" w:hAnsi="Verdana" w:cs="Times New Roman"/>
+          <w:color w:val="000000"/>
+          <w:sz w:val="17"/>
+          <w:szCs w:val="17"/>
+        </w:rPr>
+        <w:br/>
+      </w:r>
+      <w:r>
+        <w:rPr>
+          <w:rFonts w:ascii="Verdana" w:eastAsia="Times New Roman" w:hAnsi="Verdana" w:cs="Times New Roman"/>
+          <w:color w:val="000000"/>
+          <w:sz w:val="17"/>
+          <w:szCs w:val="17"/>
+          <w:shd w:val="clear" w:color="auto" w:fill="FFFFFF"/>
+        </w:rPr>
+        <w:t>6. "cavities significantly depleted of gas" Given that most transitional disk observations probe dust, it might be good to add a reference for the gas. For example, van der Marel et al. 2015. </w:t>
       </w:r>
       <w:r>
         <w:rPr>
@@ -2234,164 +1557,54 @@
           <w:szCs w:val="17"/>
           <w:shd w:val="clear" w:color="auto" w:fill="FFFFFF"/>
         </w:rPr>
-        <w:t>It would be good to explicitly state what "the model" or "</w:t>
-      </w:r>
-      <w:proofErr w:type="spellStart"/>
-      <w:r>
-        <w:rPr>
-          <w:rFonts w:ascii="Verdana" w:eastAsia="Times New Roman" w:hAnsi="Verdana" w:cs="Times New Roman"/>
-          <w:color w:val="000000"/>
-          <w:sz w:val="17"/>
-          <w:szCs w:val="17"/>
-          <w:shd w:val="clear" w:color="auto" w:fill="FFFFFF"/>
-        </w:rPr>
-        <w:t>fiducial</w:t>
-      </w:r>
-      <w:proofErr w:type="spellEnd"/>
-      <w:r>
-        <w:rPr>
-          <w:rFonts w:ascii="Verdana" w:eastAsia="Times New Roman" w:hAnsi="Verdana" w:cs="Times New Roman"/>
-          <w:color w:val="000000"/>
-          <w:sz w:val="17"/>
-          <w:szCs w:val="17"/>
-          <w:shd w:val="clear" w:color="auto" w:fill="FFFFFF"/>
-        </w:rPr>
-        <w:t xml:space="preserve"> model" is, since the mentioned grains sizes depend upon it. </w:t>
-      </w:r>
-      <w:r>
-        <w:rPr>
-          <w:rFonts w:ascii="Verdana" w:eastAsia="Times New Roman" w:hAnsi="Verdana" w:cs="Times New Roman"/>
-          <w:color w:val="000000"/>
-          <w:sz w:val="17"/>
-          <w:szCs w:val="17"/>
-        </w:rPr>
-        <w:br/>
-      </w:r>
-      <w:r>
-        <w:rPr>
-          <w:rFonts w:ascii="Verdana" w:eastAsia="Times New Roman" w:hAnsi="Verdana" w:cs="Times New Roman"/>
-          <w:color w:val="000000"/>
-          <w:sz w:val="17"/>
-          <w:szCs w:val="17"/>
-        </w:rPr>
-        <w:br/>
-      </w:r>
-      <w:r>
-        <w:rPr>
-          <w:rFonts w:ascii="Verdana" w:eastAsia="Times New Roman" w:hAnsi="Verdana" w:cs="Times New Roman"/>
-          <w:color w:val="000000"/>
-          <w:sz w:val="17"/>
-          <w:szCs w:val="17"/>
-          <w:shd w:val="clear" w:color="auto" w:fill="FFFFFF"/>
-        </w:rPr>
-        <w:t xml:space="preserve">1. </w:t>
-      </w:r>
-      <w:proofErr w:type="gramStart"/>
-      <w:r>
-        <w:rPr>
-          <w:rFonts w:ascii="Verdana" w:eastAsia="Times New Roman" w:hAnsi="Verdana" w:cs="Times New Roman"/>
-          <w:color w:val="000000"/>
-          <w:sz w:val="17"/>
-          <w:szCs w:val="17"/>
-          <w:shd w:val="clear" w:color="auto" w:fill="FFFFFF"/>
-        </w:rPr>
-        <w:t>add</w:t>
-      </w:r>
-      <w:proofErr w:type="gramEnd"/>
-      <w:r>
-        <w:rPr>
-          <w:rFonts w:ascii="Verdana" w:eastAsia="Times New Roman" w:hAnsi="Verdana" w:cs="Times New Roman"/>
-          <w:color w:val="000000"/>
-          <w:sz w:val="17"/>
-          <w:szCs w:val="17"/>
-          <w:shd w:val="clear" w:color="auto" w:fill="FFFFFF"/>
-        </w:rPr>
-        <w:t xml:space="preserve"> that movement is inward </w:t>
-      </w:r>
-      <w:r>
-        <w:rPr>
-          <w:rFonts w:ascii="Verdana" w:eastAsia="Times New Roman" w:hAnsi="Verdana" w:cs="Times New Roman"/>
-          <w:color w:val="000000"/>
-          <w:sz w:val="17"/>
-          <w:szCs w:val="17"/>
-        </w:rPr>
-        <w:br/>
-      </w:r>
-      <w:r>
-        <w:rPr>
-          <w:rFonts w:ascii="Verdana" w:eastAsia="Times New Roman" w:hAnsi="Verdana" w:cs="Times New Roman"/>
-          <w:color w:val="000000"/>
-          <w:sz w:val="17"/>
-          <w:szCs w:val="17"/>
-          <w:shd w:val="clear" w:color="auto" w:fill="FFFFFF"/>
-        </w:rPr>
-        <w:t xml:space="preserve">2. "Thus for each particle size there is a fixed and uniquely determined H2O, CO2 or CO snowline." This conclusion is at direct odds with that of </w:t>
-      </w:r>
-      <w:proofErr w:type="spellStart"/>
-      <w:r>
-        <w:rPr>
-          <w:rFonts w:ascii="Verdana" w:eastAsia="Times New Roman" w:hAnsi="Verdana" w:cs="Times New Roman"/>
-          <w:color w:val="000000"/>
-          <w:sz w:val="17"/>
-          <w:szCs w:val="17"/>
-          <w:shd w:val="clear" w:color="auto" w:fill="FFFFFF"/>
-        </w:rPr>
-        <w:t>Baillié</w:t>
-      </w:r>
-      <w:proofErr w:type="spellEnd"/>
-      <w:r>
-        <w:rPr>
-          <w:rFonts w:ascii="Verdana" w:eastAsia="Times New Roman" w:hAnsi="Verdana" w:cs="Times New Roman"/>
-          <w:color w:val="000000"/>
-          <w:sz w:val="17"/>
-          <w:szCs w:val="17"/>
-          <w:shd w:val="clear" w:color="auto" w:fill="FFFFFF"/>
-        </w:rPr>
-        <w:t xml:space="preserve"> et al 2015, </w:t>
-      </w:r>
-      <w:proofErr w:type="gramStart"/>
-      <w:r>
-        <w:rPr>
-          <w:rFonts w:ascii="Verdana" w:eastAsia="Times New Roman" w:hAnsi="Verdana" w:cs="Times New Roman"/>
-          <w:color w:val="000000"/>
-          <w:sz w:val="17"/>
-          <w:szCs w:val="17"/>
-          <w:shd w:val="clear" w:color="auto" w:fill="FFFFFF"/>
-        </w:rPr>
-        <w:t>who</w:t>
-      </w:r>
-      <w:proofErr w:type="gramEnd"/>
-      <w:r>
-        <w:rPr>
-          <w:rFonts w:ascii="Verdana" w:eastAsia="Times New Roman" w:hAnsi="Verdana" w:cs="Times New Roman"/>
-          <w:color w:val="000000"/>
-          <w:sz w:val="17"/>
-          <w:szCs w:val="17"/>
-          <w:shd w:val="clear" w:color="auto" w:fill="FFFFFF"/>
-        </w:rPr>
-        <w:t xml:space="preserve"> identify snow regions. </w:t>
-      </w:r>
-      <w:proofErr w:type="gramStart"/>
-      <w:r>
-        <w:rPr>
-          <w:rFonts w:ascii="Verdana" w:eastAsia="Times New Roman" w:hAnsi="Verdana" w:cs="Times New Roman"/>
-          <w:color w:val="000000"/>
-          <w:sz w:val="17"/>
-          <w:szCs w:val="17"/>
-          <w:shd w:val="clear" w:color="auto" w:fill="FFFFFF"/>
-        </w:rPr>
-        <w:t>please</w:t>
-      </w:r>
-      <w:proofErr w:type="gramEnd"/>
-      <w:r>
-        <w:rPr>
-          <w:rFonts w:ascii="Verdana" w:eastAsia="Times New Roman" w:hAnsi="Verdana" w:cs="Times New Roman"/>
-          <w:color w:val="000000"/>
-          <w:sz w:val="17"/>
-          <w:szCs w:val="17"/>
-          <w:shd w:val="clear" w:color="auto" w:fill="FFFFFF"/>
-        </w:rPr>
-        <w:t xml:space="preserve"> clarify or rephrase. </w:t>
+        <w:t>It would be good to explicitly state what "the model" or "fiducial model" is, since the mentioned grains sizes depend upon it. </w:t>
+      </w:r>
+      <w:r>
+        <w:rPr>
+          <w:rFonts w:ascii="Verdana" w:eastAsia="Times New Roman" w:hAnsi="Verdana" w:cs="Times New Roman"/>
+          <w:color w:val="000000"/>
+          <w:sz w:val="17"/>
+          <w:szCs w:val="17"/>
+        </w:rPr>
+        <w:br/>
+      </w:r>
+      <w:r>
+        <w:rPr>
+          <w:rFonts w:ascii="Verdana" w:eastAsia="Times New Roman" w:hAnsi="Verdana" w:cs="Times New Roman"/>
+          <w:color w:val="000000"/>
+          <w:sz w:val="17"/>
+          <w:szCs w:val="17"/>
+        </w:rPr>
+        <w:br/>
+      </w:r>
+      <w:r>
+        <w:rPr>
+          <w:rFonts w:ascii="Verdana" w:eastAsia="Times New Roman" w:hAnsi="Verdana" w:cs="Times New Roman"/>
+          <w:color w:val="000000"/>
+          <w:sz w:val="17"/>
+          <w:szCs w:val="17"/>
+          <w:shd w:val="clear" w:color="auto" w:fill="FFFFFF"/>
+        </w:rPr>
+        <w:t>1. add that movement is inward </w:t>
+      </w:r>
+      <w:r>
+        <w:rPr>
+          <w:rFonts w:ascii="Verdana" w:eastAsia="Times New Roman" w:hAnsi="Verdana" w:cs="Times New Roman"/>
+          <w:color w:val="000000"/>
+          <w:sz w:val="17"/>
+          <w:szCs w:val="17"/>
+        </w:rPr>
+        <w:br/>
+      </w:r>
+      <w:r>
+        <w:rPr>
+          <w:rFonts w:ascii="Verdana" w:eastAsia="Times New Roman" w:hAnsi="Verdana" w:cs="Times New Roman"/>
+          <w:color w:val="000000"/>
+          <w:sz w:val="17"/>
+          <w:szCs w:val="17"/>
+          <w:shd w:val="clear" w:color="auto" w:fill="FFFFFF"/>
+        </w:rPr>
+        <w:t>2. "Thus for each particle size there is a fixed and uniquely determined H2O, CO2 or CO snowline." This conclusion is at direct odds with that of Baillié et al 2015, who identify snow regions. please clarify or rephrase. </w:t>
       </w:r>
       <w:r>
         <w:rPr>
@@ -2476,73 +1689,7 @@
           <w:szCs w:val="17"/>
           <w:shd w:val="clear" w:color="auto" w:fill="FFFFFF"/>
         </w:rPr>
-        <w:t xml:space="preserve">8. </w:t>
-      </w:r>
-      <w:proofErr w:type="gramStart"/>
-      <w:r>
-        <w:rPr>
-          <w:rFonts w:ascii="Verdana" w:eastAsia="Times New Roman" w:hAnsi="Verdana" w:cs="Times New Roman"/>
-          <w:color w:val="000000"/>
-          <w:sz w:val="17"/>
-          <w:szCs w:val="17"/>
-          <w:shd w:val="clear" w:color="auto" w:fill="FFFFFF"/>
-        </w:rPr>
-        <w:t>mention</w:t>
-      </w:r>
-      <w:proofErr w:type="gramEnd"/>
-      <w:r>
-        <w:rPr>
-          <w:rFonts w:ascii="Verdana" w:eastAsia="Times New Roman" w:hAnsi="Verdana" w:cs="Times New Roman"/>
-          <w:color w:val="000000"/>
-          <w:sz w:val="17"/>
-          <w:szCs w:val="17"/>
-          <w:shd w:val="clear" w:color="auto" w:fill="FFFFFF"/>
-        </w:rPr>
-        <w:t xml:space="preserve"> this is assuming a constant </w:t>
-      </w:r>
-      <w:proofErr w:type="spellStart"/>
-      <w:r>
-        <w:rPr>
-          <w:rFonts w:ascii="Verdana" w:eastAsia="Times New Roman" w:hAnsi="Verdana" w:cs="Times New Roman"/>
-          <w:color w:val="000000"/>
-          <w:sz w:val="17"/>
-          <w:szCs w:val="17"/>
-          <w:shd w:val="clear" w:color="auto" w:fill="FFFFFF"/>
-        </w:rPr>
-        <w:t>Mdot</w:t>
-      </w:r>
-      <w:proofErr w:type="spellEnd"/>
-      <w:r>
-        <w:rPr>
-          <w:rFonts w:ascii="Verdana" w:eastAsia="Times New Roman" w:hAnsi="Verdana" w:cs="Times New Roman"/>
-          <w:color w:val="000000"/>
-          <w:sz w:val="17"/>
-          <w:szCs w:val="17"/>
-          <w:shd w:val="clear" w:color="auto" w:fill="FFFFFF"/>
-        </w:rPr>
-        <w:t xml:space="preserve"> and </w:t>
-      </w:r>
-      <w:proofErr w:type="spellStart"/>
-      <w:r>
-        <w:rPr>
-          <w:rFonts w:ascii="Verdana" w:eastAsia="Times New Roman" w:hAnsi="Verdana" w:cs="Times New Roman"/>
-          <w:color w:val="000000"/>
-          <w:sz w:val="17"/>
-          <w:szCs w:val="17"/>
-          <w:shd w:val="clear" w:color="auto" w:fill="FFFFFF"/>
-        </w:rPr>
-        <w:t>Lstar</w:t>
-      </w:r>
-      <w:proofErr w:type="spellEnd"/>
-      <w:r>
-        <w:rPr>
-          <w:rFonts w:ascii="Verdana" w:eastAsia="Times New Roman" w:hAnsi="Verdana" w:cs="Times New Roman"/>
-          <w:color w:val="000000"/>
-          <w:sz w:val="17"/>
-          <w:szCs w:val="17"/>
-          <w:shd w:val="clear" w:color="auto" w:fill="FFFFFF"/>
-        </w:rPr>
-        <w:t>. </w:t>
+        <w:t>8. mention this is assuming a constant Mdot and Lstar. </w:t>
       </w:r>
       <w:r>
         <w:rPr>
@@ -2682,29 +1829,7 @@
           <w:szCs w:val="17"/>
           <w:shd w:val="clear" w:color="auto" w:fill="FFFFFF"/>
         </w:rPr>
-        <w:t xml:space="preserve">Why is the heated disk not shown? </w:t>
-      </w:r>
-      <w:proofErr w:type="gramStart"/>
-      <w:r>
-        <w:rPr>
-          <w:rFonts w:ascii="Verdana" w:eastAsia="Times New Roman" w:hAnsi="Verdana" w:cs="Times New Roman"/>
-          <w:color w:val="000000"/>
-          <w:sz w:val="17"/>
-          <w:szCs w:val="17"/>
-          <w:shd w:val="clear" w:color="auto" w:fill="FFFFFF"/>
-        </w:rPr>
-        <w:t>Also for figure 3.</w:t>
-      </w:r>
-      <w:proofErr w:type="gramEnd"/>
-      <w:r>
-        <w:rPr>
-          <w:rFonts w:ascii="Verdana" w:eastAsia="Times New Roman" w:hAnsi="Verdana" w:cs="Times New Roman"/>
-          <w:color w:val="000000"/>
-          <w:sz w:val="17"/>
-          <w:szCs w:val="17"/>
-          <w:shd w:val="clear" w:color="auto" w:fill="FFFFFF"/>
-        </w:rPr>
-        <w:t> </w:t>
+        <w:t>Why is the heated disk not shown? Also for figure 3. </w:t>
       </w:r>
       <w:r>
         <w:rPr>
@@ -2779,29 +1904,7 @@
           <w:szCs w:val="17"/>
           <w:shd w:val="clear" w:color="auto" w:fill="FFFFFF"/>
         </w:rPr>
-        <w:t>Left hand panels would be clearer if particle size at t=</w:t>
-      </w:r>
-      <w:proofErr w:type="spellStart"/>
-      <w:r>
-        <w:rPr>
-          <w:rFonts w:ascii="Verdana" w:eastAsia="Times New Roman" w:hAnsi="Verdana" w:cs="Times New Roman"/>
-          <w:color w:val="000000"/>
-          <w:sz w:val="17"/>
-          <w:szCs w:val="17"/>
-          <w:shd w:val="clear" w:color="auto" w:fill="FFFFFF"/>
-        </w:rPr>
-        <w:t>tdisk</w:t>
-      </w:r>
-      <w:proofErr w:type="spellEnd"/>
-      <w:r>
-        <w:rPr>
-          <w:rFonts w:ascii="Verdana" w:eastAsia="Times New Roman" w:hAnsi="Verdana" w:cs="Times New Roman"/>
-          <w:color w:val="000000"/>
-          <w:sz w:val="17"/>
-          <w:szCs w:val="17"/>
-          <w:shd w:val="clear" w:color="auto" w:fill="FFFFFF"/>
-        </w:rPr>
-        <w:t xml:space="preserve"> would not go to zero </w:t>
+        <w:t>Left hand panels would be clearer if particle size at t=tdisk would not go to zero </w:t>
       </w:r>
       <w:r>
         <w:rPr>
@@ -3011,7 +2114,6 @@
   <w:style w:type="character" w:default="1" w:styleId="DefaultParagraphFont">
     <w:name w:val="Default Paragraph Font"/>
     <w:uiPriority w:val="1"/>
-    <w:semiHidden/>
     <w:unhideWhenUsed/>
   </w:style>
   <w:style w:type="table" w:default="1" w:styleId="TableNormal">
@@ -3202,7 +2304,6 @@
   <w:style w:type="character" w:default="1" w:styleId="DefaultParagraphFont">
     <w:name w:val="Default Paragraph Font"/>
     <w:uiPriority w:val="1"/>
-    <w:semiHidden/>
     <w:unhideWhenUsed/>
   </w:style>
   <w:style w:type="table" w:default="1" w:styleId="TableNormal">

--- a/doc/referee_report.docx
+++ b/doc/referee_report.docx
@@ -342,6 +342,256 @@
         </w:rPr>
         <w:t xml:space="preserve"> We added a footnote to reflect this when quoting the water snowline location in a static disk. </w:t>
       </w:r>
+    </w:p>
+    <w:p>
+      <w:pPr>
+        <w:rPr>
+          <w:rFonts w:ascii="Verdana" w:eastAsia="Times New Roman" w:hAnsi="Verdana" w:cs="Times New Roman"/>
+          <w:color w:val="000000"/>
+          <w:sz w:val="17"/>
+          <w:szCs w:val="17"/>
+          <w:shd w:val="clear" w:color="auto" w:fill="FFFFFF"/>
+        </w:rPr>
+      </w:pPr>
+      <w:r>
+        <w:rPr>
+          <w:rFonts w:ascii="Verdana" w:eastAsia="Times New Roman" w:hAnsi="Verdana" w:cs="Times New Roman"/>
+          <w:color w:val="000000"/>
+          <w:sz w:val="17"/>
+          <w:szCs w:val="17"/>
+        </w:rPr>
+        <w:br/>
+      </w:r>
+      <w:r>
+        <w:rPr>
+          <w:rFonts w:ascii="Verdana" w:eastAsia="Times New Roman" w:hAnsi="Verdana" w:cs="Times New Roman"/>
+          <w:color w:val="000000"/>
+          <w:sz w:val="17"/>
+          <w:szCs w:val="17"/>
+        </w:rPr>
+        <w:br/>
+      </w:r>
+      <w:r>
+        <w:rPr>
+          <w:rFonts w:ascii="Verdana" w:eastAsia="Times New Roman" w:hAnsi="Verdana" w:cs="Times New Roman"/>
+          <w:color w:val="000000"/>
+          <w:sz w:val="17"/>
+          <w:szCs w:val="17"/>
+          <w:shd w:val="clear" w:color="auto" w:fill="FFFFFF"/>
+        </w:rPr>
+        <w:t xml:space="preserve">The calculated gas C/O ratios (colored lines in figure 5) are not correct. Between the static and dust snow line, gas-phase abundances are modified by the release of additional gas through desorption of drifting solids, not by additional adsorption onto dust grains. Inside the CO2 and H2O snow line, </w:t>
+      </w:r>
+      <w:r>
+        <w:rPr>
+          <w:rFonts w:ascii="Verdana" w:eastAsia="Times New Roman" w:hAnsi="Verdana" w:cs="Times New Roman"/>
+          <w:color w:val="000000"/>
+          <w:sz w:val="17"/>
+          <w:szCs w:val="17"/>
+          <w:shd w:val="clear" w:color="auto" w:fill="FFFFFF"/>
+        </w:rPr>
+        <w:lastRenderedPageBreak/>
+        <w:t>this drives the C/O ratios down, not up as is shown. The assumption in section 4 that "the abundance relative to hydrogen for each volatile is fixed" cannot be used in conjunction with radial drift. Two possible solutions are evident: calculating the amount of vapor released by drifting grains (equation 18a+b) or finding an approximation that reflects that the C/O ratios go down, not up. </w:t>
+      </w:r>
+    </w:p>
+    <w:p>
+      <w:pPr>
+        <w:rPr>
+          <w:rFonts w:ascii="Verdana" w:eastAsia="Times New Roman" w:hAnsi="Verdana" w:cs="Times New Roman"/>
+          <w:color w:val="000000"/>
+          <w:sz w:val="17"/>
+          <w:szCs w:val="17"/>
+          <w:shd w:val="clear" w:color="auto" w:fill="FFFFFF"/>
+        </w:rPr>
+      </w:pPr>
+    </w:p>
+    <w:p>
+      <w:pPr>
+        <w:rPr>
+          <w:rFonts w:ascii="Verdana" w:eastAsia="Times New Roman" w:hAnsi="Verdana" w:cs="Times New Roman"/>
+          <w:b/>
+          <w:color w:val="FF0000"/>
+          <w:sz w:val="17"/>
+          <w:szCs w:val="17"/>
+          <w:shd w:val="clear" w:color="auto" w:fill="FFFFFF"/>
+        </w:rPr>
+      </w:pPr>
+      <w:r>
+        <w:rPr>
+          <w:rFonts w:ascii="Verdana" w:eastAsia="Times New Roman" w:hAnsi="Verdana" w:cs="Times New Roman"/>
+          <w:b/>
+          <w:color w:val="FF0000"/>
+          <w:sz w:val="17"/>
+          <w:szCs w:val="17"/>
+          <w:shd w:val="clear" w:color="auto" w:fill="FFFFFF"/>
+        </w:rPr>
+        <w:t>We think there might be some confusion here. We agree with the referee that the arrows should go down inside the H2O and CO2 snowlines, and this is what Figure 5 reflects – the arrows are indeed going down. Specifically, we explain this in section 5:  “</w:t>
+      </w:r>
+      <w:r>
+        <w:rPr>
+          <w:rFonts w:ascii="Verdana" w:eastAsia="Times New Roman" w:hAnsi="Verdana" w:cs="Times New Roman"/>
+          <w:b/>
+          <w:color w:val="FF0000"/>
+          <w:sz w:val="17"/>
+          <w:szCs w:val="17"/>
+          <w:shd w:val="clear" w:color="auto" w:fill="FFFFFF"/>
+        </w:rPr>
+        <w:t>Before discussing the quantitative aspects of this plot, it is essential to acknowledge that our estimates for the C/O ratios in the active disks ignore the movement of the desorbed ices with the accreting gas—the relative fluxes of the volatiles in gaseou</w:t>
+      </w:r>
+      <w:r>
+        <w:rPr>
+          <w:rFonts w:ascii="Verdana" w:eastAsia="Times New Roman" w:hAnsi="Verdana" w:cs="Times New Roman"/>
+          <w:b/>
+          <w:color w:val="FF0000"/>
+          <w:sz w:val="17"/>
+          <w:szCs w:val="17"/>
+          <w:shd w:val="clear" w:color="auto" w:fill="FFFFFF"/>
+        </w:rPr>
+        <w:t>s and solid form will af</w:t>
+      </w:r>
+      <w:r>
+        <w:rPr>
+          <w:rFonts w:ascii="Verdana" w:eastAsia="Times New Roman" w:hAnsi="Verdana" w:cs="Times New Roman"/>
+          <w:b/>
+          <w:color w:val="FF0000"/>
+          <w:sz w:val="17"/>
+          <w:szCs w:val="17"/>
+          <w:shd w:val="clear" w:color="auto" w:fill="FFFFFF"/>
+        </w:rPr>
+        <w:t xml:space="preserve">fect the relative abundance of C and O in gas and dust throughout the disk. As demonstrated in Figure 4, this will not affect the snowline locations for particles of a given size, but will change the shape of the C/O curves in between the various snowlines. For example, for the disk parameters and particle sizes displayed in Figure 5, water molecules in solid particles drift up to </w:t>
+      </w:r>
+      <w:r>
+        <w:rPr>
+          <w:rFonts w:ascii="Monaco" w:eastAsia="Times New Roman" w:hAnsi="Monaco" w:cs="Monaco"/>
+          <w:b/>
+          <w:color w:val="FF0000"/>
+          <w:sz w:val="17"/>
+          <w:szCs w:val="17"/>
+          <w:shd w:val="clear" w:color="auto" w:fill="FFFFFF"/>
+        </w:rPr>
+        <w:t>∼</w:t>
+      </w:r>
+      <w:r>
+        <w:rPr>
+          <w:rFonts w:ascii="Verdana" w:eastAsia="Times New Roman" w:hAnsi="Verdana" w:cs="Times New Roman"/>
+          <w:b/>
+          <w:color w:val="FF0000"/>
+          <w:sz w:val="17"/>
+          <w:szCs w:val="17"/>
+          <w:shd w:val="clear" w:color="auto" w:fill="FFFFFF"/>
+        </w:rPr>
+        <w:t>1000 times faster across the H2O snowline than do molecules of CO and CO2 vapor that are entrained in the accreting gas. This differential inward motion will result in an increased oxygen gas abundance inside the H2O snowline, and thus a (in some cases much)</w:t>
+      </w:r>
+      <w:r>
+        <w:rPr>
+          <w:rFonts w:ascii="Verdana" w:eastAsia="Times New Roman" w:hAnsi="Verdana" w:cs="Times New Roman"/>
+          <w:b/>
+          <w:color w:val="FF0000"/>
+          <w:sz w:val="17"/>
+          <w:szCs w:val="17"/>
+          <w:shd w:val="clear" w:color="auto" w:fill="FFFFFF"/>
+        </w:rPr>
+        <w:t xml:space="preserve"> lower gaseous C/O ratio in this </w:t>
+      </w:r>
+      <w:r>
+        <w:rPr>
+          <w:rFonts w:ascii="Verdana" w:eastAsia="Times New Roman" w:hAnsi="Verdana" w:cs="Times New Roman"/>
+          <w:b/>
+          <w:color w:val="FF0000"/>
+          <w:sz w:val="17"/>
+          <w:szCs w:val="17"/>
+          <w:shd w:val="clear" w:color="auto" w:fill="FFFFFF"/>
+        </w:rPr>
+        <w:t>region.</w:t>
+      </w:r>
+      <w:r>
+        <w:rPr>
+          <w:rFonts w:ascii="Verdana" w:eastAsia="Times New Roman" w:hAnsi="Verdana" w:cs="Times New Roman"/>
+          <w:b/>
+          <w:color w:val="FF0000"/>
+          <w:sz w:val="17"/>
+          <w:szCs w:val="17"/>
+          <w:shd w:val="clear" w:color="auto" w:fill="FFFFFF"/>
+        </w:rPr>
+        <w:t>”</w:t>
+      </w:r>
+      <w:r>
+        <w:rPr>
+          <w:rFonts w:ascii="Verdana" w:eastAsia="Times New Roman" w:hAnsi="Verdana" w:cs="Times New Roman"/>
+          <w:b/>
+          <w:color w:val="FF0000"/>
+          <w:sz w:val="17"/>
+          <w:szCs w:val="17"/>
+          <w:shd w:val="clear" w:color="auto" w:fill="FFFFFF"/>
+        </w:rPr>
+        <w:t xml:space="preserve"> We only discuss readsorption in the context of small particles that form snowlines outside th</w:t>
+      </w:r>
+      <w:r>
+        <w:rPr>
+          <w:rFonts w:ascii="Verdana" w:eastAsia="Times New Roman" w:hAnsi="Verdana" w:cs="Times New Roman"/>
+          <w:b/>
+          <w:color w:val="FF0000"/>
+          <w:sz w:val="17"/>
+          <w:szCs w:val="17"/>
+          <w:shd w:val="clear" w:color="auto" w:fill="FFFFFF"/>
+        </w:rPr>
+        <w:t>e static snowline, and which a</w:t>
+      </w:r>
+      <w:r>
+        <w:rPr>
+          <w:rFonts w:ascii="Verdana" w:eastAsia="Times New Roman" w:hAnsi="Verdana" w:cs="Times New Roman"/>
+          <w:b/>
+          <w:color w:val="FF0000"/>
+          <w:sz w:val="17"/>
+          <w:szCs w:val="17"/>
+          <w:shd w:val="clear" w:color="auto" w:fill="FFFFFF"/>
+        </w:rPr>
+        <w:t xml:space="preserve">re therefore not true snowlines, as explained in the text. </w:t>
+      </w:r>
+      <w:r>
+        <w:rPr>
+          <w:rFonts w:ascii="Verdana" w:eastAsia="Times New Roman" w:hAnsi="Verdana" w:cs="Times New Roman"/>
+          <w:b/>
+          <w:color w:val="FF0000"/>
+          <w:sz w:val="17"/>
+          <w:szCs w:val="17"/>
+          <w:shd w:val="clear" w:color="auto" w:fill="FFFFFF"/>
+        </w:rPr>
+        <w:t xml:space="preserve">The abundance of each volatile is </w:t>
+      </w:r>
+      <w:r>
+        <w:rPr>
+          <w:rFonts w:ascii="Verdana" w:eastAsia="Times New Roman" w:hAnsi="Verdana" w:cs="Times New Roman"/>
+          <w:b/>
+          <w:i/>
+          <w:color w:val="FF0000"/>
+          <w:sz w:val="17"/>
+          <w:szCs w:val="17"/>
+          <w:shd w:val="clear" w:color="auto" w:fill="FFFFFF"/>
+        </w:rPr>
+        <w:t>initially</w:t>
+      </w:r>
+      <w:r>
+        <w:rPr>
+          <w:rFonts w:ascii="Verdana" w:eastAsia="Times New Roman" w:hAnsi="Verdana" w:cs="Times New Roman"/>
+          <w:b/>
+          <w:color w:val="FF0000"/>
+          <w:sz w:val="17"/>
+          <w:szCs w:val="17"/>
+          <w:shd w:val="clear" w:color="auto" w:fill="FFFFFF"/>
+        </w:rPr>
+        <w:t xml:space="preserve"> fixed compared to the hydrogen abundance, and we added this in the text. Indeed radial drift will change the abundances, but as we state in section 5, we do not take into account the relative fluxes of the desorbed ices and the overall nebular gas, which is why the curves in Figure 5 represent upper limits for the C/O ratio, as stated in the text. </w:t>
+      </w:r>
+      <w:r>
+        <w:rPr>
+          <w:rFonts w:ascii="Verdana" w:eastAsia="Times New Roman" w:hAnsi="Verdana" w:cs="Times New Roman"/>
+          <w:b/>
+          <w:color w:val="FF0000"/>
+          <w:sz w:val="17"/>
+          <w:szCs w:val="17"/>
+          <w:shd w:val="clear" w:color="auto" w:fill="FFFFFF"/>
+        </w:rPr>
+        <w:t xml:space="preserve">We will address this issue in a future paper, and we added a sentence to reflect that in item 7 of the summary. </w:t>
+      </w:r>
       <w:bookmarkStart w:id="0" w:name="_GoBack"/>
       <w:bookmarkEnd w:id="0"/>
     </w:p>
@@ -353,45 +603,6 @@
           <w:szCs w:val="20"/>
         </w:rPr>
       </w:pPr>
-      <w:r>
-        <w:rPr>
-          <w:rFonts w:ascii="Verdana" w:eastAsia="Times New Roman" w:hAnsi="Verdana" w:cs="Times New Roman"/>
-          <w:color w:val="000000"/>
-          <w:sz w:val="17"/>
-          <w:szCs w:val="17"/>
-        </w:rPr>
-        <w:br/>
-      </w:r>
-      <w:r>
-        <w:rPr>
-          <w:rFonts w:ascii="Verdana" w:eastAsia="Times New Roman" w:hAnsi="Verdana" w:cs="Times New Roman"/>
-          <w:color w:val="000000"/>
-          <w:sz w:val="17"/>
-          <w:szCs w:val="17"/>
-        </w:rPr>
-        <w:br/>
-      </w:r>
-      <w:r>
-        <w:rPr>
-          <w:rFonts w:ascii="Verdana" w:eastAsia="Times New Roman" w:hAnsi="Verdana" w:cs="Times New Roman"/>
-          <w:color w:val="000000"/>
-          <w:sz w:val="17"/>
-          <w:szCs w:val="17"/>
-          <w:shd w:val="clear" w:color="auto" w:fill="FFFFFF"/>
-        </w:rPr>
-        <w:t xml:space="preserve">The calculated gas C/O ratios (colored lines in figure 5) are not correct. Between the static and dust snow line, gas-phase abundances are modified by the release of additional gas through desorption of drifting solids, not by additional adsorption onto dust grains. Inside the CO2 and H2O snow line, </w:t>
-      </w:r>
-      <w:r>
-        <w:rPr>
-          <w:rFonts w:ascii="Verdana" w:eastAsia="Times New Roman" w:hAnsi="Verdana" w:cs="Times New Roman"/>
-          <w:color w:val="000000"/>
-          <w:sz w:val="17"/>
-          <w:szCs w:val="17"/>
-          <w:shd w:val="clear" w:color="auto" w:fill="FFFFFF"/>
-        </w:rPr>
-        <w:lastRenderedPageBreak/>
-        <w:t>this drives the C/O ratios down, not up as is shown. The assumption in section 4 that "the abundance relative to hydrogen for each volatile is fixed" cannot be used in conjunction with radial drift. Two possible solutions are evident: calculating the amount of vapor released by drifting grains (equation 18a+b) or finding an approximation that reflects that the C/O ratios go down, not up. </w:t>
-      </w:r>
       <w:r>
         <w:rPr>
           <w:rFonts w:ascii="Verdana" w:eastAsia="Times New Roman" w:hAnsi="Verdana" w:cs="Times New Roman"/>

--- a/doc/referee_report.docx
+++ b/doc/referee_report.docx
@@ -592,12 +592,724 @@
         </w:rPr>
         <w:t xml:space="preserve">We will address this issue in a future paper, and we added a sentence to reflect that in item 7 of the summary. </w:t>
       </w:r>
-      <w:bookmarkStart w:id="0" w:name="_GoBack"/>
-      <w:bookmarkEnd w:id="0"/>
     </w:p>
     <w:p>
       <w:pPr>
         <w:rPr>
+          <w:rFonts w:ascii="Verdana" w:eastAsia="Times New Roman" w:hAnsi="Verdana" w:cs="Times New Roman"/>
+          <w:color w:val="000000"/>
+          <w:sz w:val="17"/>
+          <w:szCs w:val="17"/>
+          <w:shd w:val="clear" w:color="auto" w:fill="FFFFFF"/>
+        </w:rPr>
+      </w:pPr>
+      <w:r>
+        <w:rPr>
+          <w:rFonts w:ascii="Verdana" w:eastAsia="Times New Roman" w:hAnsi="Verdana" w:cs="Times New Roman"/>
+          <w:color w:val="000000"/>
+          <w:sz w:val="17"/>
+          <w:szCs w:val="17"/>
+        </w:rPr>
+        <w:br/>
+      </w:r>
+      <w:r>
+        <w:rPr>
+          <w:rFonts w:ascii="Verdana" w:eastAsia="Times New Roman" w:hAnsi="Verdana" w:cs="Times New Roman"/>
+          <w:color w:val="000000"/>
+          <w:sz w:val="17"/>
+          <w:szCs w:val="17"/>
+        </w:rPr>
+        <w:br/>
+      </w:r>
+      <w:r>
+        <w:rPr>
+          <w:rFonts w:ascii="Verdana" w:eastAsia="Times New Roman" w:hAnsi="Verdana" w:cs="Times New Roman"/>
+          <w:color w:val="000000"/>
+          <w:sz w:val="17"/>
+          <w:szCs w:val="17"/>
+        </w:rPr>
+        <w:br/>
+      </w:r>
+      <w:r>
+        <w:rPr>
+          <w:rFonts w:ascii="Verdana" w:eastAsia="Times New Roman" w:hAnsi="Verdana" w:cs="Times New Roman"/>
+          <w:color w:val="000000"/>
+          <w:sz w:val="17"/>
+          <w:szCs w:val="17"/>
+          <w:shd w:val="clear" w:color="auto" w:fill="FFFFFF"/>
+        </w:rPr>
+        <w:t>THROUGHOUT PAPER </w:t>
+      </w:r>
+      <w:r>
+        <w:rPr>
+          <w:rFonts w:ascii="Verdana" w:eastAsia="Times New Roman" w:hAnsi="Verdana" w:cs="Times New Roman"/>
+          <w:color w:val="000000"/>
+          <w:sz w:val="17"/>
+          <w:szCs w:val="17"/>
+        </w:rPr>
+        <w:br/>
+      </w:r>
+      <w:r>
+        <w:rPr>
+          <w:rFonts w:ascii="Verdana" w:eastAsia="Times New Roman" w:hAnsi="Verdana" w:cs="Times New Roman"/>
+          <w:color w:val="000000"/>
+          <w:sz w:val="17"/>
+          <w:szCs w:val="17"/>
+        </w:rPr>
+        <w:br/>
+      </w:r>
+      <w:r>
+        <w:rPr>
+          <w:rFonts w:ascii="Verdana" w:eastAsia="Times New Roman" w:hAnsi="Verdana" w:cs="Times New Roman"/>
+          <w:color w:val="000000"/>
+          <w:sz w:val="17"/>
+          <w:szCs w:val="17"/>
+          <w:shd w:val="clear" w:color="auto" w:fill="FFFFFF"/>
+        </w:rPr>
+        <w:t>"the disk": Protoplanetary disk properties evolve in time and their properties vary from star to star. It is fine to pick a fiducial disk model for this investigation, but one should be aware that some of the conclusions will depend on the chosen disk model. In particular, the grain sizes quoted in abstract and conclusions are model-dependent and this should be clearly articulated, unless they can be expressed in a dimensionless size that is independent of the chosen disk structure. This same holds for the respective locations of the snow lines. </w:t>
+      </w:r>
+    </w:p>
+    <w:p>
+      <w:pPr>
+        <w:rPr>
+          <w:rFonts w:ascii="Verdana" w:eastAsia="Times New Roman" w:hAnsi="Verdana" w:cs="Times New Roman"/>
+          <w:color w:val="000000"/>
+          <w:sz w:val="17"/>
+          <w:szCs w:val="17"/>
+          <w:shd w:val="clear" w:color="auto" w:fill="FFFFFF"/>
+        </w:rPr>
+      </w:pPr>
+    </w:p>
+    <w:p>
+      <w:pPr>
+        <w:rPr>
+          <w:rFonts w:ascii="Verdana" w:eastAsia="Times New Roman" w:hAnsi="Verdana" w:cs="Times New Roman"/>
+          <w:color w:val="000000"/>
+          <w:sz w:val="17"/>
+          <w:szCs w:val="17"/>
+          <w:shd w:val="clear" w:color="auto" w:fill="FFFFFF"/>
+        </w:rPr>
+      </w:pPr>
+      <w:r>
+        <w:rPr>
+          <w:rFonts w:ascii="Verdana" w:eastAsia="Times New Roman" w:hAnsi="Verdana" w:cs="Times New Roman"/>
+          <w:b/>
+          <w:color w:val="FF0000"/>
+          <w:sz w:val="17"/>
+          <w:szCs w:val="17"/>
+          <w:shd w:val="clear" w:color="auto" w:fill="FFFFFF"/>
+        </w:rPr>
+        <w:t xml:space="preserve">We agree with the referee’s comment and added in the abstract the fact that the quoted grain sizes are for our fiducial disk model. </w:t>
+      </w:r>
+      <w:r>
+        <w:rPr>
+          <w:rFonts w:ascii="Verdana" w:eastAsia="Times New Roman" w:hAnsi="Verdana" w:cs="Times New Roman"/>
+          <w:b/>
+          <w:color w:val="FF0000"/>
+          <w:sz w:val="17"/>
+          <w:szCs w:val="17"/>
+          <w:shd w:val="clear" w:color="auto" w:fill="FFFFFF"/>
+        </w:rPr>
+        <w:t>We also added in the main text in section 5, right before we quote the snowline radii, that for grain size distributions with a different maximum particle size, one can pick out the appropriate snowline location from the plot. We also note that we explicitly state in the next paragraph that the quoted snowlines are those appropriate to our model.</w:t>
+      </w:r>
+      <w:r>
+        <w:rPr>
+          <w:rFonts w:ascii="Verdana" w:eastAsia="Times New Roman" w:hAnsi="Verdana" w:cs="Times New Roman"/>
+          <w:color w:val="000000"/>
+          <w:sz w:val="17"/>
+          <w:szCs w:val="17"/>
+        </w:rPr>
+        <w:br/>
+      </w:r>
+      <w:r>
+        <w:rPr>
+          <w:rFonts w:ascii="Verdana" w:eastAsia="Times New Roman" w:hAnsi="Verdana" w:cs="Times New Roman"/>
+          <w:color w:val="000000"/>
+          <w:sz w:val="17"/>
+          <w:szCs w:val="17"/>
+        </w:rPr>
+        <w:br/>
+      </w:r>
+      <w:r>
+        <w:rPr>
+          <w:rFonts w:ascii="Verdana" w:eastAsia="Times New Roman" w:hAnsi="Verdana" w:cs="Times New Roman"/>
+          <w:color w:val="000000"/>
+          <w:sz w:val="17"/>
+          <w:szCs w:val="17"/>
+          <w:shd w:val="clear" w:color="auto" w:fill="FFFFFF"/>
+        </w:rPr>
+        <w:t>The term "active disk" for an evolving irradiated disk without viscous heating is confusing. In the current manuscript, the terms "active" and "passive" refer to both heating (eq. 8) and dynamics (disk models), and are not defined in the abstract. The authors should try to find less ambiguous terms. I would suggest "viscous" and "(ir)radiated" when referring to heating mechanisms. Perhaps "irradiated", "evolving", and "viscous" are terms that better reflect both geometry and heating mechanisms for the "passive", "active", and "accretionally heated" models, respectively. </w:t>
+      </w:r>
+    </w:p>
+    <w:p>
+      <w:pPr>
+        <w:rPr>
+          <w:rFonts w:ascii="Verdana" w:eastAsia="Times New Roman" w:hAnsi="Verdana" w:cs="Times New Roman"/>
+          <w:color w:val="000000"/>
+          <w:sz w:val="17"/>
+          <w:szCs w:val="17"/>
+          <w:shd w:val="clear" w:color="auto" w:fill="FFFFFF"/>
+        </w:rPr>
+      </w:pPr>
+    </w:p>
+    <w:p>
+      <w:pPr>
+        <w:rPr>
+          <w:rFonts w:ascii="Verdana" w:eastAsia="Times New Roman" w:hAnsi="Verdana" w:cs="Times New Roman"/>
+          <w:color w:val="000000"/>
+          <w:sz w:val="17"/>
+          <w:szCs w:val="17"/>
+          <w:shd w:val="clear" w:color="auto" w:fill="FFFFFF"/>
+        </w:rPr>
+      </w:pPr>
+      <w:r>
+        <w:rPr>
+          <w:rFonts w:ascii="Verdana" w:eastAsia="Times New Roman" w:hAnsi="Verdana" w:cs="Times New Roman"/>
+          <w:b/>
+          <w:color w:val="FF0000"/>
+          <w:sz w:val="17"/>
+          <w:szCs w:val="17"/>
+          <w:shd w:val="clear" w:color="auto" w:fill="FFFFFF"/>
+        </w:rPr>
+        <w:t xml:space="preserve">We agree with the referee that the terminology used in defining the disks was confusing, and we thank the referee for the suggestions, which we have implemented throughout the paper as well as in the figures. </w:t>
+      </w:r>
+      <w:r>
+        <w:rPr>
+          <w:rFonts w:ascii="Verdana" w:eastAsia="Times New Roman" w:hAnsi="Verdana" w:cs="Times New Roman"/>
+          <w:b/>
+          <w:color w:val="FF0000"/>
+          <w:sz w:val="17"/>
+          <w:szCs w:val="17"/>
+          <w:shd w:val="clear" w:color="auto" w:fill="FFFFFF"/>
+        </w:rPr>
+        <w:t xml:space="preserve">We note, however, that we retained the “steady-state” terminology </w:t>
+      </w:r>
+      <w:r>
+        <w:rPr>
+          <w:rFonts w:ascii="Verdana" w:eastAsia="Times New Roman" w:hAnsi="Verdana" w:cs="Times New Roman"/>
+          <w:b/>
+          <w:color w:val="FF0000"/>
+          <w:sz w:val="17"/>
+          <w:szCs w:val="17"/>
+          <w:shd w:val="clear" w:color="auto" w:fill="FFFFFF"/>
+        </w:rPr>
+        <w:t>when talking about other cited works in the introduction, as well as in the appendix where we discuss the Shakura-Sunyaev steady-state</w:t>
+      </w:r>
+      <w:r>
+        <w:rPr>
+          <w:rFonts w:ascii="Verdana" w:eastAsia="Times New Roman" w:hAnsi="Verdana" w:cs="Times New Roman"/>
+          <w:b/>
+          <w:color w:val="FF0000"/>
+          <w:sz w:val="17"/>
+          <w:szCs w:val="17"/>
+          <w:shd w:val="clear" w:color="auto" w:fill="FFFFFF"/>
+        </w:rPr>
+        <w:t xml:space="preserve"> disk solution, which is a well-</w:t>
+      </w:r>
+      <w:r>
+        <w:rPr>
+          <w:rFonts w:ascii="Verdana" w:eastAsia="Times New Roman" w:hAnsi="Verdana" w:cs="Times New Roman"/>
+          <w:b/>
+          <w:color w:val="FF0000"/>
+          <w:sz w:val="17"/>
+          <w:szCs w:val="17"/>
+          <w:shd w:val="clear" w:color="auto" w:fill="FFFFFF"/>
+        </w:rPr>
+        <w:t xml:space="preserve">established terminology. </w:t>
+      </w:r>
+      <w:r>
+        <w:rPr>
+          <w:rFonts w:ascii="Verdana" w:eastAsia="Times New Roman" w:hAnsi="Verdana" w:cs="Times New Roman"/>
+          <w:color w:val="000000"/>
+          <w:sz w:val="17"/>
+          <w:szCs w:val="17"/>
+        </w:rPr>
+        <w:br/>
+      </w:r>
+      <w:r>
+        <w:rPr>
+          <w:rFonts w:ascii="Verdana" w:eastAsia="Times New Roman" w:hAnsi="Verdana" w:cs="Times New Roman"/>
+          <w:color w:val="000000"/>
+          <w:sz w:val="17"/>
+          <w:szCs w:val="17"/>
+        </w:rPr>
+        <w:br/>
+      </w:r>
+      <w:r>
+        <w:rPr>
+          <w:rFonts w:ascii="Verdana" w:eastAsia="Times New Roman" w:hAnsi="Verdana" w:cs="Times New Roman"/>
+          <w:color w:val="000000"/>
+          <w:sz w:val="17"/>
+          <w:szCs w:val="17"/>
+          <w:shd w:val="clear" w:color="auto" w:fill="FFFFFF"/>
+        </w:rPr>
+        <w:t>The ("active disk") does not take into account time-dependencies in the mass accretion rate and irradiated mid-plane temperature (through evolving surface density and stellar luminosity). Inclusion of these effects will lead to the inward movement of the snow lines throughout the disk lifetime. It is not clear from the current draft how this effects conclusions that snow line locations are independent of time. The water snow line may move fast at early times. The authors could verify that the timescales for moving the snow line in through drift are shorter than its intrinsic movement. </w:t>
+      </w:r>
+      <w:r>
+        <w:rPr>
+          <w:rFonts w:ascii="Verdana" w:eastAsia="Times New Roman" w:hAnsi="Verdana" w:cs="Times New Roman"/>
+          <w:color w:val="000000"/>
+          <w:sz w:val="17"/>
+          <w:szCs w:val="17"/>
+        </w:rPr>
+        <w:br/>
+      </w:r>
+      <w:r>
+        <w:rPr>
+          <w:rFonts w:ascii="Verdana" w:eastAsia="Times New Roman" w:hAnsi="Verdana" w:cs="Times New Roman"/>
+          <w:color w:val="000000"/>
+          <w:sz w:val="17"/>
+          <w:szCs w:val="17"/>
+        </w:rPr>
+        <w:br/>
+      </w:r>
+      <w:r>
+        <w:rPr>
+          <w:rFonts w:ascii="Verdana" w:eastAsia="Times New Roman" w:hAnsi="Verdana" w:cs="Times New Roman"/>
+          <w:color w:val="000000"/>
+          <w:sz w:val="17"/>
+          <w:szCs w:val="17"/>
+        </w:rPr>
+        <w:br/>
+      </w:r>
+      <w:r>
+        <w:rPr>
+          <w:rFonts w:ascii="Verdana" w:eastAsia="Times New Roman" w:hAnsi="Verdana" w:cs="Times New Roman"/>
+          <w:color w:val="000000"/>
+          <w:sz w:val="17"/>
+          <w:szCs w:val="17"/>
+          <w:shd w:val="clear" w:color="auto" w:fill="FFFFFF"/>
+        </w:rPr>
+        <w:t>MINOR </w:t>
+      </w:r>
+      <w:r>
+        <w:rPr>
+          <w:rFonts w:ascii="Verdana" w:eastAsia="Times New Roman" w:hAnsi="Verdana" w:cs="Times New Roman"/>
+          <w:color w:val="000000"/>
+          <w:sz w:val="17"/>
+          <w:szCs w:val="17"/>
+        </w:rPr>
+        <w:br/>
+      </w:r>
+      <w:r>
+        <w:rPr>
+          <w:rFonts w:ascii="Verdana" w:eastAsia="Times New Roman" w:hAnsi="Verdana" w:cs="Times New Roman"/>
+          <w:color w:val="000000"/>
+          <w:sz w:val="17"/>
+          <w:szCs w:val="17"/>
+        </w:rPr>
+        <w:br/>
+      </w:r>
+      <w:r>
+        <w:rPr>
+          <w:rFonts w:ascii="Verdana" w:eastAsia="Times New Roman" w:hAnsi="Verdana" w:cs="Times New Roman"/>
+          <w:color w:val="000000"/>
+          <w:sz w:val="17"/>
+          <w:szCs w:val="17"/>
+          <w:shd w:val="clear" w:color="auto" w:fill="FFFFFF"/>
+        </w:rPr>
+        <w:t>Introduction: </w:t>
+      </w:r>
+      <w:r>
+        <w:rPr>
+          <w:rFonts w:ascii="Verdana" w:eastAsia="Times New Roman" w:hAnsi="Verdana" w:cs="Times New Roman"/>
+          <w:color w:val="000000"/>
+          <w:sz w:val="17"/>
+          <w:szCs w:val="17"/>
+        </w:rPr>
+        <w:br/>
+      </w:r>
+      <w:r>
+        <w:rPr>
+          <w:rFonts w:ascii="Verdana" w:eastAsia="Times New Roman" w:hAnsi="Verdana" w:cs="Times New Roman"/>
+          <w:color w:val="000000"/>
+          <w:sz w:val="17"/>
+          <w:szCs w:val="17"/>
+          <w:shd w:val="clear" w:color="auto" w:fill="FFFFFF"/>
+        </w:rPr>
+        <w:t>- It would be good to also mention the Alma DCO+ observations of the snow line. </w:t>
+      </w:r>
+    </w:p>
+    <w:p>
+      <w:pPr>
+        <w:rPr>
+          <w:rFonts w:ascii="Verdana" w:eastAsia="Times New Roman" w:hAnsi="Verdana" w:cs="Times New Roman"/>
+          <w:color w:val="000000"/>
+          <w:sz w:val="17"/>
+          <w:szCs w:val="17"/>
+          <w:shd w:val="clear" w:color="auto" w:fill="FFFFFF"/>
+        </w:rPr>
+      </w:pPr>
+    </w:p>
+    <w:p>
+      <w:pPr>
+        <w:rPr>
+          <w:rFonts w:ascii="Verdana" w:eastAsia="Times New Roman" w:hAnsi="Verdana" w:cs="Times New Roman"/>
+          <w:b/>
+          <w:color w:val="FF0000"/>
+          <w:sz w:val="17"/>
+          <w:szCs w:val="17"/>
+          <w:shd w:val="clear" w:color="auto" w:fill="FFFFFF"/>
+        </w:rPr>
+      </w:pPr>
+      <w:r>
+        <w:rPr>
+          <w:rFonts w:ascii="Verdana" w:eastAsia="Times New Roman" w:hAnsi="Verdana" w:cs="Times New Roman"/>
+          <w:b/>
+          <w:color w:val="FF0000"/>
+          <w:sz w:val="17"/>
+          <w:szCs w:val="17"/>
+          <w:shd w:val="clear" w:color="auto" w:fill="FFFFFF"/>
+        </w:rPr>
+        <w:t>We thank the referee for the suggestion – added a citation to the DCO+ observations in the introduction.</w:t>
+      </w:r>
+    </w:p>
+    <w:p>
+      <w:pPr>
+        <w:rPr>
+          <w:rFonts w:ascii="Verdana" w:eastAsia="Times New Roman" w:hAnsi="Verdana" w:cs="Times New Roman"/>
+          <w:color w:val="000000"/>
+          <w:sz w:val="17"/>
+          <w:szCs w:val="17"/>
+          <w:shd w:val="clear" w:color="auto" w:fill="FFFFFF"/>
+        </w:rPr>
+      </w:pPr>
+      <w:r>
+        <w:rPr>
+          <w:rFonts w:ascii="Verdana" w:eastAsia="Times New Roman" w:hAnsi="Verdana" w:cs="Times New Roman"/>
+          <w:color w:val="000000"/>
+          <w:sz w:val="17"/>
+          <w:szCs w:val="17"/>
+        </w:rPr>
+        <w:br/>
+      </w:r>
+      <w:r>
+        <w:rPr>
+          <w:rFonts w:ascii="Verdana" w:eastAsia="Times New Roman" w:hAnsi="Verdana" w:cs="Times New Roman"/>
+          <w:color w:val="000000"/>
+          <w:sz w:val="17"/>
+          <w:szCs w:val="17"/>
+          <w:shd w:val="clear" w:color="auto" w:fill="FFFFFF"/>
+        </w:rPr>
+        <w:t>- "This 'conveyor belt' model is also used by Ciesla &amp; Cuzzi (2006)". The current paragraph doesn't reflect that much of the work is based on the pioneering work by Ciesla &amp; Cuzzi and also Cuzzi &amp; Zahnle 2004. Please rephrase. </w:t>
+      </w:r>
+    </w:p>
+    <w:p>
+      <w:pPr>
+        <w:rPr>
+          <w:rFonts w:ascii="Verdana" w:eastAsia="Times New Roman" w:hAnsi="Verdana" w:cs="Times New Roman"/>
+          <w:color w:val="000000"/>
+          <w:sz w:val="17"/>
+          <w:szCs w:val="17"/>
+          <w:shd w:val="clear" w:color="auto" w:fill="FFFFFF"/>
+        </w:rPr>
+      </w:pPr>
+    </w:p>
+    <w:p>
+      <w:pPr>
+        <w:rPr>
+          <w:rFonts w:ascii="Verdana" w:eastAsia="Times New Roman" w:hAnsi="Verdana" w:cs="Times New Roman"/>
+          <w:b/>
+          <w:color w:val="FF0000"/>
+          <w:sz w:val="17"/>
+          <w:szCs w:val="17"/>
+          <w:shd w:val="clear" w:color="auto" w:fill="FFFFFF"/>
+        </w:rPr>
+      </w:pPr>
+      <w:r>
+        <w:rPr>
+          <w:rFonts w:ascii="Verdana" w:eastAsia="Times New Roman" w:hAnsi="Verdana" w:cs="Times New Roman"/>
+          <w:b/>
+          <w:color w:val="FF0000"/>
+          <w:sz w:val="17"/>
+          <w:szCs w:val="17"/>
+          <w:shd w:val="clear" w:color="auto" w:fill="FFFFFF"/>
+        </w:rPr>
+        <w:t>Rephrased and added the Cuzzi &amp; Zahnle (2004) citation.</w:t>
+      </w:r>
+    </w:p>
+    <w:p>
+      <w:pPr>
+        <w:rPr>
+          <w:rFonts w:ascii="Verdana" w:eastAsia="Times New Roman" w:hAnsi="Verdana" w:cs="Times New Roman"/>
+          <w:color w:val="000000"/>
+          <w:sz w:val="17"/>
+          <w:szCs w:val="17"/>
+          <w:shd w:val="clear" w:color="auto" w:fill="FFFFFF"/>
+        </w:rPr>
+      </w:pPr>
+      <w:r>
+        <w:rPr>
+          <w:rFonts w:ascii="Verdana" w:eastAsia="Times New Roman" w:hAnsi="Verdana" w:cs="Times New Roman"/>
+          <w:color w:val="000000"/>
+          <w:sz w:val="17"/>
+          <w:szCs w:val="17"/>
+        </w:rPr>
+        <w:br/>
+      </w:r>
+      <w:r>
+        <w:rPr>
+          <w:rFonts w:ascii="Verdana" w:eastAsia="Times New Roman" w:hAnsi="Verdana" w:cs="Times New Roman"/>
+          <w:color w:val="000000"/>
+          <w:sz w:val="17"/>
+          <w:szCs w:val="17"/>
+          <w:shd w:val="clear" w:color="auto" w:fill="FFFFFF"/>
+        </w:rPr>
+        <w:t>- "These observations are currently lacking an interpretive framework that takes into account all important dynamical and chemical processes." Since the paper does not present such a framework or outlines a way towards one, it is not clear how the work presented here fits in to this bigger picture. </w:t>
+      </w:r>
+    </w:p>
+    <w:p>
+      <w:pPr>
+        <w:rPr>
+          <w:rFonts w:ascii="Verdana" w:eastAsia="Times New Roman" w:hAnsi="Verdana" w:cs="Times New Roman"/>
+          <w:color w:val="000000"/>
+          <w:sz w:val="17"/>
+          <w:szCs w:val="17"/>
+          <w:shd w:val="clear" w:color="auto" w:fill="FFFFFF"/>
+        </w:rPr>
+      </w:pPr>
+    </w:p>
+    <w:p>
+      <w:pPr>
+        <w:rPr>
+          <w:rFonts w:ascii="Verdana" w:eastAsia="Times New Roman" w:hAnsi="Verdana" w:cs="Times New Roman"/>
+          <w:b/>
+          <w:color w:val="FF0000"/>
+          <w:sz w:val="17"/>
+          <w:szCs w:val="17"/>
+          <w:shd w:val="clear" w:color="auto" w:fill="FFFFFF"/>
+        </w:rPr>
+      </w:pPr>
+      <w:r>
+        <w:rPr>
+          <w:rFonts w:ascii="Verdana" w:eastAsia="Times New Roman" w:hAnsi="Verdana" w:cs="Times New Roman"/>
+          <w:b/>
+          <w:color w:val="FF0000"/>
+          <w:sz w:val="17"/>
+          <w:szCs w:val="17"/>
+          <w:shd w:val="clear" w:color="auto" w:fill="FFFFFF"/>
+        </w:rPr>
+        <w:t>T</w:t>
+      </w:r>
+      <w:r>
+        <w:rPr>
+          <w:rFonts w:ascii="Verdana" w:eastAsia="Times New Roman" w:hAnsi="Verdana" w:cs="Times New Roman"/>
+          <w:b/>
+          <w:color w:val="FF0000"/>
+          <w:sz w:val="17"/>
+          <w:szCs w:val="17"/>
+          <w:shd w:val="clear" w:color="auto" w:fill="FFFFFF"/>
+        </w:rPr>
+        <w:t>his statement</w:t>
+      </w:r>
+      <w:r>
+        <w:rPr>
+          <w:rFonts w:ascii="Verdana" w:eastAsia="Times New Roman" w:hAnsi="Verdana" w:cs="Times New Roman"/>
+          <w:b/>
+          <w:color w:val="FF0000"/>
+          <w:sz w:val="17"/>
+          <w:szCs w:val="17"/>
+          <w:shd w:val="clear" w:color="auto" w:fill="FFFFFF"/>
+        </w:rPr>
+        <w:t xml:space="preserve"> serves as a motivation for our paper and for future papers, in which we will add other dynamical and chemical effects, with the eventual goal of inferring properties about the disk by comparing our results with current and future ALMA observations of snowlines, and eventually of giant planet atmospheres with JWST. Since this paper is the first one in a series and is just setting the stage, we cannot yet make very robust comparisons with observations. However, </w:t>
+      </w:r>
+      <w:r>
+        <w:rPr>
+          <w:rFonts w:ascii="Verdana" w:eastAsia="Times New Roman" w:hAnsi="Verdana" w:cs="Times New Roman"/>
+          <w:b/>
+          <w:color w:val="FF0000"/>
+          <w:sz w:val="17"/>
+          <w:szCs w:val="17"/>
+          <w:shd w:val="clear" w:color="auto" w:fill="FFFFFF"/>
+        </w:rPr>
+        <w:t xml:space="preserve">we already make some inferences about </w:t>
+      </w:r>
+      <w:r>
+        <w:rPr>
+          <w:rFonts w:ascii="Verdana" w:eastAsia="Times New Roman" w:hAnsi="Verdana" w:cs="Times New Roman"/>
+          <w:b/>
+          <w:color w:val="FF0000"/>
+          <w:sz w:val="17"/>
+          <w:szCs w:val="17"/>
+          <w:shd w:val="clear" w:color="auto" w:fill="FFFFFF"/>
+        </w:rPr>
+        <w:t>the disk around</w:t>
+      </w:r>
+      <w:r>
+        <w:rPr>
+          <w:rFonts w:ascii="Verdana" w:eastAsia="Times New Roman" w:hAnsi="Verdana" w:cs="Times New Roman"/>
+          <w:b/>
+          <w:color w:val="FF0000"/>
+          <w:sz w:val="17"/>
+          <w:szCs w:val="17"/>
+          <w:shd w:val="clear" w:color="auto" w:fill="FFFFFF"/>
+        </w:rPr>
+        <w:t xml:space="preserve"> TW</w:t>
+      </w:r>
+      <w:r>
+        <w:rPr>
+          <w:rFonts w:ascii="Verdana" w:eastAsia="Times New Roman" w:hAnsi="Verdana" w:cs="Times New Roman"/>
+          <w:b/>
+          <w:color w:val="FF0000"/>
+          <w:sz w:val="17"/>
+          <w:szCs w:val="17"/>
+          <w:shd w:val="clear" w:color="auto" w:fill="FFFFFF"/>
+        </w:rPr>
+        <w:t xml:space="preserve"> Hya at the end of section 4, as well as about the H2O snowline location in TW Hya</w:t>
+      </w:r>
+      <w:r>
+        <w:rPr>
+          <w:rFonts w:ascii="Verdana" w:eastAsia="Times New Roman" w:hAnsi="Verdana" w:cs="Times New Roman"/>
+          <w:b/>
+          <w:color w:val="FF0000"/>
+          <w:sz w:val="17"/>
+          <w:szCs w:val="17"/>
+          <w:shd w:val="clear" w:color="auto" w:fill="FFFFFF"/>
+        </w:rPr>
+        <w:t xml:space="preserve"> </w:t>
+      </w:r>
+      <w:r>
+        <w:rPr>
+          <w:rFonts w:ascii="Verdana" w:eastAsia="Times New Roman" w:hAnsi="Verdana" w:cs="Times New Roman"/>
+          <w:b/>
+          <w:color w:val="FF0000"/>
+          <w:sz w:val="17"/>
+          <w:szCs w:val="17"/>
+          <w:shd w:val="clear" w:color="auto" w:fill="FFFFFF"/>
+        </w:rPr>
+        <w:t>at the end of section 5.1. We thus believe that this bi</w:t>
+      </w:r>
+      <w:r>
+        <w:rPr>
+          <w:rFonts w:ascii="Verdana" w:eastAsia="Times New Roman" w:hAnsi="Verdana" w:cs="Times New Roman"/>
+          <w:b/>
+          <w:color w:val="FF0000"/>
+          <w:sz w:val="17"/>
+          <w:szCs w:val="17"/>
+          <w:shd w:val="clear" w:color="auto" w:fill="FFFFFF"/>
+        </w:rPr>
+        <w:t>g picture statement</w:t>
+      </w:r>
+      <w:r>
+        <w:rPr>
+          <w:rFonts w:ascii="Verdana" w:eastAsia="Times New Roman" w:hAnsi="Verdana" w:cs="Times New Roman"/>
+          <w:b/>
+          <w:color w:val="FF0000"/>
+          <w:sz w:val="17"/>
+          <w:szCs w:val="17"/>
+          <w:shd w:val="clear" w:color="auto" w:fill="FFFFFF"/>
+        </w:rPr>
+        <w:t xml:space="preserve"> is appropriate. </w:t>
+      </w:r>
+    </w:p>
+    <w:p>
+      <w:pPr>
+        <w:rPr>
+          <w:rFonts w:ascii="Verdana" w:eastAsia="Times New Roman" w:hAnsi="Verdana" w:cs="Times New Roman"/>
+          <w:color w:val="000000"/>
+          <w:sz w:val="17"/>
+          <w:szCs w:val="17"/>
+          <w:shd w:val="clear" w:color="auto" w:fill="FFFFFF"/>
+        </w:rPr>
+      </w:pPr>
+      <w:r>
+        <w:rPr>
+          <w:rFonts w:ascii="Verdana" w:eastAsia="Times New Roman" w:hAnsi="Verdana" w:cs="Times New Roman"/>
+          <w:color w:val="000000"/>
+          <w:sz w:val="17"/>
+          <w:szCs w:val="17"/>
+        </w:rPr>
+        <w:br/>
+      </w:r>
+      <w:r>
+        <w:rPr>
+          <w:rFonts w:ascii="Verdana" w:eastAsia="Times New Roman" w:hAnsi="Verdana" w:cs="Times New Roman"/>
+          <w:color w:val="000000"/>
+          <w:sz w:val="17"/>
+          <w:szCs w:val="17"/>
+          <w:shd w:val="clear" w:color="auto" w:fill="FFFFFF"/>
+        </w:rPr>
+        <w:t>- The claim of super-stellar C/O ratio in WASP-12b by Madhusudhan et al. 2011 are no longer supported by the available observations. The text should reflect that there is currently no unambiguous evidence for super-stellar C/O ratios in hot jupiters. </w:t>
+      </w:r>
+    </w:p>
+    <w:p>
+      <w:pPr>
+        <w:rPr>
+          <w:rFonts w:ascii="Verdana" w:eastAsia="Times New Roman" w:hAnsi="Verdana" w:cs="Times New Roman"/>
+          <w:color w:val="000000"/>
+          <w:sz w:val="17"/>
+          <w:szCs w:val="17"/>
+          <w:shd w:val="clear" w:color="auto" w:fill="FFFFFF"/>
+        </w:rPr>
+      </w:pPr>
+    </w:p>
+    <w:p>
+      <w:pPr>
+        <w:rPr>
+          <w:rFonts w:ascii="Verdana" w:eastAsia="Times New Roman" w:hAnsi="Verdana" w:cs="Times New Roman"/>
+          <w:b/>
+          <w:color w:val="FF0000"/>
+          <w:sz w:val="17"/>
+          <w:szCs w:val="17"/>
+          <w:shd w:val="clear" w:color="auto" w:fill="FFFFFF"/>
+        </w:rPr>
+      </w:pPr>
+      <w:r>
+        <w:rPr>
+          <w:rFonts w:ascii="Verdana" w:eastAsia="Times New Roman" w:hAnsi="Verdana" w:cs="Times New Roman"/>
+          <w:b/>
+          <w:color w:val="FF0000"/>
+          <w:sz w:val="17"/>
+          <w:szCs w:val="17"/>
+          <w:shd w:val="clear" w:color="auto" w:fill="FFFFFF"/>
+        </w:rPr>
+        <w:t>We clarified this and added citations to the relevant papers.</w:t>
+      </w:r>
+    </w:p>
+    <w:p>
+      <w:pPr>
+        <w:rPr>
+          <w:rFonts w:ascii="Verdana" w:eastAsia="Times New Roman" w:hAnsi="Verdana" w:cs="Times New Roman"/>
+          <w:color w:val="000000"/>
+          <w:sz w:val="17"/>
+          <w:szCs w:val="17"/>
+          <w:shd w:val="clear" w:color="auto" w:fill="FFFFFF"/>
+        </w:rPr>
+      </w:pPr>
+      <w:r>
+        <w:rPr>
+          <w:rFonts w:ascii="Verdana" w:eastAsia="Times New Roman" w:hAnsi="Verdana" w:cs="Times New Roman"/>
+          <w:color w:val="000000"/>
+          <w:sz w:val="17"/>
+          <w:szCs w:val="17"/>
+        </w:rPr>
+        <w:br/>
+      </w:r>
+      <w:r>
+        <w:rPr>
+          <w:rFonts w:ascii="Verdana" w:eastAsia="Times New Roman" w:hAnsi="Verdana" w:cs="Times New Roman"/>
+          <w:color w:val="000000"/>
+          <w:sz w:val="17"/>
+          <w:szCs w:val="17"/>
+          <w:shd w:val="clear" w:color="auto" w:fill="FFFFFF"/>
+        </w:rPr>
+        <w:t>- "One combination that has not yet been considered is the combination of radial drift and viscous gas accretion" This contradicts earlier statements about the work in the Ali-Dib et al. (2014) paper. Maybe the authors mean INWARD gas accretion? </w:t>
+      </w:r>
+    </w:p>
+    <w:p>
+      <w:pPr>
+        <w:rPr>
+          <w:rFonts w:ascii="Verdana" w:eastAsia="Times New Roman" w:hAnsi="Verdana" w:cs="Times New Roman"/>
+          <w:color w:val="000000"/>
+          <w:sz w:val="17"/>
+          <w:szCs w:val="17"/>
+          <w:shd w:val="clear" w:color="auto" w:fill="FFFFFF"/>
+        </w:rPr>
+      </w:pPr>
+    </w:p>
+    <w:p>
+      <w:pPr>
+        <w:rPr>
           <w:rFonts w:ascii="Times" w:eastAsia="Times New Roman" w:hAnsi="Times" w:cs="Times New Roman"/>
           <w:sz w:val="20"/>
           <w:szCs w:val="20"/>
@@ -606,284 +1318,16 @@
       <w:r>
         <w:rPr>
           <w:rFonts w:ascii="Verdana" w:eastAsia="Times New Roman" w:hAnsi="Verdana" w:cs="Times New Roman"/>
-          <w:color w:val="000000"/>
-          <w:sz w:val="17"/>
-          <w:szCs w:val="17"/>
-        </w:rPr>
-        <w:br/>
-      </w:r>
-      <w:r>
-        <w:rPr>
-          <w:rFonts w:ascii="Verdana" w:eastAsia="Times New Roman" w:hAnsi="Verdana" w:cs="Times New Roman"/>
-          <w:color w:val="000000"/>
-          <w:sz w:val="17"/>
-          <w:szCs w:val="17"/>
-        </w:rPr>
-        <w:br/>
-      </w:r>
-      <w:r>
-        <w:rPr>
-          <w:rFonts w:ascii="Verdana" w:eastAsia="Times New Roman" w:hAnsi="Verdana" w:cs="Times New Roman"/>
-          <w:color w:val="000000"/>
-          <w:sz w:val="17"/>
-          <w:szCs w:val="17"/>
-        </w:rPr>
-        <w:br/>
-      </w:r>
-      <w:r>
-        <w:rPr>
-          <w:rFonts w:ascii="Verdana" w:eastAsia="Times New Roman" w:hAnsi="Verdana" w:cs="Times New Roman"/>
-          <w:color w:val="000000"/>
-          <w:sz w:val="17"/>
-          <w:szCs w:val="17"/>
-          <w:shd w:val="clear" w:color="auto" w:fill="FFFFFF"/>
-        </w:rPr>
-        <w:t>THROUGHOUT PAPER </w:t>
-      </w:r>
-      <w:r>
-        <w:rPr>
-          <w:rFonts w:ascii="Verdana" w:eastAsia="Times New Roman" w:hAnsi="Verdana" w:cs="Times New Roman"/>
-          <w:color w:val="000000"/>
-          <w:sz w:val="17"/>
-          <w:szCs w:val="17"/>
-        </w:rPr>
-        <w:br/>
-      </w:r>
-      <w:r>
-        <w:rPr>
-          <w:rFonts w:ascii="Verdana" w:eastAsia="Times New Roman" w:hAnsi="Verdana" w:cs="Times New Roman"/>
-          <w:color w:val="000000"/>
-          <w:sz w:val="17"/>
-          <w:szCs w:val="17"/>
-        </w:rPr>
-        <w:br/>
-      </w:r>
-      <w:r>
-        <w:rPr>
-          <w:rFonts w:ascii="Verdana" w:eastAsia="Times New Roman" w:hAnsi="Verdana" w:cs="Times New Roman"/>
-          <w:color w:val="000000"/>
-          <w:sz w:val="17"/>
-          <w:szCs w:val="17"/>
-          <w:shd w:val="clear" w:color="auto" w:fill="FFFFFF"/>
-        </w:rPr>
-        <w:t>"the disk": Protoplanetary disk properties evolve in time and their properties vary from star to star. It is fine to pick a fiducial disk model for this investigation, but one should be aware that some of the conclusions will depend on the chosen disk model. In particular, the grain sizes quoted in abstract and conclusions are model-dependent and this should be clearly articulated, unless they can be expressed in a dimensionless size that is independent of the chosen disk structure. This same holds for the respective locations of the snow lines. </w:t>
-      </w:r>
-      <w:r>
-        <w:rPr>
-          <w:rFonts w:ascii="Verdana" w:eastAsia="Times New Roman" w:hAnsi="Verdana" w:cs="Times New Roman"/>
-          <w:color w:val="000000"/>
-          <w:sz w:val="17"/>
-          <w:szCs w:val="17"/>
-        </w:rPr>
-        <w:br/>
-      </w:r>
-      <w:r>
-        <w:rPr>
-          <w:rFonts w:ascii="Verdana" w:eastAsia="Times New Roman" w:hAnsi="Verdana" w:cs="Times New Roman"/>
-          <w:color w:val="000000"/>
-          <w:sz w:val="17"/>
-          <w:szCs w:val="17"/>
-        </w:rPr>
-        <w:br/>
-      </w:r>
-      <w:r>
-        <w:rPr>
-          <w:rFonts w:ascii="Verdana" w:eastAsia="Times New Roman" w:hAnsi="Verdana" w:cs="Times New Roman"/>
-          <w:color w:val="000000"/>
-          <w:sz w:val="17"/>
-          <w:szCs w:val="17"/>
-          <w:shd w:val="clear" w:color="auto" w:fill="FFFFFF"/>
-        </w:rPr>
-        <w:t>The term "active disk" for an evolving irradiated disk without viscous heating is confusing. In the current manuscript, the terms "active" and "passive" refer to both heating (eq. 8) and dynamics (disk models), and are not defined in the abstract. The authors should try to find less ambiguous terms. I would suggest "viscous" and "(ir)radiated" when referring to heating mechanisms. Perhaps "irradiated", "evolving", and "viscous" are terms that better reflect both geometry and heating mechanisms for the "passive", "active", and "accretionally heated" models, respectively. </w:t>
-      </w:r>
-      <w:r>
-        <w:rPr>
-          <w:rFonts w:ascii="Verdana" w:eastAsia="Times New Roman" w:hAnsi="Verdana" w:cs="Times New Roman"/>
-          <w:color w:val="000000"/>
-          <w:sz w:val="17"/>
-          <w:szCs w:val="17"/>
-        </w:rPr>
-        <w:br/>
-      </w:r>
-      <w:r>
-        <w:rPr>
-          <w:rFonts w:ascii="Verdana" w:eastAsia="Times New Roman" w:hAnsi="Verdana" w:cs="Times New Roman"/>
-          <w:color w:val="000000"/>
-          <w:sz w:val="17"/>
-          <w:szCs w:val="17"/>
-        </w:rPr>
-        <w:br/>
-      </w:r>
-      <w:r>
-        <w:rPr>
-          <w:rFonts w:ascii="Verdana" w:eastAsia="Times New Roman" w:hAnsi="Verdana" w:cs="Times New Roman"/>
-          <w:color w:val="000000"/>
-          <w:sz w:val="17"/>
-          <w:szCs w:val="17"/>
-          <w:shd w:val="clear" w:color="auto" w:fill="FFFFFF"/>
-        </w:rPr>
-        <w:t>The ("active disk") does not take into account time-dependencies in the mass accretion rate and irradiated mid-plane temperature (through evolving surface density and stellar luminosity). Inclusion of these effects will lead to the inward movement of the snow lines throughout the disk lifetime. It is not clear from the current draft how this effects conclusions that snow line locations are independent of time. The water snow line may move fast at early times. The authors could verify that the timescales for moving the snow line in through drift are shorter than its intrinsic movement. </w:t>
-      </w:r>
-      <w:r>
-        <w:rPr>
-          <w:rFonts w:ascii="Verdana" w:eastAsia="Times New Roman" w:hAnsi="Verdana" w:cs="Times New Roman"/>
-          <w:color w:val="000000"/>
-          <w:sz w:val="17"/>
-          <w:szCs w:val="17"/>
-        </w:rPr>
-        <w:br/>
-      </w:r>
-      <w:r>
-        <w:rPr>
-          <w:rFonts w:ascii="Verdana" w:eastAsia="Times New Roman" w:hAnsi="Verdana" w:cs="Times New Roman"/>
-          <w:color w:val="000000"/>
-          <w:sz w:val="17"/>
-          <w:szCs w:val="17"/>
-        </w:rPr>
-        <w:br/>
-      </w:r>
-      <w:r>
-        <w:rPr>
-          <w:rFonts w:ascii="Verdana" w:eastAsia="Times New Roman" w:hAnsi="Verdana" w:cs="Times New Roman"/>
-          <w:color w:val="000000"/>
-          <w:sz w:val="17"/>
-          <w:szCs w:val="17"/>
-        </w:rPr>
-        <w:br/>
-      </w:r>
-      <w:r>
-        <w:rPr>
-          <w:rFonts w:ascii="Verdana" w:eastAsia="Times New Roman" w:hAnsi="Verdana" w:cs="Times New Roman"/>
-          <w:color w:val="000000"/>
-          <w:sz w:val="17"/>
-          <w:szCs w:val="17"/>
-          <w:shd w:val="clear" w:color="auto" w:fill="FFFFFF"/>
-        </w:rPr>
-        <w:t>MINOR </w:t>
-      </w:r>
-      <w:r>
-        <w:rPr>
-          <w:rFonts w:ascii="Verdana" w:eastAsia="Times New Roman" w:hAnsi="Verdana" w:cs="Times New Roman"/>
-          <w:color w:val="000000"/>
-          <w:sz w:val="17"/>
-          <w:szCs w:val="17"/>
-        </w:rPr>
-        <w:br/>
-      </w:r>
-      <w:r>
-        <w:rPr>
-          <w:rFonts w:ascii="Verdana" w:eastAsia="Times New Roman" w:hAnsi="Verdana" w:cs="Times New Roman"/>
-          <w:color w:val="000000"/>
-          <w:sz w:val="17"/>
-          <w:szCs w:val="17"/>
-        </w:rPr>
-        <w:br/>
-      </w:r>
-      <w:r>
-        <w:rPr>
-          <w:rFonts w:ascii="Verdana" w:eastAsia="Times New Roman" w:hAnsi="Verdana" w:cs="Times New Roman"/>
-          <w:color w:val="000000"/>
-          <w:sz w:val="17"/>
-          <w:szCs w:val="17"/>
-          <w:shd w:val="clear" w:color="auto" w:fill="FFFFFF"/>
-        </w:rPr>
-        <w:t>Introduction: </w:t>
-      </w:r>
-      <w:r>
-        <w:rPr>
-          <w:rFonts w:ascii="Verdana" w:eastAsia="Times New Roman" w:hAnsi="Verdana" w:cs="Times New Roman"/>
-          <w:color w:val="000000"/>
-          <w:sz w:val="17"/>
-          <w:szCs w:val="17"/>
-        </w:rPr>
-        <w:br/>
-      </w:r>
-      <w:r>
-        <w:rPr>
-          <w:rFonts w:ascii="Verdana" w:eastAsia="Times New Roman" w:hAnsi="Verdana" w:cs="Times New Roman"/>
-          <w:color w:val="000000"/>
-          <w:sz w:val="17"/>
-          <w:szCs w:val="17"/>
-          <w:shd w:val="clear" w:color="auto" w:fill="FFFFFF"/>
-        </w:rPr>
-        <w:t>- It would be good to also mention the Alma DCO+ observations of the snow line. </w:t>
-      </w:r>
-      <w:r>
-        <w:rPr>
-          <w:rFonts w:ascii="Verdana" w:eastAsia="Times New Roman" w:hAnsi="Verdana" w:cs="Times New Roman"/>
-          <w:color w:val="000000"/>
-          <w:sz w:val="17"/>
-          <w:szCs w:val="17"/>
-        </w:rPr>
-        <w:br/>
-      </w:r>
-      <w:r>
-        <w:rPr>
-          <w:rFonts w:ascii="Verdana" w:eastAsia="Times New Roman" w:hAnsi="Verdana" w:cs="Times New Roman"/>
-          <w:color w:val="000000"/>
-          <w:sz w:val="17"/>
-          <w:szCs w:val="17"/>
-          <w:shd w:val="clear" w:color="auto" w:fill="FFFFFF"/>
-        </w:rPr>
-        <w:t>- "This 'conveyor belt' model is also used by Ciesla &amp; Cuzzi (2006)". The current paragraph doesn't reflect that much of the work is based on the pioneering work by Ciesla &amp; Cuzzi and also Cuzzi &amp; Zahnle 2004. Please rephrase. </w:t>
-      </w:r>
-      <w:r>
-        <w:rPr>
-          <w:rFonts w:ascii="Verdana" w:eastAsia="Times New Roman" w:hAnsi="Verdana" w:cs="Times New Roman"/>
-          <w:color w:val="000000"/>
-          <w:sz w:val="17"/>
-          <w:szCs w:val="17"/>
-        </w:rPr>
-        <w:br/>
-      </w:r>
-      <w:r>
-        <w:rPr>
-          <w:rFonts w:ascii="Verdana" w:eastAsia="Times New Roman" w:hAnsi="Verdana" w:cs="Times New Roman"/>
-          <w:color w:val="000000"/>
-          <w:sz w:val="17"/>
-          <w:szCs w:val="17"/>
-          <w:shd w:val="clear" w:color="auto" w:fill="FFFFFF"/>
-        </w:rPr>
-        <w:t>- "These observations are currently lacking an interpretive framework that takes into account all important dynamical and chemical processes." Since the paper does not present such a framework or outlines a way towards one, it is not clear how the work presented here fits in to this bigger picture. </w:t>
-      </w:r>
-      <w:r>
-        <w:rPr>
-          <w:rFonts w:ascii="Verdana" w:eastAsia="Times New Roman" w:hAnsi="Verdana" w:cs="Times New Roman"/>
-          <w:color w:val="000000"/>
-          <w:sz w:val="17"/>
-          <w:szCs w:val="17"/>
-        </w:rPr>
-        <w:br/>
-      </w:r>
-      <w:r>
-        <w:rPr>
-          <w:rFonts w:ascii="Verdana" w:eastAsia="Times New Roman" w:hAnsi="Verdana" w:cs="Times New Roman"/>
-          <w:color w:val="000000"/>
-          <w:sz w:val="17"/>
-          <w:szCs w:val="17"/>
-          <w:shd w:val="clear" w:color="auto" w:fill="FFFFFF"/>
-        </w:rPr>
-        <w:t>- The claim of super-stellar C/O ratio in WASP-12b by Madhusudhan et al. 2011 are no longer supported by the available observations. The text should reflect that there is currently no unambiguous evidence for super-stellar C/O ratios in hot jupiters. </w:t>
-      </w:r>
-      <w:r>
-        <w:rPr>
-          <w:rFonts w:ascii="Verdana" w:eastAsia="Times New Roman" w:hAnsi="Verdana" w:cs="Times New Roman"/>
-          <w:color w:val="000000"/>
-          <w:sz w:val="17"/>
-          <w:szCs w:val="17"/>
-        </w:rPr>
-        <w:br/>
-      </w:r>
-      <w:r>
-        <w:rPr>
-          <w:rFonts w:ascii="Verdana" w:eastAsia="Times New Roman" w:hAnsi="Verdana" w:cs="Times New Roman"/>
-          <w:color w:val="000000"/>
-          <w:sz w:val="17"/>
-          <w:szCs w:val="17"/>
-          <w:shd w:val="clear" w:color="auto" w:fill="FFFFFF"/>
-        </w:rPr>
-        <w:t>- "One combination that has not yet been considered is the combination of radial drift and viscous gas accretion" This contradicts earlier statements about the work in the Ali-Dib et al. (2014) paper. Maybe the authors mean INWARD gas accretion? </w:t>
-      </w:r>
+          <w:b/>
+          <w:color w:val="FF0000"/>
+          <w:sz w:val="17"/>
+          <w:szCs w:val="17"/>
+          <w:shd w:val="clear" w:color="auto" w:fill="FFFFFF"/>
+        </w:rPr>
+        <w:t xml:space="preserve">The Ali-Dib et al. (2014) paper also includes particle coagulation and diffusion, which we state and we talk about this paper, and which we do not include in our model. We clarified this, however, by adding that we are studying these two effects in isolation (i.e., ONLY drift and gas accretion). </w:t>
+      </w:r>
+      <w:bookmarkStart w:id="0" w:name="_GoBack"/>
+      <w:bookmarkEnd w:id="0"/>
       <w:r>
         <w:rPr>
           <w:rFonts w:ascii="Verdana" w:eastAsia="Times New Roman" w:hAnsi="Verdana" w:cs="Times New Roman"/>

--- a/doc/referee_report.docx
+++ b/doc/referee_report.docx
@@ -845,90 +845,6 @@
         </w:rPr>
         <w:t>The ("active disk") does not take into account time-dependencies in the mass accretion rate and irradiated mid-plane temperature (through evolving surface density and stellar luminosity). Inclusion of these effects will lead to the inward movement of the snow lines throughout the disk lifetime. It is not clear from the current draft how this effects conclusions that snow line locations are independent of time. The water snow line may move fast at early times. The authors could verify that the timescales for moving the snow line in through drift are shorter than its intrinsic movement. </w:t>
       </w:r>
-      <w:r>
-        <w:rPr>
-          <w:rFonts w:ascii="Verdana" w:eastAsia="Times New Roman" w:hAnsi="Verdana" w:cs="Times New Roman"/>
-          <w:color w:val="000000"/>
-          <w:sz w:val="17"/>
-          <w:szCs w:val="17"/>
-        </w:rPr>
-        <w:br/>
-      </w:r>
-      <w:r>
-        <w:rPr>
-          <w:rFonts w:ascii="Verdana" w:eastAsia="Times New Roman" w:hAnsi="Verdana" w:cs="Times New Roman"/>
-          <w:color w:val="000000"/>
-          <w:sz w:val="17"/>
-          <w:szCs w:val="17"/>
-        </w:rPr>
-        <w:br/>
-      </w:r>
-      <w:r>
-        <w:rPr>
-          <w:rFonts w:ascii="Verdana" w:eastAsia="Times New Roman" w:hAnsi="Verdana" w:cs="Times New Roman"/>
-          <w:color w:val="000000"/>
-          <w:sz w:val="17"/>
-          <w:szCs w:val="17"/>
-        </w:rPr>
-        <w:br/>
-      </w:r>
-      <w:r>
-        <w:rPr>
-          <w:rFonts w:ascii="Verdana" w:eastAsia="Times New Roman" w:hAnsi="Verdana" w:cs="Times New Roman"/>
-          <w:color w:val="000000"/>
-          <w:sz w:val="17"/>
-          <w:szCs w:val="17"/>
-          <w:shd w:val="clear" w:color="auto" w:fill="FFFFFF"/>
-        </w:rPr>
-        <w:t>MINOR </w:t>
-      </w:r>
-      <w:r>
-        <w:rPr>
-          <w:rFonts w:ascii="Verdana" w:eastAsia="Times New Roman" w:hAnsi="Verdana" w:cs="Times New Roman"/>
-          <w:color w:val="000000"/>
-          <w:sz w:val="17"/>
-          <w:szCs w:val="17"/>
-        </w:rPr>
-        <w:br/>
-      </w:r>
-      <w:r>
-        <w:rPr>
-          <w:rFonts w:ascii="Verdana" w:eastAsia="Times New Roman" w:hAnsi="Verdana" w:cs="Times New Roman"/>
-          <w:color w:val="000000"/>
-          <w:sz w:val="17"/>
-          <w:szCs w:val="17"/>
-        </w:rPr>
-        <w:br/>
-      </w:r>
-      <w:r>
-        <w:rPr>
-          <w:rFonts w:ascii="Verdana" w:eastAsia="Times New Roman" w:hAnsi="Verdana" w:cs="Times New Roman"/>
-          <w:color w:val="000000"/>
-          <w:sz w:val="17"/>
-          <w:szCs w:val="17"/>
-          <w:shd w:val="clear" w:color="auto" w:fill="FFFFFF"/>
-        </w:rPr>
-        <w:t>Introduction: </w:t>
-      </w:r>
-      <w:r>
-        <w:rPr>
-          <w:rFonts w:ascii="Verdana" w:eastAsia="Times New Roman" w:hAnsi="Verdana" w:cs="Times New Roman"/>
-          <w:color w:val="000000"/>
-          <w:sz w:val="17"/>
-          <w:szCs w:val="17"/>
-        </w:rPr>
-        <w:br/>
-      </w:r>
-      <w:r>
-        <w:rPr>
-          <w:rFonts w:ascii="Verdana" w:eastAsia="Times New Roman" w:hAnsi="Verdana" w:cs="Times New Roman"/>
-          <w:color w:val="000000"/>
-          <w:sz w:val="17"/>
-          <w:szCs w:val="17"/>
-          <w:shd w:val="clear" w:color="auto" w:fill="FFFFFF"/>
-        </w:rPr>
-        <w:t>- It would be good to also mention the Alma DCO+ observations of the snow line. </w:t>
-      </w:r>
     </w:p>
     <w:p>
       <w:pPr>
@@ -945,8 +861,7 @@
       <w:pPr>
         <w:rPr>
           <w:rFonts w:ascii="Verdana" w:eastAsia="Times New Roman" w:hAnsi="Verdana" w:cs="Times New Roman"/>
-          <w:b/>
-          <w:color w:val="FF0000"/>
+          <w:color w:val="000000"/>
           <w:sz w:val="17"/>
           <w:szCs w:val="17"/>
           <w:shd w:val="clear" w:color="auto" w:fill="FFFFFF"/>
@@ -961,37 +876,104 @@
           <w:szCs w:val="17"/>
           <w:shd w:val="clear" w:color="auto" w:fill="FFFFFF"/>
         </w:rPr>
-        <w:t>We thank the referee for the suggestion – added a citation to the DCO+ observations in the introduction.</w:t>
-      </w:r>
-    </w:p>
-    <w:p>
-      <w:pPr>
-        <w:rPr>
-          <w:rFonts w:ascii="Verdana" w:eastAsia="Times New Roman" w:hAnsi="Verdana" w:cs="Times New Roman"/>
-          <w:color w:val="000000"/>
-          <w:sz w:val="17"/>
-          <w:szCs w:val="17"/>
-          <w:shd w:val="clear" w:color="auto" w:fill="FFFFFF"/>
-        </w:rPr>
-      </w:pPr>
-      <w:r>
-        <w:rPr>
-          <w:rFonts w:ascii="Verdana" w:eastAsia="Times New Roman" w:hAnsi="Verdana" w:cs="Times New Roman"/>
-          <w:color w:val="000000"/>
-          <w:sz w:val="17"/>
-          <w:szCs w:val="17"/>
-        </w:rPr>
-        <w:br/>
-      </w:r>
-      <w:r>
-        <w:rPr>
-          <w:rFonts w:ascii="Verdana" w:eastAsia="Times New Roman" w:hAnsi="Verdana" w:cs="Times New Roman"/>
-          <w:color w:val="000000"/>
-          <w:sz w:val="17"/>
-          <w:szCs w:val="17"/>
-          <w:shd w:val="clear" w:color="auto" w:fill="FFFFFF"/>
-        </w:rPr>
-        <w:t>- "This 'conveyor belt' model is also used by Ciesla &amp; Cuzzi (2006)". The current paragraph doesn't reflect that much of the work is based on the pioneering work by Ciesla &amp; Cuzzi and also Cuzzi &amp; Zahnle 2004. Please rephrase. </w:t>
+        <w:t xml:space="preserve">We had already discussed the effects of changes in mass accretion rate and stellar luminosity in items 7 and 8 of section 5.2, respectively, but we agree with the referee that we should state that we ignore these changes in our models early on in the paper. We made this clarification </w:t>
+      </w:r>
+      <w:r>
+        <w:rPr>
+          <w:rFonts w:ascii="Verdana" w:eastAsia="Times New Roman" w:hAnsi="Verdana" w:cs="Times New Roman"/>
+          <w:b/>
+          <w:color w:val="FF0000"/>
+          <w:sz w:val="17"/>
+          <w:szCs w:val="17"/>
+          <w:shd w:val="clear" w:color="auto" w:fill="FFFFFF"/>
+        </w:rPr>
+        <w:t xml:space="preserve">in the last paragraph of section 2.1, as well as when discussing about stellar luminosity in section 5.2. </w:t>
+      </w:r>
+      <w:bookmarkStart w:id="0" w:name="_GoBack"/>
+      <w:bookmarkEnd w:id="0"/>
+      <w:r>
+        <w:rPr>
+          <w:rFonts w:ascii="Verdana" w:eastAsia="Times New Roman" w:hAnsi="Verdana" w:cs="Times New Roman"/>
+          <w:color w:val="000000"/>
+          <w:sz w:val="17"/>
+          <w:szCs w:val="17"/>
+        </w:rPr>
+        <w:br/>
+      </w:r>
+      <w:r>
+        <w:rPr>
+          <w:rFonts w:ascii="Verdana" w:eastAsia="Times New Roman" w:hAnsi="Verdana" w:cs="Times New Roman"/>
+          <w:color w:val="000000"/>
+          <w:sz w:val="17"/>
+          <w:szCs w:val="17"/>
+        </w:rPr>
+        <w:br/>
+      </w:r>
+      <w:r>
+        <w:rPr>
+          <w:rFonts w:ascii="Verdana" w:eastAsia="Times New Roman" w:hAnsi="Verdana" w:cs="Times New Roman"/>
+          <w:color w:val="000000"/>
+          <w:sz w:val="17"/>
+          <w:szCs w:val="17"/>
+        </w:rPr>
+        <w:br/>
+      </w:r>
+      <w:r>
+        <w:rPr>
+          <w:rFonts w:ascii="Verdana" w:eastAsia="Times New Roman" w:hAnsi="Verdana" w:cs="Times New Roman"/>
+          <w:color w:val="000000"/>
+          <w:sz w:val="17"/>
+          <w:szCs w:val="17"/>
+          <w:shd w:val="clear" w:color="auto" w:fill="FFFFFF"/>
+        </w:rPr>
+        <w:t>MINOR </w:t>
+      </w:r>
+      <w:r>
+        <w:rPr>
+          <w:rFonts w:ascii="Verdana" w:eastAsia="Times New Roman" w:hAnsi="Verdana" w:cs="Times New Roman"/>
+          <w:color w:val="000000"/>
+          <w:sz w:val="17"/>
+          <w:szCs w:val="17"/>
+        </w:rPr>
+        <w:br/>
+      </w:r>
+      <w:r>
+        <w:rPr>
+          <w:rFonts w:ascii="Verdana" w:eastAsia="Times New Roman" w:hAnsi="Verdana" w:cs="Times New Roman"/>
+          <w:color w:val="000000"/>
+          <w:sz w:val="17"/>
+          <w:szCs w:val="17"/>
+        </w:rPr>
+        <w:br/>
+      </w:r>
+      <w:r>
+        <w:rPr>
+          <w:rFonts w:ascii="Verdana" w:eastAsia="Times New Roman" w:hAnsi="Verdana" w:cs="Times New Roman"/>
+          <w:color w:val="000000"/>
+          <w:sz w:val="17"/>
+          <w:szCs w:val="17"/>
+          <w:shd w:val="clear" w:color="auto" w:fill="FFFFFF"/>
+        </w:rPr>
+        <w:t>Introduction: </w:t>
+      </w:r>
+      <w:r>
+        <w:rPr>
+          <w:rFonts w:ascii="Verdana" w:eastAsia="Times New Roman" w:hAnsi="Verdana" w:cs="Times New Roman"/>
+          <w:color w:val="000000"/>
+          <w:sz w:val="17"/>
+          <w:szCs w:val="17"/>
+        </w:rPr>
+        <w:br/>
+      </w:r>
+      <w:r>
+        <w:rPr>
+          <w:rFonts w:ascii="Verdana" w:eastAsia="Times New Roman" w:hAnsi="Verdana" w:cs="Times New Roman"/>
+          <w:color w:val="000000"/>
+          <w:sz w:val="17"/>
+          <w:szCs w:val="17"/>
+          <w:shd w:val="clear" w:color="auto" w:fill="FFFFFF"/>
+        </w:rPr>
+        <w:t>- It would be good to also mention the Alma DCO+ observations of the snow line. </w:t>
       </w:r>
     </w:p>
     <w:p>
@@ -1025,7 +1007,7 @@
           <w:szCs w:val="17"/>
           <w:shd w:val="clear" w:color="auto" w:fill="FFFFFF"/>
         </w:rPr>
-        <w:t>Rephrased and added the Cuzzi &amp; Zahnle (2004) citation.</w:t>
+        <w:t>We thank the referee for the suggestion – added a citation to the DCO+ observations in the introduction.</w:t>
       </w:r>
     </w:p>
     <w:p>
@@ -1055,7 +1037,7 @@
           <w:szCs w:val="17"/>
           <w:shd w:val="clear" w:color="auto" w:fill="FFFFFF"/>
         </w:rPr>
-        <w:t>- "These observations are currently lacking an interpretive framework that takes into account all important dynamical and chemical processes." Since the paper does not present such a framework or outlines a way towards one, it is not clear how the work presented here fits in to this bigger picture. </w:t>
+        <w:t>- "This 'conveyor belt' model is also used by Ciesla &amp; Cuzzi (2006)". The current paragraph doesn't reflect that much of the work is based on the pioneering work by Ciesla &amp; Cuzzi and also Cuzzi &amp; Zahnle 2004. Please rephrase. </w:t>
       </w:r>
     </w:p>
     <w:p>
@@ -1089,117 +1071,7 @@
           <w:szCs w:val="17"/>
           <w:shd w:val="clear" w:color="auto" w:fill="FFFFFF"/>
         </w:rPr>
-        <w:t>T</w:t>
-      </w:r>
-      <w:r>
-        <w:rPr>
-          <w:rFonts w:ascii="Verdana" w:eastAsia="Times New Roman" w:hAnsi="Verdana" w:cs="Times New Roman"/>
-          <w:b/>
-          <w:color w:val="FF0000"/>
-          <w:sz w:val="17"/>
-          <w:szCs w:val="17"/>
-          <w:shd w:val="clear" w:color="auto" w:fill="FFFFFF"/>
-        </w:rPr>
-        <w:t>his statement</w:t>
-      </w:r>
-      <w:r>
-        <w:rPr>
-          <w:rFonts w:ascii="Verdana" w:eastAsia="Times New Roman" w:hAnsi="Verdana" w:cs="Times New Roman"/>
-          <w:b/>
-          <w:color w:val="FF0000"/>
-          <w:sz w:val="17"/>
-          <w:szCs w:val="17"/>
-          <w:shd w:val="clear" w:color="auto" w:fill="FFFFFF"/>
-        </w:rPr>
-        <w:t xml:space="preserve"> serves as a motivation for our paper and for future papers, in which we will add other dynamical and chemical effects, with the eventual goal of inferring properties about the disk by comparing our results with current and future ALMA observations of snowlines, and eventually of giant planet atmospheres with JWST. Since this paper is the first one in a series and is just setting the stage, we cannot yet make very robust comparisons with observations. However, </w:t>
-      </w:r>
-      <w:r>
-        <w:rPr>
-          <w:rFonts w:ascii="Verdana" w:eastAsia="Times New Roman" w:hAnsi="Verdana" w:cs="Times New Roman"/>
-          <w:b/>
-          <w:color w:val="FF0000"/>
-          <w:sz w:val="17"/>
-          <w:szCs w:val="17"/>
-          <w:shd w:val="clear" w:color="auto" w:fill="FFFFFF"/>
-        </w:rPr>
-        <w:t xml:space="preserve">we already make some inferences about </w:t>
-      </w:r>
-      <w:r>
-        <w:rPr>
-          <w:rFonts w:ascii="Verdana" w:eastAsia="Times New Roman" w:hAnsi="Verdana" w:cs="Times New Roman"/>
-          <w:b/>
-          <w:color w:val="FF0000"/>
-          <w:sz w:val="17"/>
-          <w:szCs w:val="17"/>
-          <w:shd w:val="clear" w:color="auto" w:fill="FFFFFF"/>
-        </w:rPr>
-        <w:t>the disk around</w:t>
-      </w:r>
-      <w:r>
-        <w:rPr>
-          <w:rFonts w:ascii="Verdana" w:eastAsia="Times New Roman" w:hAnsi="Verdana" w:cs="Times New Roman"/>
-          <w:b/>
-          <w:color w:val="FF0000"/>
-          <w:sz w:val="17"/>
-          <w:szCs w:val="17"/>
-          <w:shd w:val="clear" w:color="auto" w:fill="FFFFFF"/>
-        </w:rPr>
-        <w:t xml:space="preserve"> TW</w:t>
-      </w:r>
-      <w:r>
-        <w:rPr>
-          <w:rFonts w:ascii="Verdana" w:eastAsia="Times New Roman" w:hAnsi="Verdana" w:cs="Times New Roman"/>
-          <w:b/>
-          <w:color w:val="FF0000"/>
-          <w:sz w:val="17"/>
-          <w:szCs w:val="17"/>
-          <w:shd w:val="clear" w:color="auto" w:fill="FFFFFF"/>
-        </w:rPr>
-        <w:t xml:space="preserve"> Hya at the end of section 4, as well as about the H2O snowline location in TW Hya</w:t>
-      </w:r>
-      <w:r>
-        <w:rPr>
-          <w:rFonts w:ascii="Verdana" w:eastAsia="Times New Roman" w:hAnsi="Verdana" w:cs="Times New Roman"/>
-          <w:b/>
-          <w:color w:val="FF0000"/>
-          <w:sz w:val="17"/>
-          <w:szCs w:val="17"/>
-          <w:shd w:val="clear" w:color="auto" w:fill="FFFFFF"/>
-        </w:rPr>
-        <w:t xml:space="preserve"> </w:t>
-      </w:r>
-      <w:r>
-        <w:rPr>
-          <w:rFonts w:ascii="Verdana" w:eastAsia="Times New Roman" w:hAnsi="Verdana" w:cs="Times New Roman"/>
-          <w:b/>
-          <w:color w:val="FF0000"/>
-          <w:sz w:val="17"/>
-          <w:szCs w:val="17"/>
-          <w:shd w:val="clear" w:color="auto" w:fill="FFFFFF"/>
-        </w:rPr>
-        <w:t>at the end of section 5.1. We thus believe that this bi</w:t>
-      </w:r>
-      <w:r>
-        <w:rPr>
-          <w:rFonts w:ascii="Verdana" w:eastAsia="Times New Roman" w:hAnsi="Verdana" w:cs="Times New Roman"/>
-          <w:b/>
-          <w:color w:val="FF0000"/>
-          <w:sz w:val="17"/>
-          <w:szCs w:val="17"/>
-          <w:shd w:val="clear" w:color="auto" w:fill="FFFFFF"/>
-        </w:rPr>
-        <w:t>g picture statement</w:t>
-      </w:r>
-      <w:r>
-        <w:rPr>
-          <w:rFonts w:ascii="Verdana" w:eastAsia="Times New Roman" w:hAnsi="Verdana" w:cs="Times New Roman"/>
-          <w:b/>
-          <w:color w:val="FF0000"/>
-          <w:sz w:val="17"/>
-          <w:szCs w:val="17"/>
-          <w:shd w:val="clear" w:color="auto" w:fill="FFFFFF"/>
-        </w:rPr>
-        <w:t xml:space="preserve"> is appropriate. </w:t>
+        <w:t>Rephrased and added the Cuzzi &amp; Zahnle (2004) citation.</w:t>
       </w:r>
     </w:p>
     <w:p>
@@ -1229,7 +1101,7 @@
           <w:szCs w:val="17"/>
           <w:shd w:val="clear" w:color="auto" w:fill="FFFFFF"/>
         </w:rPr>
-        <w:t>- The claim of super-stellar C/O ratio in WASP-12b by Madhusudhan et al. 2011 are no longer supported by the available observations. The text should reflect that there is currently no unambiguous evidence for super-stellar C/O ratios in hot jupiters. </w:t>
+        <w:t>- "These observations are currently lacking an interpretive framework that takes into account all important dynamical and chemical processes." Since the paper does not present such a framework or outlines a way towards one, it is not clear how the work presented here fits in to this bigger picture. </w:t>
       </w:r>
     </w:p>
     <w:p>
@@ -1263,7 +1135,117 @@
           <w:szCs w:val="17"/>
           <w:shd w:val="clear" w:color="auto" w:fill="FFFFFF"/>
         </w:rPr>
-        <w:t>We clarified this and added citations to the relevant papers.</w:t>
+        <w:t>T</w:t>
+      </w:r>
+      <w:r>
+        <w:rPr>
+          <w:rFonts w:ascii="Verdana" w:eastAsia="Times New Roman" w:hAnsi="Verdana" w:cs="Times New Roman"/>
+          <w:b/>
+          <w:color w:val="FF0000"/>
+          <w:sz w:val="17"/>
+          <w:szCs w:val="17"/>
+          <w:shd w:val="clear" w:color="auto" w:fill="FFFFFF"/>
+        </w:rPr>
+        <w:t>his statement</w:t>
+      </w:r>
+      <w:r>
+        <w:rPr>
+          <w:rFonts w:ascii="Verdana" w:eastAsia="Times New Roman" w:hAnsi="Verdana" w:cs="Times New Roman"/>
+          <w:b/>
+          <w:color w:val="FF0000"/>
+          <w:sz w:val="17"/>
+          <w:szCs w:val="17"/>
+          <w:shd w:val="clear" w:color="auto" w:fill="FFFFFF"/>
+        </w:rPr>
+        <w:t xml:space="preserve"> serves as a motivation for our paper and for future papers, in which we will add other dynamical and chemical effects, with the eventual goal of inferring properties about the disk by comparing our results with current and future ALMA observations of snowlines, and eventually of giant planet atmospheres with JWST. Since this paper is the first one in a series and is just setting the stage, we cannot yet make very robust comparisons with observations. However, </w:t>
+      </w:r>
+      <w:r>
+        <w:rPr>
+          <w:rFonts w:ascii="Verdana" w:eastAsia="Times New Roman" w:hAnsi="Verdana" w:cs="Times New Roman"/>
+          <w:b/>
+          <w:color w:val="FF0000"/>
+          <w:sz w:val="17"/>
+          <w:szCs w:val="17"/>
+          <w:shd w:val="clear" w:color="auto" w:fill="FFFFFF"/>
+        </w:rPr>
+        <w:t xml:space="preserve">we already make some inferences about </w:t>
+      </w:r>
+      <w:r>
+        <w:rPr>
+          <w:rFonts w:ascii="Verdana" w:eastAsia="Times New Roman" w:hAnsi="Verdana" w:cs="Times New Roman"/>
+          <w:b/>
+          <w:color w:val="FF0000"/>
+          <w:sz w:val="17"/>
+          <w:szCs w:val="17"/>
+          <w:shd w:val="clear" w:color="auto" w:fill="FFFFFF"/>
+        </w:rPr>
+        <w:t>the disk around</w:t>
+      </w:r>
+      <w:r>
+        <w:rPr>
+          <w:rFonts w:ascii="Verdana" w:eastAsia="Times New Roman" w:hAnsi="Verdana" w:cs="Times New Roman"/>
+          <w:b/>
+          <w:color w:val="FF0000"/>
+          <w:sz w:val="17"/>
+          <w:szCs w:val="17"/>
+          <w:shd w:val="clear" w:color="auto" w:fill="FFFFFF"/>
+        </w:rPr>
+        <w:t xml:space="preserve"> TW</w:t>
+      </w:r>
+      <w:r>
+        <w:rPr>
+          <w:rFonts w:ascii="Verdana" w:eastAsia="Times New Roman" w:hAnsi="Verdana" w:cs="Times New Roman"/>
+          <w:b/>
+          <w:color w:val="FF0000"/>
+          <w:sz w:val="17"/>
+          <w:szCs w:val="17"/>
+          <w:shd w:val="clear" w:color="auto" w:fill="FFFFFF"/>
+        </w:rPr>
+        <w:t xml:space="preserve"> Hya at the end of section 4, as well as about the H2O snowline location in TW Hya</w:t>
+      </w:r>
+      <w:r>
+        <w:rPr>
+          <w:rFonts w:ascii="Verdana" w:eastAsia="Times New Roman" w:hAnsi="Verdana" w:cs="Times New Roman"/>
+          <w:b/>
+          <w:color w:val="FF0000"/>
+          <w:sz w:val="17"/>
+          <w:szCs w:val="17"/>
+          <w:shd w:val="clear" w:color="auto" w:fill="FFFFFF"/>
+        </w:rPr>
+        <w:t xml:space="preserve"> </w:t>
+      </w:r>
+      <w:r>
+        <w:rPr>
+          <w:rFonts w:ascii="Verdana" w:eastAsia="Times New Roman" w:hAnsi="Verdana" w:cs="Times New Roman"/>
+          <w:b/>
+          <w:color w:val="FF0000"/>
+          <w:sz w:val="17"/>
+          <w:szCs w:val="17"/>
+          <w:shd w:val="clear" w:color="auto" w:fill="FFFFFF"/>
+        </w:rPr>
+        <w:t>at the end of section 5.1. We thus believe that this bi</w:t>
+      </w:r>
+      <w:r>
+        <w:rPr>
+          <w:rFonts w:ascii="Verdana" w:eastAsia="Times New Roman" w:hAnsi="Verdana" w:cs="Times New Roman"/>
+          <w:b/>
+          <w:color w:val="FF0000"/>
+          <w:sz w:val="17"/>
+          <w:szCs w:val="17"/>
+          <w:shd w:val="clear" w:color="auto" w:fill="FFFFFF"/>
+        </w:rPr>
+        <w:t>g picture statement</w:t>
+      </w:r>
+      <w:r>
+        <w:rPr>
+          <w:rFonts w:ascii="Verdana" w:eastAsia="Times New Roman" w:hAnsi="Verdana" w:cs="Times New Roman"/>
+          <w:b/>
+          <w:color w:val="FF0000"/>
+          <w:sz w:val="17"/>
+          <w:szCs w:val="17"/>
+          <w:shd w:val="clear" w:color="auto" w:fill="FFFFFF"/>
+        </w:rPr>
+        <w:t xml:space="preserve"> is appropriate. </w:t>
       </w:r>
     </w:p>
     <w:p>
@@ -1293,7 +1275,7 @@
           <w:szCs w:val="17"/>
           <w:shd w:val="clear" w:color="auto" w:fill="FFFFFF"/>
         </w:rPr>
-        <w:t>- "One combination that has not yet been considered is the combination of radial drift and viscous gas accretion" This contradicts earlier statements about the work in the Ali-Dib et al. (2014) paper. Maybe the authors mean INWARD gas accretion? </w:t>
+        <w:t>- The claim of super-stellar C/O ratio in WASP-12b by Madhusudhan et al. 2011 are no longer supported by the available observations. The text should reflect that there is currently no unambiguous evidence for super-stellar C/O ratios in hot jupiters. </w:t>
       </w:r>
     </w:p>
     <w:p>
@@ -1310,6 +1292,70 @@
     <w:p>
       <w:pPr>
         <w:rPr>
+          <w:rFonts w:ascii="Verdana" w:eastAsia="Times New Roman" w:hAnsi="Verdana" w:cs="Times New Roman"/>
+          <w:b/>
+          <w:color w:val="FF0000"/>
+          <w:sz w:val="17"/>
+          <w:szCs w:val="17"/>
+          <w:shd w:val="clear" w:color="auto" w:fill="FFFFFF"/>
+        </w:rPr>
+      </w:pPr>
+      <w:r>
+        <w:rPr>
+          <w:rFonts w:ascii="Verdana" w:eastAsia="Times New Roman" w:hAnsi="Verdana" w:cs="Times New Roman"/>
+          <w:b/>
+          <w:color w:val="FF0000"/>
+          <w:sz w:val="17"/>
+          <w:szCs w:val="17"/>
+          <w:shd w:val="clear" w:color="auto" w:fill="FFFFFF"/>
+        </w:rPr>
+        <w:t>We clarified this and added citations to the relevant papers.</w:t>
+      </w:r>
+    </w:p>
+    <w:p>
+      <w:pPr>
+        <w:rPr>
+          <w:rFonts w:ascii="Verdana" w:eastAsia="Times New Roman" w:hAnsi="Verdana" w:cs="Times New Roman"/>
+          <w:color w:val="000000"/>
+          <w:sz w:val="17"/>
+          <w:szCs w:val="17"/>
+          <w:shd w:val="clear" w:color="auto" w:fill="FFFFFF"/>
+        </w:rPr>
+      </w:pPr>
+      <w:r>
+        <w:rPr>
+          <w:rFonts w:ascii="Verdana" w:eastAsia="Times New Roman" w:hAnsi="Verdana" w:cs="Times New Roman"/>
+          <w:color w:val="000000"/>
+          <w:sz w:val="17"/>
+          <w:szCs w:val="17"/>
+        </w:rPr>
+        <w:br/>
+      </w:r>
+      <w:r>
+        <w:rPr>
+          <w:rFonts w:ascii="Verdana" w:eastAsia="Times New Roman" w:hAnsi="Verdana" w:cs="Times New Roman"/>
+          <w:color w:val="000000"/>
+          <w:sz w:val="17"/>
+          <w:szCs w:val="17"/>
+          <w:shd w:val="clear" w:color="auto" w:fill="FFFFFF"/>
+        </w:rPr>
+        <w:t>- "One combination that has not yet been considered is the combination of radial drift and viscous gas accretion" This contradicts earlier statements about the work in the Ali-Dib et al. (2014) paper. Maybe the authors mean INWARD gas accretion? </w:t>
+      </w:r>
+    </w:p>
+    <w:p>
+      <w:pPr>
+        <w:rPr>
+          <w:rFonts w:ascii="Verdana" w:eastAsia="Times New Roman" w:hAnsi="Verdana" w:cs="Times New Roman"/>
+          <w:color w:val="000000"/>
+          <w:sz w:val="17"/>
+          <w:szCs w:val="17"/>
+          <w:shd w:val="clear" w:color="auto" w:fill="FFFFFF"/>
+        </w:rPr>
+      </w:pPr>
+    </w:p>
+    <w:p>
+      <w:pPr>
+        <w:rPr>
           <w:rFonts w:ascii="Times" w:eastAsia="Times New Roman" w:hAnsi="Times" w:cs="Times New Roman"/>
           <w:sz w:val="20"/>
           <w:szCs w:val="20"/>
@@ -1326,8 +1372,6 @@
         </w:rPr>
         <w:t xml:space="preserve">The Ali-Dib et al. (2014) paper also includes particle coagulation and diffusion, which we state and we talk about this paper, and which we do not include in our model. We clarified this, however, by adding that we are studying these two effects in isolation (i.e., ONLY drift and gas accretion). </w:t>
       </w:r>
-      <w:bookmarkStart w:id="0" w:name="_GoBack"/>
-      <w:bookmarkEnd w:id="0"/>
       <w:r>
         <w:rPr>
           <w:rFonts w:ascii="Verdana" w:eastAsia="Times New Roman" w:hAnsi="Verdana" w:cs="Times New Roman"/>
@@ -2769,6 +2813,7 @@
   <w:style w:type="character" w:default="1" w:styleId="DefaultParagraphFont">
     <w:name w:val="Default Paragraph Font"/>
     <w:uiPriority w:val="1"/>
+    <w:semiHidden/>
     <w:unhideWhenUsed/>
   </w:style>
   <w:style w:type="table" w:default="1" w:styleId="TableNormal">
@@ -2959,6 +3004,7 @@
   <w:style w:type="character" w:default="1" w:styleId="DefaultParagraphFont">
     <w:name w:val="Default Paragraph Font"/>
     <w:uiPriority w:val="1"/>
+    <w:semiHidden/>
     <w:unhideWhenUsed/>
   </w:style>
   <w:style w:type="table" w:default="1" w:styleId="TableNormal">
